--- a/Stacks.docx
+++ b/Stacks.docx
@@ -56,7 +56,7 @@
                     </pic:cNvPicPr>
                   </pic:nvPicPr>
                   <pic:blipFill>
-                    <a:blip r:embed="rId5" cstate="print">
+                    <a:blip r:embed="rId8" cstate="print">
                       <a:extLst>
                         <a:ext uri="{28A0092B-C50C-407E-A947-70E740481C1C}">
                           <a14:useLocalDpi xmlns:a14="http://schemas.microsoft.com/office/drawing/2010/main" val="0"/>
@@ -337,7 +337,7 @@
         </w:rPr>
         <w:t>Carlos Manuel da Silva Costa (</w:t>
       </w:r>
-      <w:hyperlink r:id="rId6" w:history="1">
+      <w:hyperlink r:id="rId9" w:history="1">
         <w:r>
           <w:rPr>
             <w:rStyle w:val="Hyperlink"/>
@@ -376,7 +376,7 @@
         </w:rPr>
         <w:t>Tomás Henrique Ribeiro Coelho (</w:t>
       </w:r>
-      <w:hyperlink r:id="rId7" w:history="1">
+      <w:hyperlink r:id="rId10" w:history="1">
         <w:r>
           <w:rPr>
             <w:rStyle w:val="Hyperlink"/>
@@ -424,35 +424,1106 @@
       </w:r>
     </w:p>
     <w:p/>
-    <w:p>
-      <w:r>
-        <w:lastRenderedPageBreak/>
-        <w:t>índice</w:t>
-      </w:r>
+    <w:sdt>
+      <w:sdtPr>
+        <w:id w:val="1545416160"/>
+        <w:docPartObj>
+          <w:docPartGallery w:val="Table of Contents"/>
+          <w:docPartUnique/>
+        </w:docPartObj>
+      </w:sdtPr>
+      <w:sdtEndPr>
+        <w:rPr>
+          <w:rFonts w:ascii="Times" w:eastAsia="Times" w:hAnsi="Times" w:cs="Times"/>
+          <w:b/>
+          <w:bCs/>
+          <w:noProof/>
+          <w:color w:val="auto"/>
+          <w:sz w:val="22"/>
+          <w:szCs w:val="22"/>
+          <w:lang w:val="pt-PT" w:eastAsia="pt-PT"/>
+        </w:rPr>
+      </w:sdtEndPr>
+      <w:sdtContent>
+        <w:p>
+          <w:pPr>
+            <w:pStyle w:val="TOCHeading"/>
+            <w:rPr>
+              <w:rFonts w:ascii="Aptos" w:hAnsi="Aptos"/>
+              <w:b/>
+              <w:bCs/>
+              <w:color w:val="auto"/>
+              <w:sz w:val="40"/>
+              <w:szCs w:val="40"/>
+            </w:rPr>
+          </w:pPr>
+          <w:proofErr w:type="spellStart"/>
+          <w:r>
+            <w:rPr>
+              <w:rFonts w:ascii="Aptos" w:hAnsi="Aptos"/>
+              <w:b/>
+              <w:bCs/>
+              <w:color w:val="auto"/>
+              <w:sz w:val="40"/>
+              <w:szCs w:val="40"/>
+            </w:rPr>
+            <w:t>Índice</w:t>
+          </w:r>
+          <w:proofErr w:type="spellEnd"/>
+        </w:p>
+        <w:p>
+          <w:pPr>
+            <w:rPr>
+              <w:lang w:val="en-US" w:eastAsia="en-US"/>
+            </w:rPr>
+          </w:pPr>
+        </w:p>
+        <w:p>
+          <w:pPr>
+            <w:rPr>
+              <w:lang w:val="en-US" w:eastAsia="en-US"/>
+            </w:rPr>
+          </w:pPr>
+        </w:p>
+        <w:p>
+          <w:pPr>
+            <w:rPr>
+              <w:lang w:val="en-US" w:eastAsia="en-US"/>
+            </w:rPr>
+          </w:pPr>
+        </w:p>
+        <w:p>
+          <w:pPr>
+            <w:pStyle w:val="TOC1"/>
+            <w:rPr>
+              <w:rFonts w:eastAsiaTheme="minorEastAsia" w:cstheme="minorBidi"/>
+              <w:kern w:val="2"/>
+            </w:rPr>
+          </w:pPr>
+          <w:r>
+            <w:fldChar w:fldCharType="begin"/>
+          </w:r>
+          <w:r>
+            <w:rPr>
+              <w:lang w:val="en-US"/>
+            </w:rPr>
+            <w:instrText xml:space="preserve"> TOC \o "1-3" \h \z \u </w:instrText>
+          </w:r>
+          <w:r>
+            <w:fldChar w:fldCharType="separate"/>
+          </w:r>
+          <w:hyperlink w:anchor="_Toc150019968" w:history="1">
+            <w:r>
+              <w:rPr>
+                <w:rStyle w:val="Hyperlink"/>
+              </w:rPr>
+              <w:t>Instalação e Execução</w:t>
+            </w:r>
+            <w:r>
+              <w:rPr>
+                <w:webHidden/>
+              </w:rPr>
+              <w:tab/>
+            </w:r>
+            <w:r>
+              <w:rPr>
+                <w:webHidden/>
+              </w:rPr>
+              <w:fldChar w:fldCharType="begin"/>
+            </w:r>
+            <w:r>
+              <w:rPr>
+                <w:webHidden/>
+              </w:rPr>
+              <w:instrText xml:space="preserve"> PAGEREF _Toc150019968 \h </w:instrText>
+            </w:r>
+            <w:r>
+              <w:rPr>
+                <w:webHidden/>
+              </w:rPr>
+            </w:r>
+            <w:r>
+              <w:rPr>
+                <w:webHidden/>
+              </w:rPr>
+              <w:fldChar w:fldCharType="separate"/>
+            </w:r>
+            <w:r>
+              <w:rPr>
+                <w:webHidden/>
+              </w:rPr>
+              <w:t>3</w:t>
+            </w:r>
+            <w:r>
+              <w:rPr>
+                <w:webHidden/>
+              </w:rPr>
+              <w:fldChar w:fldCharType="end"/>
+            </w:r>
+          </w:hyperlink>
+        </w:p>
+        <w:p>
+          <w:pPr>
+            <w:pStyle w:val="TOC1"/>
+            <w:rPr>
+              <w:rFonts w:eastAsiaTheme="minorEastAsia" w:cstheme="minorBidi"/>
+              <w:kern w:val="2"/>
+            </w:rPr>
+          </w:pPr>
+          <w:hyperlink w:anchor="_Toc150019969" w:history="1">
+            <w:r>
+              <w:rPr>
+                <w:rStyle w:val="Hyperlink"/>
+              </w:rPr>
+              <w:t>Descrição do Jogo</w:t>
+            </w:r>
+            <w:r>
+              <w:rPr>
+                <w:webHidden/>
+              </w:rPr>
+              <w:tab/>
+            </w:r>
+            <w:r>
+              <w:rPr>
+                <w:webHidden/>
+              </w:rPr>
+              <w:fldChar w:fldCharType="begin"/>
+            </w:r>
+            <w:r>
+              <w:rPr>
+                <w:webHidden/>
+              </w:rPr>
+              <w:instrText xml:space="preserve"> PAGEREF _Toc150019969 \h </w:instrText>
+            </w:r>
+            <w:r>
+              <w:rPr>
+                <w:webHidden/>
+              </w:rPr>
+            </w:r>
+            <w:r>
+              <w:rPr>
+                <w:webHidden/>
+              </w:rPr>
+              <w:fldChar w:fldCharType="separate"/>
+            </w:r>
+            <w:r>
+              <w:rPr>
+                <w:webHidden/>
+              </w:rPr>
+              <w:t>3</w:t>
+            </w:r>
+            <w:r>
+              <w:rPr>
+                <w:webHidden/>
+              </w:rPr>
+              <w:fldChar w:fldCharType="end"/>
+            </w:r>
+          </w:hyperlink>
+        </w:p>
+        <w:p>
+          <w:pPr>
+            <w:pStyle w:val="TOC1"/>
+            <w:rPr>
+              <w:rFonts w:eastAsiaTheme="minorEastAsia" w:cstheme="minorBidi"/>
+              <w:kern w:val="2"/>
+            </w:rPr>
+          </w:pPr>
+          <w:hyperlink w:anchor="_Toc150019970" w:history="1">
+            <w:r>
+              <w:rPr>
+                <w:rStyle w:val="Hyperlink"/>
+              </w:rPr>
+              <w:t>Lógica do Jogo</w:t>
+            </w:r>
+            <w:r>
+              <w:rPr>
+                <w:webHidden/>
+              </w:rPr>
+              <w:tab/>
+            </w:r>
+            <w:r>
+              <w:rPr>
+                <w:webHidden/>
+              </w:rPr>
+              <w:fldChar w:fldCharType="begin"/>
+            </w:r>
+            <w:r>
+              <w:rPr>
+                <w:webHidden/>
+              </w:rPr>
+              <w:instrText xml:space="preserve"> PAGEREF _Toc150019970 \h </w:instrText>
+            </w:r>
+            <w:r>
+              <w:rPr>
+                <w:webHidden/>
+              </w:rPr>
+            </w:r>
+            <w:r>
+              <w:rPr>
+                <w:webHidden/>
+              </w:rPr>
+              <w:fldChar w:fldCharType="separate"/>
+            </w:r>
+            <w:r>
+              <w:rPr>
+                <w:webHidden/>
+              </w:rPr>
+              <w:t>4</w:t>
+            </w:r>
+            <w:r>
+              <w:rPr>
+                <w:webHidden/>
+              </w:rPr>
+              <w:fldChar w:fldCharType="end"/>
+            </w:r>
+          </w:hyperlink>
+        </w:p>
+        <w:p>
+          <w:pPr>
+            <w:pStyle w:val="TOC2"/>
+            <w:tabs>
+              <w:tab w:val="right" w:leader="dot" w:pos="8494"/>
+            </w:tabs>
+            <w:rPr>
+              <w:rFonts w:ascii="Aptos" w:hAnsi="Aptos"/>
+              <w:noProof/>
+              <w:sz w:val="28"/>
+              <w:szCs w:val="28"/>
+            </w:rPr>
+          </w:pPr>
+          <w:hyperlink w:anchor="_Toc150019971" w:history="1">
+            <w:r>
+              <w:rPr>
+                <w:rStyle w:val="Hyperlink"/>
+                <w:rFonts w:ascii="Aptos" w:hAnsi="Aptos"/>
+                <w:noProof/>
+                <w:sz w:val="28"/>
+                <w:szCs w:val="28"/>
+              </w:rPr>
+              <w:t>Representação interna do estado de jogo</w:t>
+            </w:r>
+            <w:r>
+              <w:rPr>
+                <w:rFonts w:ascii="Aptos" w:hAnsi="Aptos"/>
+                <w:noProof/>
+                <w:webHidden/>
+                <w:sz w:val="28"/>
+                <w:szCs w:val="28"/>
+              </w:rPr>
+              <w:tab/>
+            </w:r>
+            <w:r>
+              <w:rPr>
+                <w:rFonts w:ascii="Aptos" w:hAnsi="Aptos"/>
+                <w:noProof/>
+                <w:webHidden/>
+                <w:sz w:val="28"/>
+                <w:szCs w:val="28"/>
+              </w:rPr>
+              <w:fldChar w:fldCharType="begin"/>
+            </w:r>
+            <w:r>
+              <w:rPr>
+                <w:rFonts w:ascii="Aptos" w:hAnsi="Aptos"/>
+                <w:noProof/>
+                <w:webHidden/>
+                <w:sz w:val="28"/>
+                <w:szCs w:val="28"/>
+              </w:rPr>
+              <w:instrText xml:space="preserve"> PAGEREF _Toc150019971 \h </w:instrText>
+            </w:r>
+            <w:r>
+              <w:rPr>
+                <w:rFonts w:ascii="Aptos" w:hAnsi="Aptos"/>
+                <w:noProof/>
+                <w:webHidden/>
+                <w:sz w:val="28"/>
+                <w:szCs w:val="28"/>
+              </w:rPr>
+            </w:r>
+            <w:r>
+              <w:rPr>
+                <w:rFonts w:ascii="Aptos" w:hAnsi="Aptos"/>
+                <w:noProof/>
+                <w:webHidden/>
+                <w:sz w:val="28"/>
+                <w:szCs w:val="28"/>
+              </w:rPr>
+              <w:fldChar w:fldCharType="separate"/>
+            </w:r>
+            <w:r>
+              <w:rPr>
+                <w:rFonts w:ascii="Aptos" w:hAnsi="Aptos"/>
+                <w:noProof/>
+                <w:webHidden/>
+                <w:sz w:val="28"/>
+                <w:szCs w:val="28"/>
+              </w:rPr>
+              <w:t>4</w:t>
+            </w:r>
+            <w:r>
+              <w:rPr>
+                <w:rFonts w:ascii="Aptos" w:hAnsi="Aptos"/>
+                <w:noProof/>
+                <w:webHidden/>
+                <w:sz w:val="28"/>
+                <w:szCs w:val="28"/>
+              </w:rPr>
+              <w:fldChar w:fldCharType="end"/>
+            </w:r>
+          </w:hyperlink>
+        </w:p>
+        <w:p>
+          <w:pPr>
+            <w:pStyle w:val="TOC2"/>
+            <w:tabs>
+              <w:tab w:val="right" w:leader="dot" w:pos="8494"/>
+            </w:tabs>
+            <w:rPr>
+              <w:rFonts w:ascii="Aptos" w:hAnsi="Aptos"/>
+              <w:noProof/>
+              <w:sz w:val="28"/>
+              <w:szCs w:val="28"/>
+            </w:rPr>
+          </w:pPr>
+          <w:hyperlink w:anchor="_Toc150019972" w:history="1">
+            <w:r>
+              <w:rPr>
+                <w:rStyle w:val="Hyperlink"/>
+                <w:rFonts w:ascii="Aptos" w:hAnsi="Aptos"/>
+                <w:noProof/>
+                <w:sz w:val="28"/>
+                <w:szCs w:val="28"/>
+              </w:rPr>
+              <w:t>Visualização do estado do jogo:</w:t>
+            </w:r>
+            <w:r>
+              <w:rPr>
+                <w:rFonts w:ascii="Aptos" w:hAnsi="Aptos"/>
+                <w:noProof/>
+                <w:webHidden/>
+                <w:sz w:val="28"/>
+                <w:szCs w:val="28"/>
+              </w:rPr>
+              <w:tab/>
+            </w:r>
+            <w:r>
+              <w:rPr>
+                <w:rFonts w:ascii="Aptos" w:hAnsi="Aptos"/>
+                <w:noProof/>
+                <w:webHidden/>
+                <w:sz w:val="28"/>
+                <w:szCs w:val="28"/>
+              </w:rPr>
+              <w:fldChar w:fldCharType="begin"/>
+            </w:r>
+            <w:r>
+              <w:rPr>
+                <w:rFonts w:ascii="Aptos" w:hAnsi="Aptos"/>
+                <w:noProof/>
+                <w:webHidden/>
+                <w:sz w:val="28"/>
+                <w:szCs w:val="28"/>
+              </w:rPr>
+              <w:instrText xml:space="preserve"> PAGEREF _Toc150019972 \h </w:instrText>
+            </w:r>
+            <w:r>
+              <w:rPr>
+                <w:rFonts w:ascii="Aptos" w:hAnsi="Aptos"/>
+                <w:noProof/>
+                <w:webHidden/>
+                <w:sz w:val="28"/>
+                <w:szCs w:val="28"/>
+              </w:rPr>
+            </w:r>
+            <w:r>
+              <w:rPr>
+                <w:rFonts w:ascii="Aptos" w:hAnsi="Aptos"/>
+                <w:noProof/>
+                <w:webHidden/>
+                <w:sz w:val="28"/>
+                <w:szCs w:val="28"/>
+              </w:rPr>
+              <w:fldChar w:fldCharType="separate"/>
+            </w:r>
+            <w:r>
+              <w:rPr>
+                <w:rFonts w:ascii="Aptos" w:hAnsi="Aptos"/>
+                <w:noProof/>
+                <w:webHidden/>
+                <w:sz w:val="28"/>
+                <w:szCs w:val="28"/>
+              </w:rPr>
+              <w:t>6</w:t>
+            </w:r>
+            <w:r>
+              <w:rPr>
+                <w:rFonts w:ascii="Aptos" w:hAnsi="Aptos"/>
+                <w:noProof/>
+                <w:webHidden/>
+                <w:sz w:val="28"/>
+                <w:szCs w:val="28"/>
+              </w:rPr>
+              <w:fldChar w:fldCharType="end"/>
+            </w:r>
+          </w:hyperlink>
+        </w:p>
+        <w:p>
+          <w:pPr>
+            <w:pStyle w:val="TOC2"/>
+            <w:tabs>
+              <w:tab w:val="right" w:leader="dot" w:pos="8494"/>
+            </w:tabs>
+            <w:rPr>
+              <w:rFonts w:ascii="Aptos" w:hAnsi="Aptos"/>
+              <w:noProof/>
+              <w:sz w:val="28"/>
+              <w:szCs w:val="28"/>
+            </w:rPr>
+          </w:pPr>
+          <w:hyperlink w:anchor="_Toc150019973" w:history="1">
+            <w:r>
+              <w:rPr>
+                <w:rStyle w:val="Hyperlink"/>
+                <w:rFonts w:ascii="Aptos" w:hAnsi="Aptos"/>
+                <w:noProof/>
+                <w:sz w:val="28"/>
+                <w:szCs w:val="28"/>
+              </w:rPr>
+              <w:t>Validação de jogadas e Execução</w:t>
+            </w:r>
+            <w:r>
+              <w:rPr>
+                <w:rFonts w:ascii="Aptos" w:hAnsi="Aptos"/>
+                <w:noProof/>
+                <w:webHidden/>
+                <w:sz w:val="28"/>
+                <w:szCs w:val="28"/>
+              </w:rPr>
+              <w:tab/>
+            </w:r>
+            <w:r>
+              <w:rPr>
+                <w:rFonts w:ascii="Aptos" w:hAnsi="Aptos"/>
+                <w:noProof/>
+                <w:webHidden/>
+                <w:sz w:val="28"/>
+                <w:szCs w:val="28"/>
+              </w:rPr>
+              <w:fldChar w:fldCharType="begin"/>
+            </w:r>
+            <w:r>
+              <w:rPr>
+                <w:rFonts w:ascii="Aptos" w:hAnsi="Aptos"/>
+                <w:noProof/>
+                <w:webHidden/>
+                <w:sz w:val="28"/>
+                <w:szCs w:val="28"/>
+              </w:rPr>
+              <w:instrText xml:space="preserve"> PAGEREF _Toc150019973 \h </w:instrText>
+            </w:r>
+            <w:r>
+              <w:rPr>
+                <w:rFonts w:ascii="Aptos" w:hAnsi="Aptos"/>
+                <w:noProof/>
+                <w:webHidden/>
+                <w:sz w:val="28"/>
+                <w:szCs w:val="28"/>
+              </w:rPr>
+            </w:r>
+            <w:r>
+              <w:rPr>
+                <w:rFonts w:ascii="Aptos" w:hAnsi="Aptos"/>
+                <w:noProof/>
+                <w:webHidden/>
+                <w:sz w:val="28"/>
+                <w:szCs w:val="28"/>
+              </w:rPr>
+              <w:fldChar w:fldCharType="separate"/>
+            </w:r>
+            <w:r>
+              <w:rPr>
+                <w:rFonts w:ascii="Aptos" w:hAnsi="Aptos"/>
+                <w:noProof/>
+                <w:webHidden/>
+                <w:sz w:val="28"/>
+                <w:szCs w:val="28"/>
+              </w:rPr>
+              <w:t>7</w:t>
+            </w:r>
+            <w:r>
+              <w:rPr>
+                <w:rFonts w:ascii="Aptos" w:hAnsi="Aptos"/>
+                <w:noProof/>
+                <w:webHidden/>
+                <w:sz w:val="28"/>
+                <w:szCs w:val="28"/>
+              </w:rPr>
+              <w:fldChar w:fldCharType="end"/>
+            </w:r>
+          </w:hyperlink>
+        </w:p>
+        <w:p>
+          <w:pPr>
+            <w:pStyle w:val="TOC2"/>
+            <w:tabs>
+              <w:tab w:val="right" w:leader="dot" w:pos="8494"/>
+            </w:tabs>
+            <w:rPr>
+              <w:rFonts w:ascii="Aptos" w:hAnsi="Aptos"/>
+              <w:noProof/>
+              <w:sz w:val="28"/>
+              <w:szCs w:val="28"/>
+            </w:rPr>
+          </w:pPr>
+          <w:hyperlink w:anchor="_Toc150019974" w:history="1">
+            <w:r>
+              <w:rPr>
+                <w:rStyle w:val="Hyperlink"/>
+                <w:rFonts w:ascii="Aptos" w:hAnsi="Aptos"/>
+                <w:noProof/>
+                <w:sz w:val="28"/>
+                <w:szCs w:val="28"/>
+              </w:rPr>
+              <w:t>Lista de jogadas válidas</w:t>
+            </w:r>
+            <w:r>
+              <w:rPr>
+                <w:rFonts w:ascii="Aptos" w:hAnsi="Aptos"/>
+                <w:noProof/>
+                <w:webHidden/>
+                <w:sz w:val="28"/>
+                <w:szCs w:val="28"/>
+              </w:rPr>
+              <w:tab/>
+            </w:r>
+            <w:r>
+              <w:rPr>
+                <w:rFonts w:ascii="Aptos" w:hAnsi="Aptos"/>
+                <w:noProof/>
+                <w:webHidden/>
+                <w:sz w:val="28"/>
+                <w:szCs w:val="28"/>
+              </w:rPr>
+              <w:fldChar w:fldCharType="begin"/>
+            </w:r>
+            <w:r>
+              <w:rPr>
+                <w:rFonts w:ascii="Aptos" w:hAnsi="Aptos"/>
+                <w:noProof/>
+                <w:webHidden/>
+                <w:sz w:val="28"/>
+                <w:szCs w:val="28"/>
+              </w:rPr>
+              <w:instrText xml:space="preserve"> PAGEREF _Toc150019974 \h </w:instrText>
+            </w:r>
+            <w:r>
+              <w:rPr>
+                <w:rFonts w:ascii="Aptos" w:hAnsi="Aptos"/>
+                <w:noProof/>
+                <w:webHidden/>
+                <w:sz w:val="28"/>
+                <w:szCs w:val="28"/>
+              </w:rPr>
+            </w:r>
+            <w:r>
+              <w:rPr>
+                <w:rFonts w:ascii="Aptos" w:hAnsi="Aptos"/>
+                <w:noProof/>
+                <w:webHidden/>
+                <w:sz w:val="28"/>
+                <w:szCs w:val="28"/>
+              </w:rPr>
+              <w:fldChar w:fldCharType="separate"/>
+            </w:r>
+            <w:r>
+              <w:rPr>
+                <w:rFonts w:ascii="Aptos" w:hAnsi="Aptos"/>
+                <w:noProof/>
+                <w:webHidden/>
+                <w:sz w:val="28"/>
+                <w:szCs w:val="28"/>
+              </w:rPr>
+              <w:t>12</w:t>
+            </w:r>
+            <w:r>
+              <w:rPr>
+                <w:rFonts w:ascii="Aptos" w:hAnsi="Aptos"/>
+                <w:noProof/>
+                <w:webHidden/>
+                <w:sz w:val="28"/>
+                <w:szCs w:val="28"/>
+              </w:rPr>
+              <w:fldChar w:fldCharType="end"/>
+            </w:r>
+          </w:hyperlink>
+        </w:p>
+        <w:p>
+          <w:pPr>
+            <w:pStyle w:val="TOC2"/>
+            <w:tabs>
+              <w:tab w:val="right" w:leader="dot" w:pos="8494"/>
+            </w:tabs>
+            <w:rPr>
+              <w:rFonts w:ascii="Aptos" w:hAnsi="Aptos"/>
+              <w:noProof/>
+              <w:sz w:val="28"/>
+              <w:szCs w:val="28"/>
+            </w:rPr>
+          </w:pPr>
+          <w:hyperlink w:anchor="_Toc150019975" w:history="1">
+            <w:r>
+              <w:rPr>
+                <w:rStyle w:val="Hyperlink"/>
+                <w:rFonts w:ascii="Aptos" w:hAnsi="Aptos"/>
+                <w:noProof/>
+                <w:sz w:val="28"/>
+                <w:szCs w:val="28"/>
+              </w:rPr>
+              <w:t>Final do Jogo</w:t>
+            </w:r>
+            <w:r>
+              <w:rPr>
+                <w:rFonts w:ascii="Aptos" w:hAnsi="Aptos"/>
+                <w:noProof/>
+                <w:webHidden/>
+                <w:sz w:val="28"/>
+                <w:szCs w:val="28"/>
+              </w:rPr>
+              <w:tab/>
+            </w:r>
+            <w:r>
+              <w:rPr>
+                <w:rFonts w:ascii="Aptos" w:hAnsi="Aptos"/>
+                <w:noProof/>
+                <w:webHidden/>
+                <w:sz w:val="28"/>
+                <w:szCs w:val="28"/>
+              </w:rPr>
+              <w:fldChar w:fldCharType="begin"/>
+            </w:r>
+            <w:r>
+              <w:rPr>
+                <w:rFonts w:ascii="Aptos" w:hAnsi="Aptos"/>
+                <w:noProof/>
+                <w:webHidden/>
+                <w:sz w:val="28"/>
+                <w:szCs w:val="28"/>
+              </w:rPr>
+              <w:instrText xml:space="preserve"> PAGEREF _Toc150019975 \h </w:instrText>
+            </w:r>
+            <w:r>
+              <w:rPr>
+                <w:rFonts w:ascii="Aptos" w:hAnsi="Aptos"/>
+                <w:noProof/>
+                <w:webHidden/>
+                <w:sz w:val="28"/>
+                <w:szCs w:val="28"/>
+              </w:rPr>
+            </w:r>
+            <w:r>
+              <w:rPr>
+                <w:rFonts w:ascii="Aptos" w:hAnsi="Aptos"/>
+                <w:noProof/>
+                <w:webHidden/>
+                <w:sz w:val="28"/>
+                <w:szCs w:val="28"/>
+              </w:rPr>
+              <w:fldChar w:fldCharType="separate"/>
+            </w:r>
+            <w:r>
+              <w:rPr>
+                <w:rFonts w:ascii="Aptos" w:hAnsi="Aptos"/>
+                <w:noProof/>
+                <w:webHidden/>
+                <w:sz w:val="28"/>
+                <w:szCs w:val="28"/>
+              </w:rPr>
+              <w:t>12</w:t>
+            </w:r>
+            <w:r>
+              <w:rPr>
+                <w:rFonts w:ascii="Aptos" w:hAnsi="Aptos"/>
+                <w:noProof/>
+                <w:webHidden/>
+                <w:sz w:val="28"/>
+                <w:szCs w:val="28"/>
+              </w:rPr>
+              <w:fldChar w:fldCharType="end"/>
+            </w:r>
+          </w:hyperlink>
+        </w:p>
+        <w:p>
+          <w:pPr>
+            <w:pStyle w:val="TOC2"/>
+            <w:tabs>
+              <w:tab w:val="right" w:leader="dot" w:pos="8494"/>
+            </w:tabs>
+            <w:rPr>
+              <w:rFonts w:ascii="Aptos" w:hAnsi="Aptos"/>
+              <w:noProof/>
+              <w:sz w:val="28"/>
+              <w:szCs w:val="28"/>
+            </w:rPr>
+          </w:pPr>
+          <w:hyperlink w:anchor="_Toc150019976" w:history="1">
+            <w:r>
+              <w:rPr>
+                <w:rStyle w:val="Hyperlink"/>
+                <w:rFonts w:ascii="Aptos" w:hAnsi="Aptos"/>
+                <w:noProof/>
+                <w:sz w:val="28"/>
+                <w:szCs w:val="28"/>
+              </w:rPr>
+              <w:t>Avaliação do tabuleiro</w:t>
+            </w:r>
+            <w:r>
+              <w:rPr>
+                <w:rFonts w:ascii="Aptos" w:hAnsi="Aptos"/>
+                <w:noProof/>
+                <w:webHidden/>
+                <w:sz w:val="28"/>
+                <w:szCs w:val="28"/>
+              </w:rPr>
+              <w:tab/>
+            </w:r>
+            <w:r>
+              <w:rPr>
+                <w:rFonts w:ascii="Aptos" w:hAnsi="Aptos"/>
+                <w:noProof/>
+                <w:webHidden/>
+                <w:sz w:val="28"/>
+                <w:szCs w:val="28"/>
+              </w:rPr>
+              <w:fldChar w:fldCharType="begin"/>
+            </w:r>
+            <w:r>
+              <w:rPr>
+                <w:rFonts w:ascii="Aptos" w:hAnsi="Aptos"/>
+                <w:noProof/>
+                <w:webHidden/>
+                <w:sz w:val="28"/>
+                <w:szCs w:val="28"/>
+              </w:rPr>
+              <w:instrText xml:space="preserve"> PAGEREF _Toc150019976 \h </w:instrText>
+            </w:r>
+            <w:r>
+              <w:rPr>
+                <w:rFonts w:ascii="Aptos" w:hAnsi="Aptos"/>
+                <w:noProof/>
+                <w:webHidden/>
+                <w:sz w:val="28"/>
+                <w:szCs w:val="28"/>
+              </w:rPr>
+            </w:r>
+            <w:r>
+              <w:rPr>
+                <w:rFonts w:ascii="Aptos" w:hAnsi="Aptos"/>
+                <w:noProof/>
+                <w:webHidden/>
+                <w:sz w:val="28"/>
+                <w:szCs w:val="28"/>
+              </w:rPr>
+              <w:fldChar w:fldCharType="separate"/>
+            </w:r>
+            <w:r>
+              <w:rPr>
+                <w:rFonts w:ascii="Aptos" w:hAnsi="Aptos"/>
+                <w:noProof/>
+                <w:webHidden/>
+                <w:sz w:val="28"/>
+                <w:szCs w:val="28"/>
+              </w:rPr>
+              <w:t>13</w:t>
+            </w:r>
+            <w:r>
+              <w:rPr>
+                <w:rFonts w:ascii="Aptos" w:hAnsi="Aptos"/>
+                <w:noProof/>
+                <w:webHidden/>
+                <w:sz w:val="28"/>
+                <w:szCs w:val="28"/>
+              </w:rPr>
+              <w:fldChar w:fldCharType="end"/>
+            </w:r>
+          </w:hyperlink>
+        </w:p>
+        <w:p>
+          <w:pPr>
+            <w:pStyle w:val="TOC2"/>
+            <w:tabs>
+              <w:tab w:val="right" w:leader="dot" w:pos="8494"/>
+            </w:tabs>
+            <w:rPr>
+              <w:rFonts w:ascii="Aptos" w:hAnsi="Aptos"/>
+              <w:noProof/>
+              <w:sz w:val="28"/>
+              <w:szCs w:val="28"/>
+            </w:rPr>
+          </w:pPr>
+          <w:hyperlink w:anchor="_Toc150019977" w:history="1">
+            <w:r>
+              <w:rPr>
+                <w:rStyle w:val="Hyperlink"/>
+                <w:rFonts w:ascii="Aptos" w:hAnsi="Aptos"/>
+                <w:noProof/>
+                <w:sz w:val="28"/>
+                <w:szCs w:val="28"/>
+              </w:rPr>
+              <w:t>Jogadas dos computadores</w:t>
+            </w:r>
+            <w:r>
+              <w:rPr>
+                <w:rFonts w:ascii="Aptos" w:hAnsi="Aptos"/>
+                <w:noProof/>
+                <w:webHidden/>
+                <w:sz w:val="28"/>
+                <w:szCs w:val="28"/>
+              </w:rPr>
+              <w:tab/>
+            </w:r>
+            <w:r>
+              <w:rPr>
+                <w:rFonts w:ascii="Aptos" w:hAnsi="Aptos"/>
+                <w:noProof/>
+                <w:webHidden/>
+                <w:sz w:val="28"/>
+                <w:szCs w:val="28"/>
+              </w:rPr>
+              <w:fldChar w:fldCharType="begin"/>
+            </w:r>
+            <w:r>
+              <w:rPr>
+                <w:rFonts w:ascii="Aptos" w:hAnsi="Aptos"/>
+                <w:noProof/>
+                <w:webHidden/>
+                <w:sz w:val="28"/>
+                <w:szCs w:val="28"/>
+              </w:rPr>
+              <w:instrText xml:space="preserve"> PAGEREF _Toc150019977 \h </w:instrText>
+            </w:r>
+            <w:r>
+              <w:rPr>
+                <w:rFonts w:ascii="Aptos" w:hAnsi="Aptos"/>
+                <w:noProof/>
+                <w:webHidden/>
+                <w:sz w:val="28"/>
+                <w:szCs w:val="28"/>
+              </w:rPr>
+            </w:r>
+            <w:r>
+              <w:rPr>
+                <w:rFonts w:ascii="Aptos" w:hAnsi="Aptos"/>
+                <w:noProof/>
+                <w:webHidden/>
+                <w:sz w:val="28"/>
+                <w:szCs w:val="28"/>
+              </w:rPr>
+              <w:fldChar w:fldCharType="separate"/>
+            </w:r>
+            <w:r>
+              <w:rPr>
+                <w:rFonts w:ascii="Aptos" w:hAnsi="Aptos"/>
+                <w:noProof/>
+                <w:webHidden/>
+                <w:sz w:val="28"/>
+                <w:szCs w:val="28"/>
+              </w:rPr>
+              <w:t>13</w:t>
+            </w:r>
+            <w:r>
+              <w:rPr>
+                <w:rFonts w:ascii="Aptos" w:hAnsi="Aptos"/>
+                <w:noProof/>
+                <w:webHidden/>
+                <w:sz w:val="28"/>
+                <w:szCs w:val="28"/>
+              </w:rPr>
+              <w:fldChar w:fldCharType="end"/>
+            </w:r>
+          </w:hyperlink>
+        </w:p>
+        <w:p>
+          <w:pPr>
+            <w:pStyle w:val="TOC1"/>
+            <w:rPr>
+              <w:rFonts w:eastAsiaTheme="minorEastAsia" w:cstheme="minorBidi"/>
+              <w:kern w:val="2"/>
+            </w:rPr>
+          </w:pPr>
+          <w:hyperlink w:anchor="_Toc150019978" w:history="1">
+            <w:r>
+              <w:rPr>
+                <w:rStyle w:val="Hyperlink"/>
+              </w:rPr>
+              <w:t>Conclusões</w:t>
+            </w:r>
+            <w:r>
+              <w:rPr>
+                <w:webHidden/>
+              </w:rPr>
+              <w:tab/>
+            </w:r>
+            <w:r>
+              <w:rPr>
+                <w:webHidden/>
+              </w:rPr>
+              <w:fldChar w:fldCharType="begin"/>
+            </w:r>
+            <w:r>
+              <w:rPr>
+                <w:webHidden/>
+              </w:rPr>
+              <w:instrText xml:space="preserve"> PAGEREF _Toc150019978 \h </w:instrText>
+            </w:r>
+            <w:r>
+              <w:rPr>
+                <w:webHidden/>
+              </w:rPr>
+            </w:r>
+            <w:r>
+              <w:rPr>
+                <w:webHidden/>
+              </w:rPr>
+              <w:fldChar w:fldCharType="separate"/>
+            </w:r>
+            <w:r>
+              <w:rPr>
+                <w:webHidden/>
+              </w:rPr>
+              <w:t>14</w:t>
+            </w:r>
+            <w:r>
+              <w:rPr>
+                <w:webHidden/>
+              </w:rPr>
+              <w:fldChar w:fldCharType="end"/>
+            </w:r>
+          </w:hyperlink>
+        </w:p>
+        <w:p>
+          <w:pPr>
+            <w:pStyle w:val="TOC1"/>
+            <w:rPr>
+              <w:rFonts w:eastAsiaTheme="minorEastAsia" w:cstheme="minorBidi"/>
+              <w:kern w:val="2"/>
+            </w:rPr>
+          </w:pPr>
+          <w:hyperlink w:anchor="_Toc150019979" w:history="1">
+            <w:r>
+              <w:rPr>
+                <w:rStyle w:val="Hyperlink"/>
+              </w:rPr>
+              <w:t>Bibliografia</w:t>
+            </w:r>
+            <w:r>
+              <w:rPr>
+                <w:webHidden/>
+              </w:rPr>
+              <w:tab/>
+            </w:r>
+            <w:r>
+              <w:rPr>
+                <w:webHidden/>
+              </w:rPr>
+              <w:fldChar w:fldCharType="begin"/>
+            </w:r>
+            <w:r>
+              <w:rPr>
+                <w:webHidden/>
+              </w:rPr>
+              <w:instrText xml:space="preserve"> PAGEREF _Toc150019979 \h </w:instrText>
+            </w:r>
+            <w:r>
+              <w:rPr>
+                <w:webHidden/>
+              </w:rPr>
+            </w:r>
+            <w:r>
+              <w:rPr>
+                <w:webHidden/>
+              </w:rPr>
+              <w:fldChar w:fldCharType="separate"/>
+            </w:r>
+            <w:r>
+              <w:rPr>
+                <w:webHidden/>
+              </w:rPr>
+              <w:t>14</w:t>
+            </w:r>
+            <w:r>
+              <w:rPr>
+                <w:webHidden/>
+              </w:rPr>
+              <w:fldChar w:fldCharType="end"/>
+            </w:r>
+          </w:hyperlink>
+        </w:p>
+        <w:p>
+          <w:pPr>
+            <w:rPr>
+              <w:lang w:val="en-US"/>
+            </w:rPr>
+          </w:pPr>
+          <w:r>
+            <w:rPr>
+              <w:rFonts w:ascii="Aptos" w:hAnsi="Aptos"/>
+              <w:b/>
+              <w:bCs/>
+              <w:noProof/>
+              <w:sz w:val="28"/>
+              <w:szCs w:val="28"/>
+            </w:rPr>
+            <w:fldChar w:fldCharType="end"/>
+          </w:r>
+        </w:p>
+      </w:sdtContent>
+    </w:sdt>
+    <w:p>
+      <w:pPr>
+        <w:rPr>
+          <w:lang w:val="en-US"/>
+        </w:rPr>
+      </w:pPr>
     </w:p>
     <w:p>
       <w:pPr>
         <w:spacing w:after="160" w:line="259" w:lineRule="auto"/>
         <w:ind w:firstLine="0"/>
         <w:jc w:val="left"/>
-      </w:pPr>
-      <w:r>
+        <w:rPr>
+          <w:lang w:val="en-US"/>
+        </w:rPr>
+      </w:pPr>
+      <w:r>
+        <w:rPr>
+          <w:lang w:val="en-US"/>
+        </w:rPr>
         <w:br w:type="page"/>
       </w:r>
     </w:p>
     <w:p>
       <w:pPr>
-        <w:rPr>
-          <w:rFonts w:ascii="Aptos" w:hAnsi="Aptos"/>
-        </w:rPr>
-      </w:pPr>
-      <w:r>
-        <w:rPr>
-          <w:rFonts w:ascii="Aptos" w:hAnsi="Aptos"/>
+        <w:pStyle w:val="Heading1"/>
+        <w:rPr>
+          <w:rFonts w:ascii="Aptos" w:hAnsi="Aptos"/>
+          <w:b/>
+          <w:bCs/>
+          <w:color w:val="auto"/>
+        </w:rPr>
+      </w:pPr>
+      <w:bookmarkStart w:id="0" w:name="_Toc150019968"/>
+      <w:r>
+        <w:rPr>
+          <w:rFonts w:ascii="Aptos" w:hAnsi="Aptos"/>
+          <w:b/>
+          <w:bCs/>
+          <w:color w:val="auto"/>
         </w:rPr>
         <w:lastRenderedPageBreak/>
         <w:t>Instalação e Execução</w:t>
       </w:r>
+      <w:bookmarkEnd w:id="0"/>
     </w:p>
     <w:p>
       <w:pPr>
@@ -474,39 +1545,92 @@
           <w:rFonts w:ascii="Aptos" w:hAnsi="Aptos"/>
         </w:rPr>
       </w:pPr>
-    </w:p>
-    <w:p>
-      <w:pPr>
-        <w:rPr>
-          <w:rFonts w:ascii="Aptos" w:hAnsi="Aptos"/>
-        </w:rPr>
-      </w:pPr>
-      <w:r>
-        <w:rPr>
-          <w:rFonts w:ascii="Aptos" w:hAnsi="Aptos"/>
-        </w:rPr>
-        <w:t>(foto do play)</w:t>
-      </w:r>
-    </w:p>
-    <w:p>
-      <w:pPr>
-        <w:rPr>
-          <w:rFonts w:ascii="Aptos" w:hAnsi="Aptos"/>
-        </w:rPr>
-      </w:pPr>
-    </w:p>
-    <w:p>
-      <w:pPr>
-        <w:rPr>
-          <w:rFonts w:ascii="Aptos" w:hAnsi="Aptos"/>
-        </w:rPr>
-      </w:pPr>
-      <w:r>
-        <w:rPr>
-          <w:rFonts w:ascii="Aptos" w:hAnsi="Aptos"/>
+      <w:r>
+        <w:rPr>
+          <w:noProof/>
+        </w:rPr>
+        <w:drawing>
+          <wp:anchor distT="0" distB="0" distL="114300" distR="114300" simplePos="0" relativeHeight="251658752" behindDoc="0" locked="0" layoutInCell="1" allowOverlap="1" wp14:anchorId="1BF96713" wp14:editId="404910D8">
+            <wp:simplePos x="0" y="0"/>
+            <wp:positionH relativeFrom="column">
+              <wp:posOffset>234315</wp:posOffset>
+            </wp:positionH>
+            <wp:positionV relativeFrom="paragraph">
+              <wp:posOffset>235585</wp:posOffset>
+            </wp:positionV>
+            <wp:extent cx="771525" cy="142875"/>
+            <wp:effectExtent l="0" t="0" r="0" b="0"/>
+            <wp:wrapTopAndBottom/>
+            <wp:docPr id="596948179" name="Picture 1"/>
+            <wp:cNvGraphicFramePr>
+              <a:graphicFrameLocks xmlns:a="http://schemas.openxmlformats.org/drawingml/2006/main" noChangeAspect="1"/>
+            </wp:cNvGraphicFramePr>
+            <a:graphic xmlns:a="http://schemas.openxmlformats.org/drawingml/2006/main">
+              <a:graphicData uri="http://schemas.openxmlformats.org/drawingml/2006/picture">
+                <pic:pic xmlns:pic="http://schemas.openxmlformats.org/drawingml/2006/picture">
+                  <pic:nvPicPr>
+                    <pic:cNvPr id="596948179" name=""/>
+                    <pic:cNvPicPr/>
+                  </pic:nvPicPr>
+                  <pic:blipFill>
+                    <a:blip r:embed="rId11">
+                      <a:extLst>
+                        <a:ext uri="{28A0092B-C50C-407E-A947-70E740481C1C}">
+                          <a14:useLocalDpi xmlns:a14="http://schemas.microsoft.com/office/drawing/2010/main" val="0"/>
+                        </a:ext>
+                      </a:extLst>
+                    </a:blip>
+                    <a:stretch>
+                      <a:fillRect/>
+                    </a:stretch>
+                  </pic:blipFill>
+                  <pic:spPr>
+                    <a:xfrm>
+                      <a:off x="0" y="0"/>
+                      <a:ext cx="771525" cy="142875"/>
+                    </a:xfrm>
+                    <a:prstGeom prst="rect">
+                      <a:avLst/>
+                    </a:prstGeom>
+                    <a:ln>
+                      <a:noFill/>
+                    </a:ln>
+                  </pic:spPr>
+                </pic:pic>
+              </a:graphicData>
+            </a:graphic>
+          </wp:anchor>
+        </w:drawing>
+      </w:r>
+    </w:p>
+    <w:p>
+      <w:pPr>
+        <w:rPr>
+          <w:rFonts w:ascii="Aptos" w:hAnsi="Aptos"/>
+        </w:rPr>
+      </w:pPr>
+    </w:p>
+    <w:p>
+      <w:pPr>
+        <w:pStyle w:val="Heading1"/>
+        <w:rPr>
+          <w:rFonts w:ascii="Aptos" w:hAnsi="Aptos"/>
+          <w:b/>
+          <w:bCs/>
+          <w:color w:val="auto"/>
+        </w:rPr>
+      </w:pPr>
+      <w:bookmarkStart w:id="1" w:name="_Toc150019969"/>
+      <w:r>
+        <w:rPr>
+          <w:rFonts w:ascii="Aptos" w:hAnsi="Aptos"/>
+          <w:b/>
+          <w:bCs/>
+          <w:color w:val="auto"/>
         </w:rPr>
         <w:t>Descrição do Jogo</w:t>
       </w:r>
+      <w:bookmarkEnd w:id="1"/>
     </w:p>
     <w:p>
       <w:pPr>
@@ -907,21 +2031,27 @@
         <w:rPr>
           <w:rFonts w:ascii="Aptos" w:hAnsi="Aptos"/>
         </w:rPr>
-        <w:t xml:space="preserve"> inimiga ou então fazer ataques combinados com as outras peças do jogador desde que, antes do último movimento de ataque, a peça que ataca esteja adjacente à peça inimiga, e também adjacente às outras peças com as quais pretende combinar. O resultante destes ataques é a diferença entre o “poder” da peça atacada e da(s) que ataca(m).</w:t>
-      </w:r>
-    </w:p>
-    <w:p>
-      <w:pPr>
-        <w:ind w:firstLine="0"/>
-        <w:rPr>
-          <w:rFonts w:ascii="Aptos" w:hAnsi="Aptos"/>
-        </w:rPr>
-      </w:pPr>
+        <w:t xml:space="preserve"> inimiga ou então fazer ataques combinados com as outras peças do jogador desde que, </w:t>
+      </w:r>
       <w:r>
         <w:rPr>
           <w:rFonts w:ascii="Aptos" w:hAnsi="Aptos"/>
         </w:rPr>
         <w:lastRenderedPageBreak/>
+        <w:t>antes do último movimento de ataque, a peça que ataca esteja adjacente à peça inimiga, e também adjacente às outras peças com as quais pretende combinar. O resultante destes ataques é a diferença entre o “poder” da peça atacada e da(s) que ataca(m).</w:t>
+      </w:r>
+    </w:p>
+    <w:p>
+      <w:pPr>
+        <w:ind w:firstLine="0"/>
+        <w:rPr>
+          <w:rFonts w:ascii="Aptos" w:hAnsi="Aptos"/>
+        </w:rPr>
+      </w:pPr>
+      <w:r>
+        <w:rPr>
+          <w:rFonts w:ascii="Aptos" w:hAnsi="Aptos"/>
+        </w:rPr>
         <w:t xml:space="preserve">9 – O jogo termina quando um dos jogadores tiver eliminado 6 ou mais peças inimigas, ou então quando chegar às </w:t>
       </w:r>
       <w:proofErr w:type="spellStart"/>
@@ -974,7 +2104,7 @@
         </w:rPr>
         <w:t xml:space="preserve">A lista completa de regras pode ser encontrada em STACKS_Rules_of_Play.pdf, retirada de </w:t>
       </w:r>
-      <w:hyperlink r:id="rId8" w:history="1">
+      <w:hyperlink r:id="rId12" w:history="1">
         <w:proofErr w:type="spellStart"/>
         <w:r>
           <w:rPr>
@@ -1058,43 +2188,62 @@
     </w:p>
     <w:p>
       <w:pPr>
-        <w:ind w:firstLine="0"/>
-        <w:rPr>
-          <w:rFonts w:ascii="Aptos" w:hAnsi="Aptos"/>
-        </w:rPr>
-      </w:pPr>
-      <w:r>
-        <w:rPr>
-          <w:rFonts w:ascii="Aptos" w:hAnsi="Aptos"/>
+        <w:pStyle w:val="Heading1"/>
+        <w:rPr>
+          <w:rFonts w:ascii="Aptos" w:hAnsi="Aptos"/>
+          <w:b/>
+          <w:bCs/>
+          <w:color w:val="auto"/>
+        </w:rPr>
+      </w:pPr>
+      <w:bookmarkStart w:id="2" w:name="_Toc150019970"/>
+      <w:r>
+        <w:rPr>
+          <w:rFonts w:ascii="Aptos" w:hAnsi="Aptos"/>
+          <w:b/>
+          <w:bCs/>
+          <w:color w:val="auto"/>
         </w:rPr>
         <w:t>Lógica do Jogo</w:t>
       </w:r>
-    </w:p>
-    <w:p>
-      <w:pPr>
-        <w:ind w:firstLine="0"/>
-        <w:rPr>
-          <w:rFonts w:ascii="Aptos" w:hAnsi="Aptos"/>
-        </w:rPr>
-      </w:pPr>
-      <w:r>
-        <w:rPr>
-          <w:rFonts w:ascii="Aptos" w:hAnsi="Aptos"/>
+      <w:bookmarkEnd w:id="2"/>
+    </w:p>
+    <w:p>
+      <w:pPr>
+        <w:pStyle w:val="Heading2"/>
+        <w:rPr>
+          <w:rFonts w:ascii="Aptos" w:hAnsi="Aptos"/>
+          <w:b/>
+          <w:bCs/>
+          <w:color w:val="auto"/>
+          <w:sz w:val="28"/>
+          <w:szCs w:val="28"/>
+        </w:rPr>
+      </w:pPr>
+      <w:bookmarkStart w:id="3" w:name="_Toc150019971"/>
+      <w:r>
+        <w:rPr>
+          <w:rFonts w:ascii="Aptos" w:hAnsi="Aptos"/>
+          <w:b/>
+          <w:bCs/>
+          <w:color w:val="auto"/>
+          <w:sz w:val="28"/>
+          <w:szCs w:val="28"/>
         </w:rPr>
         <w:t>Representação interna do estado de jogo</w:t>
       </w:r>
-    </w:p>
-    <w:p>
-      <w:pPr>
-        <w:ind w:firstLine="0"/>
-        <w:rPr>
-          <w:rFonts w:ascii="Aptos" w:hAnsi="Aptos"/>
-        </w:rPr>
-      </w:pPr>
-    </w:p>
-    <w:p>
-      <w:pPr>
-        <w:ind w:firstLine="0"/>
+      <w:bookmarkEnd w:id="3"/>
+    </w:p>
+    <w:p>
+      <w:pPr>
+        <w:ind w:firstLine="0"/>
+        <w:rPr>
+          <w:rFonts w:ascii="Aptos" w:hAnsi="Aptos"/>
+        </w:rPr>
+      </w:pPr>
+    </w:p>
+    <w:p>
+      <w:pPr>
         <w:rPr>
           <w:rFonts w:ascii="Aptos" w:hAnsi="Aptos"/>
         </w:rPr>
@@ -1357,11 +2506,23 @@
         <w:ind w:firstLine="0"/>
         <w:rPr>
           <w:rFonts w:ascii="Aptos" w:hAnsi="Aptos"/>
-        </w:rPr>
-      </w:pPr>
-      <w:r>
-        <w:rPr>
-          <w:rFonts w:ascii="Aptos" w:hAnsi="Aptos"/>
+          <w:b/>
+          <w:bCs/>
+          <w:i/>
+          <w:iCs/>
+          <w:sz w:val="24"/>
+          <w:szCs w:val="24"/>
+        </w:rPr>
+      </w:pPr>
+      <w:r>
+        <w:rPr>
+          <w:rFonts w:ascii="Aptos" w:hAnsi="Aptos"/>
+          <w:b/>
+          <w:bCs/>
+          <w:i/>
+          <w:iCs/>
+          <w:sz w:val="24"/>
+          <w:szCs w:val="24"/>
         </w:rPr>
         <w:t>Estado inicial:</w:t>
       </w:r>
@@ -1377,19 +2538,114 @@
         <w:rPr>
           <w:rFonts w:ascii="Aptos" w:hAnsi="Aptos"/>
         </w:rPr>
-        <w:t>(foto) (foto)</w:t>
-      </w:r>
-    </w:p>
-    <w:p>
-      <w:pPr>
-        <w:ind w:firstLine="0"/>
-        <w:rPr>
-          <w:rFonts w:ascii="Aptos" w:hAnsi="Aptos"/>
-        </w:rPr>
-      </w:pPr>
-      <w:r>
-        <w:rPr>
-          <w:rFonts w:ascii="Aptos" w:hAnsi="Aptos"/>
+        <w:drawing>
+          <wp:inline distT="0" distB="0" distL="0" distR="0" wp14:anchorId="174341A9" wp14:editId="0A3AA05A">
+            <wp:extent cx="4039164" cy="1648055"/>
+            <wp:effectExtent l="0" t="0" r="0" b="9525"/>
+            <wp:docPr id="1403213452" name="Picture 1" descr="A black text on a white background&#10;&#10;Description automatically generated"/>
+            <wp:cNvGraphicFramePr>
+              <a:graphicFrameLocks xmlns:a="http://schemas.openxmlformats.org/drawingml/2006/main" noChangeAspect="1"/>
+            </wp:cNvGraphicFramePr>
+            <a:graphic xmlns:a="http://schemas.openxmlformats.org/drawingml/2006/main">
+              <a:graphicData uri="http://schemas.openxmlformats.org/drawingml/2006/picture">
+                <pic:pic xmlns:pic="http://schemas.openxmlformats.org/drawingml/2006/picture">
+                  <pic:nvPicPr>
+                    <pic:cNvPr id="1403213452" name="Picture 1" descr="A black text on a white background&#10;&#10;Description automatically generated"/>
+                    <pic:cNvPicPr/>
+                  </pic:nvPicPr>
+                  <pic:blipFill>
+                    <a:blip r:embed="rId13"/>
+                    <a:stretch>
+                      <a:fillRect/>
+                    </a:stretch>
+                  </pic:blipFill>
+                  <pic:spPr>
+                    <a:xfrm>
+                      <a:off x="0" y="0"/>
+                      <a:ext cx="4039164" cy="1648055"/>
+                    </a:xfrm>
+                    <a:prstGeom prst="rect">
+                      <a:avLst/>
+                    </a:prstGeom>
+                  </pic:spPr>
+                </pic:pic>
+              </a:graphicData>
+            </a:graphic>
+          </wp:inline>
+        </w:drawing>
+      </w:r>
+    </w:p>
+    <w:p>
+      <w:pPr>
+        <w:ind w:firstLine="0"/>
+        <w:rPr>
+          <w:rFonts w:ascii="Aptos" w:hAnsi="Aptos"/>
+        </w:rPr>
+      </w:pPr>
+      <w:r>
+        <w:rPr>
+          <w:rFonts w:ascii="Aptos" w:hAnsi="Aptos"/>
+        </w:rPr>
+        <w:lastRenderedPageBreak/>
+        <w:drawing>
+          <wp:inline distT="0" distB="0" distL="0" distR="0" wp14:anchorId="3D8F82F7" wp14:editId="45A00271">
+            <wp:extent cx="4305901" cy="2172003"/>
+            <wp:effectExtent l="0" t="0" r="0" b="0"/>
+            <wp:docPr id="1410083110" name="Picture 1" descr="A white sheet with black text and black letters&#10;&#10;Description automatically generated"/>
+            <wp:cNvGraphicFramePr>
+              <a:graphicFrameLocks xmlns:a="http://schemas.openxmlformats.org/drawingml/2006/main" noChangeAspect="1"/>
+            </wp:cNvGraphicFramePr>
+            <a:graphic xmlns:a="http://schemas.openxmlformats.org/drawingml/2006/main">
+              <a:graphicData uri="http://schemas.openxmlformats.org/drawingml/2006/picture">
+                <pic:pic xmlns:pic="http://schemas.openxmlformats.org/drawingml/2006/picture">
+                  <pic:nvPicPr>
+                    <pic:cNvPr id="1410083110" name="Picture 1" descr="A white sheet with black text and black letters&#10;&#10;Description automatically generated"/>
+                    <pic:cNvPicPr/>
+                  </pic:nvPicPr>
+                  <pic:blipFill>
+                    <a:blip r:embed="rId14"/>
+                    <a:stretch>
+                      <a:fillRect/>
+                    </a:stretch>
+                  </pic:blipFill>
+                  <pic:spPr>
+                    <a:xfrm>
+                      <a:off x="0" y="0"/>
+                      <a:ext cx="4305901" cy="2172003"/>
+                    </a:xfrm>
+                    <a:prstGeom prst="rect">
+                      <a:avLst/>
+                    </a:prstGeom>
+                  </pic:spPr>
+                </pic:pic>
+              </a:graphicData>
+            </a:graphic>
+          </wp:inline>
+        </w:drawing>
+      </w:r>
+    </w:p>
+    <w:p>
+      <w:pPr>
+        <w:ind w:firstLine="0"/>
+        <w:rPr>
+          <w:rFonts w:ascii="Aptos" w:hAnsi="Aptos"/>
+          <w:b/>
+          <w:bCs/>
+          <w:i/>
+          <w:iCs/>
+          <w:sz w:val="24"/>
+          <w:szCs w:val="24"/>
+        </w:rPr>
+      </w:pPr>
+      <w:r>
+        <w:rPr>
+          <w:rFonts w:ascii="Aptos" w:hAnsi="Aptos"/>
+          <w:b/>
+          <w:bCs/>
+          <w:i/>
+          <w:iCs/>
+          <w:sz w:val="24"/>
+          <w:szCs w:val="24"/>
         </w:rPr>
         <w:t>Estado intermediário:</w:t>
       </w:r>
@@ -1405,19 +2661,121 @@
         <w:rPr>
           <w:rFonts w:ascii="Aptos" w:hAnsi="Aptos"/>
         </w:rPr>
-        <w:t>(foto) (foto)</w:t>
-      </w:r>
-    </w:p>
-    <w:p>
-      <w:pPr>
-        <w:ind w:firstLine="0"/>
-        <w:rPr>
-          <w:rFonts w:ascii="Aptos" w:hAnsi="Aptos"/>
-        </w:rPr>
-      </w:pPr>
-      <w:r>
-        <w:rPr>
-          <w:rFonts w:ascii="Aptos" w:hAnsi="Aptos"/>
+        <w:drawing>
+          <wp:inline distT="0" distB="0" distL="0" distR="0" wp14:anchorId="6DEF48F9" wp14:editId="0FCF5FDD">
+            <wp:extent cx="3658111" cy="1648055"/>
+            <wp:effectExtent l="0" t="0" r="0" b="9525"/>
+            <wp:docPr id="853827096" name="Picture 1" descr="A white background with black text&#10;&#10;Description automatically generated"/>
+            <wp:cNvGraphicFramePr>
+              <a:graphicFrameLocks xmlns:a="http://schemas.openxmlformats.org/drawingml/2006/main" noChangeAspect="1"/>
+            </wp:cNvGraphicFramePr>
+            <a:graphic xmlns:a="http://schemas.openxmlformats.org/drawingml/2006/main">
+              <a:graphicData uri="http://schemas.openxmlformats.org/drawingml/2006/picture">
+                <pic:pic xmlns:pic="http://schemas.openxmlformats.org/drawingml/2006/picture">
+                  <pic:nvPicPr>
+                    <pic:cNvPr id="853827096" name="Picture 1" descr="A white background with black text&#10;&#10;Description automatically generated"/>
+                    <pic:cNvPicPr/>
+                  </pic:nvPicPr>
+                  <pic:blipFill>
+                    <a:blip r:embed="rId15"/>
+                    <a:stretch>
+                      <a:fillRect/>
+                    </a:stretch>
+                  </pic:blipFill>
+                  <pic:spPr>
+                    <a:xfrm>
+                      <a:off x="0" y="0"/>
+                      <a:ext cx="3658111" cy="1648055"/>
+                    </a:xfrm>
+                    <a:prstGeom prst="rect">
+                      <a:avLst/>
+                    </a:prstGeom>
+                  </pic:spPr>
+                </pic:pic>
+              </a:graphicData>
+            </a:graphic>
+          </wp:inline>
+        </w:drawing>
+      </w:r>
+    </w:p>
+    <w:p>
+      <w:pPr>
+        <w:ind w:firstLine="0"/>
+        <w:rPr>
+          <w:rFonts w:ascii="Aptos" w:hAnsi="Aptos"/>
+        </w:rPr>
+      </w:pPr>
+      <w:r>
+        <w:rPr>
+          <w:rFonts w:ascii="Aptos" w:hAnsi="Aptos"/>
+        </w:rPr>
+        <w:drawing>
+          <wp:inline distT="0" distB="0" distL="0" distR="0" wp14:anchorId="1934017A" wp14:editId="7B2961EF">
+            <wp:extent cx="4344006" cy="2162477"/>
+            <wp:effectExtent l="0" t="0" r="0" b="9525"/>
+            <wp:docPr id="1105311176" name="Picture 1" descr="A white sheet with black text and black letters&#10;&#10;Description automatically generated"/>
+            <wp:cNvGraphicFramePr>
+              <a:graphicFrameLocks xmlns:a="http://schemas.openxmlformats.org/drawingml/2006/main" noChangeAspect="1"/>
+            </wp:cNvGraphicFramePr>
+            <a:graphic xmlns:a="http://schemas.openxmlformats.org/drawingml/2006/main">
+              <a:graphicData uri="http://schemas.openxmlformats.org/drawingml/2006/picture">
+                <pic:pic xmlns:pic="http://schemas.openxmlformats.org/drawingml/2006/picture">
+                  <pic:nvPicPr>
+                    <pic:cNvPr id="1105311176" name="Picture 1" descr="A white sheet with black text and black letters&#10;&#10;Description automatically generated"/>
+                    <pic:cNvPicPr/>
+                  </pic:nvPicPr>
+                  <pic:blipFill>
+                    <a:blip r:embed="rId16"/>
+                    <a:stretch>
+                      <a:fillRect/>
+                    </a:stretch>
+                  </pic:blipFill>
+                  <pic:spPr>
+                    <a:xfrm>
+                      <a:off x="0" y="0"/>
+                      <a:ext cx="4344006" cy="2162477"/>
+                    </a:xfrm>
+                    <a:prstGeom prst="rect">
+                      <a:avLst/>
+                    </a:prstGeom>
+                  </pic:spPr>
+                </pic:pic>
+              </a:graphicData>
+            </a:graphic>
+          </wp:inline>
+        </w:drawing>
+      </w:r>
+    </w:p>
+    <w:p>
+      <w:pPr>
+        <w:ind w:firstLine="0"/>
+        <w:rPr>
+          <w:rFonts w:ascii="Aptos" w:hAnsi="Aptos"/>
+        </w:rPr>
+      </w:pPr>
+    </w:p>
+    <w:p>
+      <w:pPr>
+        <w:ind w:firstLine="0"/>
+        <w:rPr>
+          <w:rFonts w:ascii="Aptos" w:hAnsi="Aptos"/>
+          <w:b/>
+          <w:bCs/>
+          <w:i/>
+          <w:iCs/>
+          <w:sz w:val="24"/>
+          <w:szCs w:val="24"/>
+        </w:rPr>
+      </w:pPr>
+      <w:r>
+        <w:rPr>
+          <w:rFonts w:ascii="Aptos" w:hAnsi="Aptos"/>
+          <w:b/>
+          <w:bCs/>
+          <w:i/>
+          <w:iCs/>
+          <w:sz w:val="24"/>
+          <w:szCs w:val="24"/>
         </w:rPr>
         <w:t>Estado final:</w:t>
       </w:r>
@@ -1433,316 +2791,667 @@
         <w:rPr>
           <w:rFonts w:ascii="Aptos" w:hAnsi="Aptos"/>
         </w:rPr>
-        <w:t>(foto) (foto)</w:t>
-      </w:r>
-    </w:p>
-    <w:p>
-      <w:pPr>
-        <w:ind w:firstLine="0"/>
-        <w:rPr>
-          <w:rFonts w:ascii="Aptos" w:hAnsi="Aptos"/>
-        </w:rPr>
-      </w:pPr>
-    </w:p>
-    <w:p>
-      <w:pPr>
-        <w:ind w:firstLine="0"/>
-        <w:rPr>
-          <w:rFonts w:ascii="Aptos" w:hAnsi="Aptos"/>
-        </w:rPr>
-      </w:pPr>
-    </w:p>
-    <w:p>
-      <w:pPr>
-        <w:ind w:firstLine="0"/>
-        <w:rPr>
-          <w:rFonts w:ascii="Aptos" w:hAnsi="Aptos"/>
-        </w:rPr>
-      </w:pPr>
-      <w:r>
-        <w:rPr>
-          <w:rFonts w:ascii="Aptos" w:hAnsi="Aptos"/>
+        <w:drawing>
+          <wp:inline distT="0" distB="0" distL="0" distR="0" wp14:anchorId="101F9B81" wp14:editId="279D54F1">
+            <wp:extent cx="3572374" cy="1638529"/>
+            <wp:effectExtent l="0" t="0" r="9525" b="0"/>
+            <wp:docPr id="141765438" name="Picture 1" descr="A screenshot of a computer code&#10;&#10;Description automatically generated"/>
+            <wp:cNvGraphicFramePr>
+              <a:graphicFrameLocks xmlns:a="http://schemas.openxmlformats.org/drawingml/2006/main" noChangeAspect="1"/>
+            </wp:cNvGraphicFramePr>
+            <a:graphic xmlns:a="http://schemas.openxmlformats.org/drawingml/2006/main">
+              <a:graphicData uri="http://schemas.openxmlformats.org/drawingml/2006/picture">
+                <pic:pic xmlns:pic="http://schemas.openxmlformats.org/drawingml/2006/picture">
+                  <pic:nvPicPr>
+                    <pic:cNvPr id="141765438" name="Picture 1" descr="A screenshot of a computer code&#10;&#10;Description automatically generated"/>
+                    <pic:cNvPicPr/>
+                  </pic:nvPicPr>
+                  <pic:blipFill>
+                    <a:blip r:embed="rId17"/>
+                    <a:stretch>
+                      <a:fillRect/>
+                    </a:stretch>
+                  </pic:blipFill>
+                  <pic:spPr>
+                    <a:xfrm>
+                      <a:off x="0" y="0"/>
+                      <a:ext cx="3572374" cy="1638529"/>
+                    </a:xfrm>
+                    <a:prstGeom prst="rect">
+                      <a:avLst/>
+                    </a:prstGeom>
+                  </pic:spPr>
+                </pic:pic>
+              </a:graphicData>
+            </a:graphic>
+          </wp:inline>
+        </w:drawing>
+      </w:r>
+    </w:p>
+    <w:p>
+      <w:pPr>
+        <w:ind w:firstLine="0"/>
+        <w:rPr>
+          <w:rFonts w:ascii="Aptos" w:hAnsi="Aptos"/>
+        </w:rPr>
+      </w:pPr>
+      <w:r>
+        <w:rPr>
+          <w:rFonts w:ascii="Aptos" w:hAnsi="Aptos"/>
+        </w:rPr>
+        <w:lastRenderedPageBreak/>
+        <w:drawing>
+          <wp:inline distT="0" distB="0" distL="0" distR="0" wp14:anchorId="6A1DAD59" wp14:editId="0F902FD6">
+            <wp:extent cx="4353533" cy="2124371"/>
+            <wp:effectExtent l="0" t="0" r="9525" b="0"/>
+            <wp:docPr id="135022213" name="Picture 1" descr="A white sheet with black text and black letters&#10;&#10;Description automatically generated"/>
+            <wp:cNvGraphicFramePr>
+              <a:graphicFrameLocks xmlns:a="http://schemas.openxmlformats.org/drawingml/2006/main" noChangeAspect="1"/>
+            </wp:cNvGraphicFramePr>
+            <a:graphic xmlns:a="http://schemas.openxmlformats.org/drawingml/2006/main">
+              <a:graphicData uri="http://schemas.openxmlformats.org/drawingml/2006/picture">
+                <pic:pic xmlns:pic="http://schemas.openxmlformats.org/drawingml/2006/picture">
+                  <pic:nvPicPr>
+                    <pic:cNvPr id="135022213" name="Picture 1" descr="A white sheet with black text and black letters&#10;&#10;Description automatically generated"/>
+                    <pic:cNvPicPr/>
+                  </pic:nvPicPr>
+                  <pic:blipFill>
+                    <a:blip r:embed="rId18"/>
+                    <a:stretch>
+                      <a:fillRect/>
+                    </a:stretch>
+                  </pic:blipFill>
+                  <pic:spPr>
+                    <a:xfrm>
+                      <a:off x="0" y="0"/>
+                      <a:ext cx="4353533" cy="2124371"/>
+                    </a:xfrm>
+                    <a:prstGeom prst="rect">
+                      <a:avLst/>
+                    </a:prstGeom>
+                  </pic:spPr>
+                </pic:pic>
+              </a:graphicData>
+            </a:graphic>
+          </wp:inline>
+        </w:drawing>
+      </w:r>
+    </w:p>
+    <w:p>
+      <w:pPr>
+        <w:ind w:firstLine="0"/>
+        <w:rPr>
+          <w:rFonts w:ascii="Aptos" w:hAnsi="Aptos"/>
+        </w:rPr>
+      </w:pPr>
+    </w:p>
+    <w:p>
+      <w:pPr>
+        <w:pStyle w:val="Heading2"/>
+        <w:rPr>
+          <w:rFonts w:ascii="Aptos" w:hAnsi="Aptos"/>
+          <w:b/>
+          <w:bCs/>
+          <w:color w:val="auto"/>
+          <w:sz w:val="28"/>
+          <w:szCs w:val="28"/>
+        </w:rPr>
+      </w:pPr>
+      <w:bookmarkStart w:id="4" w:name="_Toc150019972"/>
+      <w:r>
+        <w:rPr>
+          <w:rFonts w:ascii="Aptos" w:hAnsi="Aptos"/>
+          <w:b/>
+          <w:bCs/>
+          <w:color w:val="auto"/>
+          <w:sz w:val="28"/>
+          <w:szCs w:val="28"/>
         </w:rPr>
         <w:t>Visualização do estado do jogo:</w:t>
       </w:r>
-    </w:p>
-    <w:p>
-      <w:pPr>
-        <w:ind w:firstLine="0"/>
-        <w:rPr>
-          <w:rFonts w:ascii="Aptos" w:hAnsi="Aptos"/>
-        </w:rPr>
-      </w:pPr>
-      <w:r>
-        <w:rPr>
-          <w:rFonts w:ascii="Aptos" w:hAnsi="Aptos"/>
-        </w:rPr>
-        <w:t xml:space="preserve">Após iniciar o jogo o utilizador é apresentado o seguinte menu, onde é possível escolher que tipo de jogo quer fazer, humano contra humano, humano contra o computador ou então computador contra computador. (foto menu) Em qualquer dos casos em que esteja envolvido um computador, imediatamente a seguir é apresentada ao utilizador a possibilidade de escolher a dificuldade do computador, esta que pode ser 1 ou 2, sendo a dificuldade 1 respetiva a um computador que faz moves escolhidos à sorte e a </w:t>
-      </w:r>
+      <w:bookmarkEnd w:id="4"/>
+    </w:p>
+    <w:p>
+      <w:pPr>
+        <w:rPr>
+          <w:rFonts w:ascii="Aptos" w:hAnsi="Aptos"/>
+        </w:rPr>
+      </w:pPr>
+      <w:r>
+        <w:rPr>
+          <w:rFonts w:ascii="Aptos" w:hAnsi="Aptos"/>
+        </w:rPr>
+        <w:t xml:space="preserve">Após iniciar o jogo o utilizador é apresentado o seguinte menu, onde é possível escolher que tipo de jogo quer fazer, humano contra humano, humano contra o computador ou então computador contra computador. </w:t>
+      </w:r>
+    </w:p>
+    <w:p>
+      <w:pPr>
+        <w:ind w:firstLine="0"/>
+        <w:rPr>
+          <w:rFonts w:ascii="Aptos" w:hAnsi="Aptos"/>
+        </w:rPr>
+      </w:pPr>
+      <w:r>
+        <w:rPr>
+          <w:rFonts w:ascii="Aptos" w:hAnsi="Aptos"/>
+        </w:rPr>
+        <w:drawing>
+          <wp:inline distT="0" distB="0" distL="0" distR="0" wp14:anchorId="09071A8D" wp14:editId="70925528">
+            <wp:extent cx="1971950" cy="762106"/>
+            <wp:effectExtent l="0" t="0" r="9525" b="0"/>
+            <wp:docPr id="2137222428" name="Picture 1" descr="A black text on a white background&#10;&#10;Description automatically generated"/>
+            <wp:cNvGraphicFramePr>
+              <a:graphicFrameLocks xmlns:a="http://schemas.openxmlformats.org/drawingml/2006/main" noChangeAspect="1"/>
+            </wp:cNvGraphicFramePr>
+            <a:graphic xmlns:a="http://schemas.openxmlformats.org/drawingml/2006/main">
+              <a:graphicData uri="http://schemas.openxmlformats.org/drawingml/2006/picture">
+                <pic:pic xmlns:pic="http://schemas.openxmlformats.org/drawingml/2006/picture">
+                  <pic:nvPicPr>
+                    <pic:cNvPr id="2137222428" name="Picture 1" descr="A black text on a white background&#10;&#10;Description automatically generated"/>
+                    <pic:cNvPicPr/>
+                  </pic:nvPicPr>
+                  <pic:blipFill>
+                    <a:blip r:embed="rId19"/>
+                    <a:stretch>
+                      <a:fillRect/>
+                    </a:stretch>
+                  </pic:blipFill>
+                  <pic:spPr>
+                    <a:xfrm>
+                      <a:off x="0" y="0"/>
+                      <a:ext cx="1971950" cy="762106"/>
+                    </a:xfrm>
+                    <a:prstGeom prst="rect">
+                      <a:avLst/>
+                    </a:prstGeom>
+                  </pic:spPr>
+                </pic:pic>
+              </a:graphicData>
+            </a:graphic>
+          </wp:inline>
+        </w:drawing>
+      </w:r>
+    </w:p>
+    <w:p>
+      <w:pPr>
+        <w:ind w:firstLine="0"/>
+        <w:rPr>
+          <w:rFonts w:ascii="Aptos" w:hAnsi="Aptos"/>
+        </w:rPr>
+      </w:pPr>
+    </w:p>
+    <w:p>
+      <w:pPr>
+        <w:ind w:firstLine="0"/>
+        <w:rPr>
+          <w:rFonts w:ascii="Aptos" w:hAnsi="Aptos"/>
+        </w:rPr>
+      </w:pPr>
+      <w:r>
+        <w:rPr>
+          <w:rFonts w:ascii="Aptos" w:hAnsi="Aptos"/>
+        </w:rPr>
+        <w:t xml:space="preserve"> Em qualquer dos casos em que esteja envolvido um computador, imediatamente a seguir é apresentada ao utilizador a possibilidade de escolher a dificuldade do computador, esta que pode ser 1 ou 2, sendo a dificuldade 1 respetiva a um computador que faz moves escolhidos à sorte e a dificuldade 2 respetiva a um </w:t>
+      </w:r>
+      <w:proofErr w:type="spellStart"/>
+      <w:r>
+        <w:rPr>
+          <w:rFonts w:ascii="Aptos" w:hAnsi="Aptos"/>
+        </w:rPr>
+        <w:t>compuador</w:t>
+      </w:r>
+      <w:proofErr w:type="spellEnd"/>
+      <w:r>
+        <w:rPr>
+          <w:rFonts w:ascii="Aptos" w:hAnsi="Aptos"/>
+        </w:rPr>
+        <w:t xml:space="preserve"> que faz moves consoante o nosso algoritmo </w:t>
+      </w:r>
+      <w:proofErr w:type="spellStart"/>
+      <w:r>
+        <w:rPr>
+          <w:rFonts w:ascii="Aptos" w:hAnsi="Aptos"/>
+        </w:rPr>
+        <w:t>greedy</w:t>
+      </w:r>
+      <w:proofErr w:type="spellEnd"/>
+      <w:r>
+        <w:rPr>
+          <w:rFonts w:ascii="Aptos" w:hAnsi="Aptos"/>
+        </w:rPr>
+        <w:t xml:space="preserve"> implementado. </w:t>
+      </w:r>
+    </w:p>
+    <w:p>
+      <w:pPr>
+        <w:ind w:firstLine="0"/>
+        <w:rPr>
+          <w:rFonts w:ascii="Aptos" w:hAnsi="Aptos"/>
+        </w:rPr>
+      </w:pPr>
+      <w:r>
+        <w:rPr>
+          <w:rFonts w:ascii="Aptos" w:hAnsi="Aptos"/>
+        </w:rPr>
+        <w:drawing>
+          <wp:inline distT="0" distB="0" distL="0" distR="0" wp14:anchorId="2A54FA12" wp14:editId="190A5E88">
+            <wp:extent cx="2229161" cy="495369"/>
+            <wp:effectExtent l="0" t="0" r="0" b="0"/>
+            <wp:docPr id="898339832" name="Picture 1" descr="A black text on a white background&#10;&#10;Description automatically generated"/>
+            <wp:cNvGraphicFramePr>
+              <a:graphicFrameLocks xmlns:a="http://schemas.openxmlformats.org/drawingml/2006/main" noChangeAspect="1"/>
+            </wp:cNvGraphicFramePr>
+            <a:graphic xmlns:a="http://schemas.openxmlformats.org/drawingml/2006/main">
+              <a:graphicData uri="http://schemas.openxmlformats.org/drawingml/2006/picture">
+                <pic:pic xmlns:pic="http://schemas.openxmlformats.org/drawingml/2006/picture">
+                  <pic:nvPicPr>
+                    <pic:cNvPr id="898339832" name="Picture 1" descr="A black text on a white background&#10;&#10;Description automatically generated"/>
+                    <pic:cNvPicPr/>
+                  </pic:nvPicPr>
+                  <pic:blipFill>
+                    <a:blip r:embed="rId20"/>
+                    <a:stretch>
+                      <a:fillRect/>
+                    </a:stretch>
+                  </pic:blipFill>
+                  <pic:spPr>
+                    <a:xfrm>
+                      <a:off x="0" y="0"/>
+                      <a:ext cx="2229161" cy="495369"/>
+                    </a:xfrm>
+                    <a:prstGeom prst="rect">
+                      <a:avLst/>
+                    </a:prstGeom>
+                  </pic:spPr>
+                </pic:pic>
+              </a:graphicData>
+            </a:graphic>
+          </wp:inline>
+        </w:drawing>
+      </w:r>
+    </w:p>
+    <w:p>
+      <w:pPr>
+        <w:ind w:firstLine="0"/>
+        <w:rPr>
+          <w:rFonts w:ascii="Aptos" w:hAnsi="Aptos"/>
+        </w:rPr>
+      </w:pPr>
+      <w:r>
+        <w:rPr>
+          <w:rFonts w:ascii="Aptos" w:hAnsi="Aptos"/>
+        </w:rPr>
+        <w:t xml:space="preserve">Em qualquer caso em que haja algum tipo de input por parte do utilizador este é verificado e validado, sendo que, se o input colocado for incorreto, é pedido um novo input. </w:t>
+      </w:r>
+    </w:p>
+    <w:p>
+      <w:pPr>
+        <w:ind w:firstLine="0"/>
+        <w:rPr>
+          <w:rFonts w:ascii="Aptos" w:hAnsi="Aptos"/>
+        </w:rPr>
+      </w:pPr>
+      <w:r>
+        <w:rPr>
+          <w:rFonts w:ascii="Aptos" w:hAnsi="Aptos"/>
+        </w:rPr>
+        <w:drawing>
+          <wp:inline distT="0" distB="0" distL="0" distR="0" wp14:anchorId="3C173006" wp14:editId="609A224E">
+            <wp:extent cx="1552792" cy="1114581"/>
+            <wp:effectExtent l="0" t="0" r="9525" b="9525"/>
+            <wp:docPr id="980299197" name="Picture 1" descr="A black text on a white background&#10;&#10;Description automatically generated"/>
+            <wp:cNvGraphicFramePr>
+              <a:graphicFrameLocks xmlns:a="http://schemas.openxmlformats.org/drawingml/2006/main" noChangeAspect="1"/>
+            </wp:cNvGraphicFramePr>
+            <a:graphic xmlns:a="http://schemas.openxmlformats.org/drawingml/2006/main">
+              <a:graphicData uri="http://schemas.openxmlformats.org/drawingml/2006/picture">
+                <pic:pic xmlns:pic="http://schemas.openxmlformats.org/drawingml/2006/picture">
+                  <pic:nvPicPr>
+                    <pic:cNvPr id="980299197" name="Picture 1" descr="A black text on a white background&#10;&#10;Description automatically generated"/>
+                    <pic:cNvPicPr/>
+                  </pic:nvPicPr>
+                  <pic:blipFill>
+                    <a:blip r:embed="rId21"/>
+                    <a:stretch>
+                      <a:fillRect/>
+                    </a:stretch>
+                  </pic:blipFill>
+                  <pic:spPr>
+                    <a:xfrm>
+                      <a:off x="0" y="0"/>
+                      <a:ext cx="1552792" cy="1114581"/>
+                    </a:xfrm>
+                    <a:prstGeom prst="rect">
+                      <a:avLst/>
+                    </a:prstGeom>
+                  </pic:spPr>
+                </pic:pic>
+              </a:graphicData>
+            </a:graphic>
+          </wp:inline>
+        </w:drawing>
+      </w:r>
+    </w:p>
+    <w:p>
+      <w:pPr>
+        <w:ind w:firstLine="0"/>
+        <w:rPr>
+          <w:rFonts w:ascii="Aptos" w:hAnsi="Aptos"/>
+        </w:rPr>
+      </w:pPr>
+    </w:p>
+    <w:p>
+      <w:pPr>
+        <w:ind w:firstLine="0"/>
+        <w:rPr>
+          <w:rFonts w:ascii="Aptos" w:hAnsi="Aptos"/>
+        </w:rPr>
+      </w:pPr>
+    </w:p>
+    <w:p>
+      <w:pPr>
+        <w:ind w:firstLine="0"/>
+        <w:rPr>
+          <w:rFonts w:ascii="Aptos" w:hAnsi="Aptos"/>
+        </w:rPr>
+      </w:pPr>
+    </w:p>
+    <w:p>
+      <w:pPr>
+        <w:ind w:firstLine="0"/>
+        <w:rPr>
+          <w:rFonts w:ascii="Aptos" w:hAnsi="Aptos"/>
+        </w:rPr>
+      </w:pPr>
+      <w:r>
+        <w:rPr>
+          <w:rFonts w:ascii="Aptos" w:hAnsi="Aptos"/>
+        </w:rPr>
+        <w:t xml:space="preserve">Para ser mostrado o tabuleiro ao utilizador, é utilizado o predicado </w:t>
+      </w:r>
+      <w:proofErr w:type="spellStart"/>
+      <w:r>
+        <w:rPr>
+          <w:rFonts w:ascii="Aptos" w:hAnsi="Aptos"/>
+        </w:rPr>
+        <w:t>display_game</w:t>
+      </w:r>
+      <w:proofErr w:type="spellEnd"/>
+      <w:r>
+        <w:rPr>
+          <w:rFonts w:ascii="Aptos" w:hAnsi="Aptos"/>
+        </w:rPr>
+        <w:t xml:space="preserve">/1: </w:t>
+      </w:r>
+    </w:p>
+    <w:p>
+      <w:pPr>
+        <w:ind w:firstLine="0"/>
+        <w:rPr>
+          <w:rFonts w:ascii="Aptos" w:hAnsi="Aptos"/>
+        </w:rPr>
+      </w:pPr>
+      <w:r>
+        <w:rPr>
+          <w:rFonts w:ascii="Aptos" w:hAnsi="Aptos"/>
+        </w:rPr>
+        <w:drawing>
+          <wp:inline distT="0" distB="0" distL="0" distR="0" wp14:anchorId="1B155287" wp14:editId="1C0BD7FE">
+            <wp:extent cx="2067213" cy="905001"/>
+            <wp:effectExtent l="0" t="0" r="9525" b="9525"/>
+            <wp:docPr id="693721019" name="Picture 1" descr="A screenshot of a computer program&#10;&#10;Description automatically generated"/>
+            <wp:cNvGraphicFramePr>
+              <a:graphicFrameLocks xmlns:a="http://schemas.openxmlformats.org/drawingml/2006/main" noChangeAspect="1"/>
+            </wp:cNvGraphicFramePr>
+            <a:graphic xmlns:a="http://schemas.openxmlformats.org/drawingml/2006/main">
+              <a:graphicData uri="http://schemas.openxmlformats.org/drawingml/2006/picture">
+                <pic:pic xmlns:pic="http://schemas.openxmlformats.org/drawingml/2006/picture">
+                  <pic:nvPicPr>
+                    <pic:cNvPr id="693721019" name="Picture 1" descr="A screenshot of a computer program&#10;&#10;Description automatically generated"/>
+                    <pic:cNvPicPr/>
+                  </pic:nvPicPr>
+                  <pic:blipFill>
+                    <a:blip r:embed="rId22"/>
+                    <a:stretch>
+                      <a:fillRect/>
+                    </a:stretch>
+                  </pic:blipFill>
+                  <pic:spPr>
+                    <a:xfrm>
+                      <a:off x="0" y="0"/>
+                      <a:ext cx="2067213" cy="905001"/>
+                    </a:xfrm>
+                    <a:prstGeom prst="rect">
+                      <a:avLst/>
+                    </a:prstGeom>
+                  </pic:spPr>
+                </pic:pic>
+              </a:graphicData>
+            </a:graphic>
+          </wp:inline>
+        </w:drawing>
+      </w:r>
+    </w:p>
+    <w:p>
+      <w:pPr>
+        <w:ind w:firstLine="0"/>
+        <w:rPr>
+          <w:rFonts w:ascii="Aptos" w:hAnsi="Aptos"/>
+        </w:rPr>
+      </w:pPr>
+      <w:r>
+        <w:rPr>
+          <w:rFonts w:ascii="Aptos" w:hAnsi="Aptos"/>
+        </w:rPr>
+        <w:t xml:space="preserve">O </w:t>
+      </w:r>
+      <w:proofErr w:type="spellStart"/>
+      <w:r>
+        <w:rPr>
+          <w:rFonts w:ascii="Aptos" w:hAnsi="Aptos"/>
+        </w:rPr>
+        <w:t>display_columns</w:t>
+      </w:r>
+      <w:proofErr w:type="spellEnd"/>
+      <w:r>
+        <w:rPr>
+          <w:rFonts w:ascii="Aptos" w:hAnsi="Aptos"/>
+        </w:rPr>
+        <w:t xml:space="preserve"> atribui letras a cada coluna</w:t>
+      </w:r>
+      <w:r>
+        <w:rPr>
+          <w:rFonts w:ascii="Aptos" w:hAnsi="Aptos"/>
+        </w:rPr>
+        <w:t xml:space="preserve">. </w:t>
+      </w:r>
+      <w:r>
+        <w:rPr>
+          <w:rFonts w:ascii="Aptos" w:hAnsi="Aptos"/>
+        </w:rPr>
+        <w:t xml:space="preserve">O </w:t>
+      </w:r>
+      <w:proofErr w:type="spellStart"/>
+      <w:r>
+        <w:rPr>
+          <w:rFonts w:ascii="Aptos" w:hAnsi="Aptos"/>
+        </w:rPr>
+        <w:t>display_row</w:t>
+      </w:r>
+      <w:r>
+        <w:rPr>
+          <w:rFonts w:ascii="Aptos" w:hAnsi="Aptos"/>
+        </w:rPr>
+        <w:t>s</w:t>
+      </w:r>
+      <w:proofErr w:type="spellEnd"/>
+      <w:r>
+        <w:rPr>
+          <w:rFonts w:ascii="Aptos" w:hAnsi="Aptos"/>
+        </w:rPr>
+        <w:t xml:space="preserve"> constrói, de forma recursiva, as linhas do tabuleiro tendo em conta cada peça que consta na lista. </w:t>
+      </w:r>
+    </w:p>
+    <w:p>
+      <w:pPr>
+        <w:ind w:firstLine="0"/>
+        <w:rPr>
+          <w:rFonts w:ascii="Aptos" w:hAnsi="Aptos"/>
+        </w:rPr>
+      </w:pPr>
+      <w:r>
+        <w:rPr>
+          <w:rFonts w:ascii="Aptos" w:hAnsi="Aptos"/>
+        </w:rPr>
+        <w:drawing>
+          <wp:inline distT="0" distB="0" distL="0" distR="0" wp14:anchorId="3EEFF8CC" wp14:editId="4E933375">
+            <wp:extent cx="5400040" cy="3187700"/>
+            <wp:effectExtent l="0" t="0" r="0" b="0"/>
+            <wp:docPr id="1997382246" name="Picture 1" descr="A screenshot of a computer program&#10;&#10;Description automatically generated"/>
+            <wp:cNvGraphicFramePr>
+              <a:graphicFrameLocks xmlns:a="http://schemas.openxmlformats.org/drawingml/2006/main" noChangeAspect="1"/>
+            </wp:cNvGraphicFramePr>
+            <a:graphic xmlns:a="http://schemas.openxmlformats.org/drawingml/2006/main">
+              <a:graphicData uri="http://schemas.openxmlformats.org/drawingml/2006/picture">
+                <pic:pic xmlns:pic="http://schemas.openxmlformats.org/drawingml/2006/picture">
+                  <pic:nvPicPr>
+                    <pic:cNvPr id="1997382246" name="Picture 1" descr="A screenshot of a computer program&#10;&#10;Description automatically generated"/>
+                    <pic:cNvPicPr/>
+                  </pic:nvPicPr>
+                  <pic:blipFill>
+                    <a:blip r:embed="rId23"/>
+                    <a:stretch>
+                      <a:fillRect/>
+                    </a:stretch>
+                  </pic:blipFill>
+                  <pic:spPr>
+                    <a:xfrm>
+                      <a:off x="0" y="0"/>
+                      <a:ext cx="5400040" cy="3187700"/>
+                    </a:xfrm>
+                    <a:prstGeom prst="rect">
+                      <a:avLst/>
+                    </a:prstGeom>
+                  </pic:spPr>
+                </pic:pic>
+              </a:graphicData>
+            </a:graphic>
+          </wp:inline>
+        </w:drawing>
+      </w:r>
+    </w:p>
+    <w:p>
+      <w:pPr>
+        <w:ind w:firstLine="0"/>
+        <w:rPr>
+          <w:rFonts w:ascii="Aptos" w:hAnsi="Aptos"/>
+          <w:b/>
+          <w:bCs/>
+          <w:sz w:val="28"/>
+          <w:szCs w:val="28"/>
+        </w:rPr>
+      </w:pPr>
+    </w:p>
+    <w:p>
+      <w:pPr>
+        <w:pStyle w:val="Heading2"/>
+        <w:rPr>
+          <w:rFonts w:ascii="Aptos" w:hAnsi="Aptos"/>
+          <w:b/>
+          <w:bCs/>
+          <w:color w:val="auto"/>
+          <w:sz w:val="28"/>
+          <w:szCs w:val="28"/>
+        </w:rPr>
+      </w:pPr>
+      <w:bookmarkStart w:id="5" w:name="_Toc150019973"/>
+      <w:r>
+        <w:rPr>
+          <w:rFonts w:ascii="Aptos" w:hAnsi="Aptos"/>
+          <w:b/>
+          <w:bCs/>
+          <w:color w:val="auto"/>
+          <w:sz w:val="28"/>
+          <w:szCs w:val="28"/>
+        </w:rPr>
+        <w:t>Validação de jogadas e Execução</w:t>
+      </w:r>
+      <w:bookmarkEnd w:id="5"/>
+    </w:p>
+    <w:p>
+      <w:pPr>
+        <w:rPr>
+          <w:rFonts w:ascii="Aptos" w:hAnsi="Aptos"/>
+        </w:rPr>
+      </w:pPr>
+      <w:r>
+        <w:rPr>
+          <w:rFonts w:ascii="Aptos" w:hAnsi="Aptos"/>
+        </w:rPr>
+        <w:t xml:space="preserve">O jogo funciona à base de ciclos sendo que em cada ciclo é indicado o jogador que está a jogar atualmente, é escolhido um movimento válido, o movimento é feito, gerando um novo </w:t>
+      </w:r>
+      <w:proofErr w:type="spellStart"/>
+      <w:r>
+        <w:rPr>
+          <w:rFonts w:ascii="Aptos" w:hAnsi="Aptos"/>
+        </w:rPr>
+        <w:t>GameState</w:t>
+      </w:r>
+      <w:proofErr w:type="spellEnd"/>
+      <w:r>
+        <w:rPr>
+          <w:rFonts w:ascii="Aptos" w:hAnsi="Aptos"/>
+        </w:rPr>
+        <w:t xml:space="preserve">, o próximo jogador a jogar é trocado e é apresentado o novo tabuleiro. Após tudo isto é inicializado um novo ciclo. A cada novo ciclo é verificado se o jogo terminou de alguma das duas maneiras possíveis. </w:t>
+      </w:r>
+    </w:p>
+    <w:p>
+      <w:pPr>
+        <w:ind w:firstLine="0"/>
+        <w:rPr>
+          <w:rFonts w:ascii="Aptos" w:hAnsi="Aptos"/>
+        </w:rPr>
+      </w:pPr>
       <w:r>
         <w:rPr>
           <w:rFonts w:ascii="Aptos" w:hAnsi="Aptos"/>
         </w:rPr>
         <w:lastRenderedPageBreak/>
-        <w:t xml:space="preserve">dificuldade 2 respetiva a um </w:t>
-      </w:r>
-      <w:proofErr w:type="spellStart"/>
-      <w:r>
-        <w:rPr>
-          <w:rFonts w:ascii="Aptos" w:hAnsi="Aptos"/>
-        </w:rPr>
-        <w:t>compuador</w:t>
-      </w:r>
-      <w:proofErr w:type="spellEnd"/>
-      <w:r>
-        <w:rPr>
-          <w:rFonts w:ascii="Aptos" w:hAnsi="Aptos"/>
-        </w:rPr>
-        <w:t xml:space="preserve"> que faz moves consoante o nosso algoritmo </w:t>
-      </w:r>
-      <w:proofErr w:type="spellStart"/>
-      <w:r>
-        <w:rPr>
-          <w:rFonts w:ascii="Aptos" w:hAnsi="Aptos"/>
-        </w:rPr>
-        <w:t>greedy</w:t>
-      </w:r>
-      <w:proofErr w:type="spellEnd"/>
-      <w:r>
-        <w:rPr>
-          <w:rFonts w:ascii="Aptos" w:hAnsi="Aptos"/>
-        </w:rPr>
-        <w:t xml:space="preserve"> implementado. (foto da opção dos </w:t>
-      </w:r>
-      <w:proofErr w:type="spellStart"/>
-      <w:r>
-        <w:rPr>
-          <w:rFonts w:ascii="Aptos" w:hAnsi="Aptos"/>
-        </w:rPr>
-        <w:t>bots</w:t>
-      </w:r>
-      <w:proofErr w:type="spellEnd"/>
-      <w:r>
-        <w:rPr>
-          <w:rFonts w:ascii="Aptos" w:hAnsi="Aptos"/>
-        </w:rPr>
-        <w:t>)</w:t>
-      </w:r>
-    </w:p>
-    <w:p>
-      <w:pPr>
-        <w:ind w:firstLine="0"/>
-        <w:rPr>
-          <w:rFonts w:ascii="Aptos" w:hAnsi="Aptos"/>
-        </w:rPr>
-      </w:pPr>
-      <w:r>
-        <w:rPr>
-          <w:rFonts w:ascii="Aptos" w:hAnsi="Aptos"/>
-        </w:rPr>
-        <w:t>Em qualquer caso em que haja algum tipo de input por parte do utilizador este é verificado e validado, sendo que, se o input colocado for incorreto, é pedido um novo input. (foto de pedir o input outra vez)</w:t>
-      </w:r>
-    </w:p>
-    <w:p>
-      <w:pPr>
-        <w:ind w:firstLine="0"/>
-        <w:rPr>
-          <w:rFonts w:ascii="Aptos" w:hAnsi="Aptos"/>
-        </w:rPr>
-      </w:pPr>
-    </w:p>
-    <w:p>
-      <w:pPr>
-        <w:ind w:firstLine="0"/>
-        <w:rPr>
-          <w:rFonts w:ascii="Aptos" w:hAnsi="Aptos"/>
-        </w:rPr>
-      </w:pPr>
-      <w:r>
-        <w:rPr>
-          <w:rFonts w:ascii="Aptos" w:hAnsi="Aptos"/>
-        </w:rPr>
-        <w:t xml:space="preserve">Para ser mostrado o tabuleiro ao utilizador, é utilizado o predicado </w:t>
-      </w:r>
-      <w:proofErr w:type="spellStart"/>
-      <w:r>
-        <w:rPr>
-          <w:rFonts w:ascii="Aptos" w:hAnsi="Aptos"/>
-        </w:rPr>
-        <w:t>display_game</w:t>
-      </w:r>
-      <w:proofErr w:type="spellEnd"/>
-      <w:r>
-        <w:rPr>
-          <w:rFonts w:ascii="Aptos" w:hAnsi="Aptos"/>
-        </w:rPr>
-        <w:t xml:space="preserve">/1: (foto do display game). O </w:t>
-      </w:r>
-      <w:proofErr w:type="spellStart"/>
-      <w:r>
-        <w:rPr>
-          <w:rFonts w:ascii="Aptos" w:hAnsi="Aptos"/>
-        </w:rPr>
-        <w:t>display_columns</w:t>
-      </w:r>
-      <w:proofErr w:type="spellEnd"/>
-      <w:r>
-        <w:rPr>
-          <w:rFonts w:ascii="Aptos" w:hAnsi="Aptos"/>
-        </w:rPr>
-        <w:t xml:space="preserve"> atribui letras a cada coluna</w:t>
-      </w:r>
-      <w:r>
-        <w:rPr>
-          <w:rFonts w:ascii="Aptos" w:hAnsi="Aptos"/>
-        </w:rPr>
-        <w:t xml:space="preserve"> (foto </w:t>
-      </w:r>
-      <w:proofErr w:type="spellStart"/>
-      <w:r>
-        <w:rPr>
-          <w:rFonts w:ascii="Aptos" w:hAnsi="Aptos"/>
-        </w:rPr>
-        <w:t>display_columns</w:t>
-      </w:r>
-      <w:proofErr w:type="spellEnd"/>
-      <w:r>
-        <w:rPr>
-          <w:rFonts w:ascii="Aptos" w:hAnsi="Aptos"/>
-        </w:rPr>
-        <w:t>)</w:t>
-      </w:r>
-      <w:r>
-        <w:rPr>
-          <w:rFonts w:ascii="Aptos" w:hAnsi="Aptos"/>
-        </w:rPr>
-        <w:t xml:space="preserve">. O </w:t>
-      </w:r>
-      <w:proofErr w:type="spellStart"/>
-      <w:r>
-        <w:rPr>
-          <w:rFonts w:ascii="Aptos" w:hAnsi="Aptos"/>
-        </w:rPr>
-        <w:t>display_row</w:t>
-      </w:r>
-      <w:r>
-        <w:rPr>
-          <w:rFonts w:ascii="Aptos" w:hAnsi="Aptos"/>
-        </w:rPr>
-        <w:t>s</w:t>
-      </w:r>
-      <w:proofErr w:type="spellEnd"/>
-      <w:r>
-        <w:rPr>
-          <w:rFonts w:ascii="Aptos" w:hAnsi="Aptos"/>
-        </w:rPr>
-        <w:t xml:space="preserve"> constrói, de forma recursiva, as linhas do tabuleiro tendo em conta cada peça que consta na lista. (foto </w:t>
-      </w:r>
-      <w:proofErr w:type="gramStart"/>
-      <w:r>
-        <w:rPr>
-          <w:rFonts w:ascii="Aptos" w:hAnsi="Aptos"/>
-        </w:rPr>
-        <w:t xml:space="preserve">dos </w:t>
-      </w:r>
-      <w:proofErr w:type="spellStart"/>
-      <w:r>
-        <w:rPr>
-          <w:rFonts w:ascii="Aptos" w:hAnsi="Aptos"/>
-        </w:rPr>
-        <w:t>display</w:t>
-      </w:r>
-      <w:proofErr w:type="gramEnd"/>
-      <w:r>
-        <w:rPr>
-          <w:rFonts w:ascii="Aptos" w:hAnsi="Aptos"/>
-        </w:rPr>
-        <w:t>_rows</w:t>
-      </w:r>
-      <w:proofErr w:type="spellEnd"/>
-      <w:r>
-        <w:rPr>
-          <w:rFonts w:ascii="Aptos" w:hAnsi="Aptos"/>
-        </w:rPr>
-        <w:t xml:space="preserve"> e das </w:t>
-      </w:r>
-      <w:proofErr w:type="spellStart"/>
-      <w:r>
-        <w:rPr>
-          <w:rFonts w:ascii="Aptos" w:hAnsi="Aptos"/>
-        </w:rPr>
-        <w:t>cells</w:t>
-      </w:r>
-      <w:proofErr w:type="spellEnd"/>
-      <w:r>
-        <w:rPr>
-          <w:rFonts w:ascii="Aptos" w:hAnsi="Aptos"/>
-        </w:rPr>
-        <w:t>)</w:t>
-      </w:r>
-    </w:p>
-    <w:p>
-      <w:pPr>
-        <w:ind w:firstLine="0"/>
-        <w:rPr>
-          <w:rFonts w:ascii="Aptos" w:hAnsi="Aptos"/>
-        </w:rPr>
-      </w:pPr>
-    </w:p>
-    <w:p>
-      <w:pPr>
-        <w:ind w:firstLine="0"/>
-        <w:rPr>
-          <w:rFonts w:ascii="Aptos" w:hAnsi="Aptos"/>
-        </w:rPr>
-      </w:pPr>
-      <w:r>
-        <w:rPr>
-          <w:rFonts w:ascii="Aptos" w:hAnsi="Aptos"/>
-        </w:rPr>
-        <w:t>Validação de jogadas e Execução</w:t>
-      </w:r>
-    </w:p>
-    <w:p>
-      <w:pPr>
-        <w:ind w:firstLine="0"/>
-        <w:rPr>
-          <w:rFonts w:ascii="Aptos" w:hAnsi="Aptos"/>
-        </w:rPr>
-      </w:pPr>
-      <w:r>
-        <w:rPr>
-          <w:rFonts w:ascii="Aptos" w:hAnsi="Aptos"/>
-        </w:rPr>
-        <w:t xml:space="preserve">O jogo funciona à base de ciclos sendo que em cada ciclo é indicado o jogador que está a jogar atualmente, é escolhido um movimento válido, o movimento é feito, gerando um novo </w:t>
-      </w:r>
-      <w:proofErr w:type="spellStart"/>
-      <w:r>
-        <w:rPr>
-          <w:rFonts w:ascii="Aptos" w:hAnsi="Aptos"/>
-        </w:rPr>
-        <w:t>GameState</w:t>
-      </w:r>
-      <w:proofErr w:type="spellEnd"/>
-      <w:r>
-        <w:rPr>
-          <w:rFonts w:ascii="Aptos" w:hAnsi="Aptos"/>
-        </w:rPr>
-        <w:t xml:space="preserve">, o próximo jogador a jogar é trocado e é apresentado o novo tabuleiro. Após tudo isto é inicializado um novo ciclo. A cada novo ciclo é verificado se o jogo terminou de alguma das duas maneiras possíveis. (foto dos game </w:t>
-      </w:r>
-      <w:proofErr w:type="spellStart"/>
-      <w:r>
-        <w:rPr>
-          <w:rFonts w:ascii="Aptos" w:hAnsi="Aptos"/>
-        </w:rPr>
-        <w:t>cycles</w:t>
-      </w:r>
-      <w:proofErr w:type="spellEnd"/>
-      <w:r>
-        <w:rPr>
-          <w:rFonts w:ascii="Aptos" w:hAnsi="Aptos"/>
-        </w:rPr>
-        <w:t>)</w:t>
+        <w:drawing>
+          <wp:inline distT="0" distB="0" distL="0" distR="0" wp14:anchorId="5D54374F" wp14:editId="02DAB68F">
+            <wp:extent cx="4477375" cy="2200582"/>
+            <wp:effectExtent l="0" t="0" r="0" b="9525"/>
+            <wp:docPr id="1033735345" name="Picture 1" descr="A screen shot of a computer program&#10;&#10;Description automatically generated"/>
+            <wp:cNvGraphicFramePr>
+              <a:graphicFrameLocks xmlns:a="http://schemas.openxmlformats.org/drawingml/2006/main" noChangeAspect="1"/>
+            </wp:cNvGraphicFramePr>
+            <a:graphic xmlns:a="http://schemas.openxmlformats.org/drawingml/2006/main">
+              <a:graphicData uri="http://schemas.openxmlformats.org/drawingml/2006/picture">
+                <pic:pic xmlns:pic="http://schemas.openxmlformats.org/drawingml/2006/picture">
+                  <pic:nvPicPr>
+                    <pic:cNvPr id="1033735345" name="Picture 1" descr="A screen shot of a computer program&#10;&#10;Description automatically generated"/>
+                    <pic:cNvPicPr/>
+                  </pic:nvPicPr>
+                  <pic:blipFill>
+                    <a:blip r:embed="rId24"/>
+                    <a:stretch>
+                      <a:fillRect/>
+                    </a:stretch>
+                  </pic:blipFill>
+                  <pic:spPr>
+                    <a:xfrm>
+                      <a:off x="0" y="0"/>
+                      <a:ext cx="4477375" cy="2200582"/>
+                    </a:xfrm>
+                    <a:prstGeom prst="rect">
+                      <a:avLst/>
+                    </a:prstGeom>
+                  </pic:spPr>
+                </pic:pic>
+              </a:graphicData>
+            </a:graphic>
+          </wp:inline>
+        </w:drawing>
       </w:r>
     </w:p>
     <w:p>
@@ -1798,7 +3507,69 @@
         <w:rPr>
           <w:rFonts w:ascii="Aptos" w:hAnsi="Aptos"/>
         </w:rPr>
-        <w:t xml:space="preserve"> (foto do menu a mostrar as duas possibilidades). O nosso </w:t>
+        <w:t xml:space="preserve"> </w:t>
+      </w:r>
+    </w:p>
+    <w:p>
+      <w:pPr>
+        <w:ind w:firstLine="0"/>
+        <w:rPr>
+          <w:rFonts w:ascii="Aptos" w:hAnsi="Aptos"/>
+        </w:rPr>
+      </w:pPr>
+      <w:r>
+        <w:rPr>
+          <w:rFonts w:ascii="Aptos" w:hAnsi="Aptos"/>
+        </w:rPr>
+        <w:drawing>
+          <wp:inline distT="0" distB="0" distL="0" distR="0" wp14:anchorId="1ACA0F43" wp14:editId="54B8457F">
+            <wp:extent cx="4296375" cy="2638793"/>
+            <wp:effectExtent l="0" t="0" r="9525" b="0"/>
+            <wp:docPr id="996017944" name="Picture 1" descr="A black and white text on a white background&#10;&#10;Description automatically generated"/>
+            <wp:cNvGraphicFramePr>
+              <a:graphicFrameLocks xmlns:a="http://schemas.openxmlformats.org/drawingml/2006/main" noChangeAspect="1"/>
+            </wp:cNvGraphicFramePr>
+            <a:graphic xmlns:a="http://schemas.openxmlformats.org/drawingml/2006/main">
+              <a:graphicData uri="http://schemas.openxmlformats.org/drawingml/2006/picture">
+                <pic:pic xmlns:pic="http://schemas.openxmlformats.org/drawingml/2006/picture">
+                  <pic:nvPicPr>
+                    <pic:cNvPr id="996017944" name="Picture 1" descr="A black and white text on a white background&#10;&#10;Description automatically generated"/>
+                    <pic:cNvPicPr/>
+                  </pic:nvPicPr>
+                  <pic:blipFill>
+                    <a:blip r:embed="rId25"/>
+                    <a:stretch>
+                      <a:fillRect/>
+                    </a:stretch>
+                  </pic:blipFill>
+                  <pic:spPr>
+                    <a:xfrm>
+                      <a:off x="0" y="0"/>
+                      <a:ext cx="4296375" cy="2638793"/>
+                    </a:xfrm>
+                    <a:prstGeom prst="rect">
+                      <a:avLst/>
+                    </a:prstGeom>
+                  </pic:spPr>
+                </pic:pic>
+              </a:graphicData>
+            </a:graphic>
+          </wp:inline>
+        </w:drawing>
+      </w:r>
+    </w:p>
+    <w:p>
+      <w:pPr>
+        <w:ind w:firstLine="0"/>
+        <w:rPr>
+          <w:rFonts w:ascii="Aptos" w:hAnsi="Aptos"/>
+        </w:rPr>
+      </w:pPr>
+      <w:r>
+        <w:rPr>
+          <w:rFonts w:ascii="Aptos" w:hAnsi="Aptos"/>
+        </w:rPr>
+        <w:t xml:space="preserve">O nosso </w:t>
       </w:r>
       <w:proofErr w:type="spellStart"/>
       <w:r>
@@ -1812,42 +3583,69 @@
         <w:rPr>
           <w:rFonts w:ascii="Aptos" w:hAnsi="Aptos"/>
         </w:rPr>
-        <w:t xml:space="preserve"> trata desta situação: (foto do </w:t>
-      </w:r>
-      <w:proofErr w:type="spellStart"/>
-      <w:r>
-        <w:rPr>
-          <w:rFonts w:ascii="Aptos" w:hAnsi="Aptos"/>
-        </w:rPr>
-        <w:t>choose_move</w:t>
-      </w:r>
-      <w:proofErr w:type="spellEnd"/>
-      <w:r>
-        <w:rPr>
-          <w:rFonts w:ascii="Aptos" w:hAnsi="Aptos"/>
-        </w:rPr>
-        <w:t>)</w:t>
-      </w:r>
-    </w:p>
-    <w:p>
-      <w:pPr>
-        <w:ind w:firstLine="0"/>
-        <w:rPr>
-          <w:rFonts w:ascii="Aptos" w:hAnsi="Aptos"/>
-        </w:rPr>
-      </w:pPr>
-    </w:p>
-    <w:p>
-      <w:pPr>
-        <w:ind w:firstLine="0"/>
-        <w:rPr>
-          <w:rFonts w:ascii="Aptos" w:hAnsi="Aptos"/>
-        </w:rPr>
-      </w:pPr>
-      <w:r>
-        <w:rPr>
-          <w:rFonts w:ascii="Aptos" w:hAnsi="Aptos"/>
-        </w:rPr>
+        <w:t xml:space="preserve"> trata desta situação:</w:t>
+      </w:r>
+    </w:p>
+    <w:p>
+      <w:pPr>
+        <w:ind w:firstLine="0"/>
+        <w:rPr>
+          <w:rFonts w:ascii="Aptos" w:hAnsi="Aptos"/>
+        </w:rPr>
+      </w:pPr>
+      <w:r>
+        <w:rPr>
+          <w:rFonts w:ascii="Aptos" w:hAnsi="Aptos"/>
+        </w:rPr>
+        <w:drawing>
+          <wp:inline distT="0" distB="0" distL="0" distR="0" wp14:anchorId="42531067" wp14:editId="31FFC5C8">
+            <wp:extent cx="5400040" cy="2669540"/>
+            <wp:effectExtent l="0" t="0" r="0" b="0"/>
+            <wp:docPr id="1780125403" name="Picture 1" descr="A computer code with text&#10;&#10;Description automatically generated"/>
+            <wp:cNvGraphicFramePr>
+              <a:graphicFrameLocks xmlns:a="http://schemas.openxmlformats.org/drawingml/2006/main" noChangeAspect="1"/>
+            </wp:cNvGraphicFramePr>
+            <a:graphic xmlns:a="http://schemas.openxmlformats.org/drawingml/2006/main">
+              <a:graphicData uri="http://schemas.openxmlformats.org/drawingml/2006/picture">
+                <pic:pic xmlns:pic="http://schemas.openxmlformats.org/drawingml/2006/picture">
+                  <pic:nvPicPr>
+                    <pic:cNvPr id="1780125403" name="Picture 1" descr="A computer code with text&#10;&#10;Description automatically generated"/>
+                    <pic:cNvPicPr/>
+                  </pic:nvPicPr>
+                  <pic:blipFill>
+                    <a:blip r:embed="rId26"/>
+                    <a:stretch>
+                      <a:fillRect/>
+                    </a:stretch>
+                  </pic:blipFill>
+                  <pic:spPr>
+                    <a:xfrm>
+                      <a:off x="0" y="0"/>
+                      <a:ext cx="5400040" cy="2669540"/>
+                    </a:xfrm>
+                    <a:prstGeom prst="rect">
+                      <a:avLst/>
+                    </a:prstGeom>
+                  </pic:spPr>
+                </pic:pic>
+              </a:graphicData>
+            </a:graphic>
+          </wp:inline>
+        </w:drawing>
+      </w:r>
+    </w:p>
+    <w:p>
+      <w:pPr>
+        <w:ind w:firstLine="0"/>
+        <w:rPr>
+          <w:rFonts w:ascii="Aptos" w:hAnsi="Aptos"/>
+        </w:rPr>
+      </w:pPr>
+      <w:r>
+        <w:rPr>
+          <w:rFonts w:ascii="Aptos" w:hAnsi="Aptos"/>
+        </w:rPr>
+        <w:lastRenderedPageBreak/>
         <w:t>Para o caso de o jogador querer utilizar a primeira opção:</w:t>
       </w:r>
     </w:p>
@@ -1862,43 +3660,164 @@
         <w:rPr>
           <w:rFonts w:ascii="Aptos" w:hAnsi="Aptos"/>
         </w:rPr>
-        <w:t>(</w:t>
-      </w:r>
-      <w:proofErr w:type="spellStart"/>
-      <w:r>
-        <w:rPr>
-          <w:rFonts w:ascii="Aptos" w:hAnsi="Aptos"/>
-        </w:rPr>
-        <w:t>single_move</w:t>
-      </w:r>
-      <w:proofErr w:type="spellEnd"/>
-      <w:r>
-        <w:rPr>
-          <w:rFonts w:ascii="Aptos" w:hAnsi="Aptos"/>
-        </w:rPr>
-        <w:t>)</w:t>
-      </w:r>
-    </w:p>
-    <w:p>
-      <w:pPr>
-        <w:ind w:firstLine="0"/>
-        <w:rPr>
-          <w:rFonts w:ascii="Aptos" w:hAnsi="Aptos"/>
-        </w:rPr>
-      </w:pPr>
-    </w:p>
-    <w:p>
-      <w:pPr>
-        <w:ind w:firstLine="0"/>
-        <w:rPr>
-          <w:rFonts w:ascii="Aptos" w:hAnsi="Aptos"/>
-        </w:rPr>
-      </w:pPr>
-      <w:r>
-        <w:rPr>
-          <w:rFonts w:ascii="Aptos" w:hAnsi="Aptos"/>
-        </w:rPr>
-        <w:t>Algumas das regras implementadas:</w:t>
+        <w:drawing>
+          <wp:inline distT="0" distB="0" distL="0" distR="0" wp14:anchorId="2F97F55C" wp14:editId="1995E155">
+            <wp:extent cx="4898794" cy="2852637"/>
+            <wp:effectExtent l="0" t="0" r="0" b="0"/>
+            <wp:docPr id="1779173587" name="Picture 1" descr="A screenshot of a computer program&#10;&#10;Description automatically generated"/>
+            <wp:cNvGraphicFramePr>
+              <a:graphicFrameLocks xmlns:a="http://schemas.openxmlformats.org/drawingml/2006/main" noChangeAspect="1"/>
+            </wp:cNvGraphicFramePr>
+            <a:graphic xmlns:a="http://schemas.openxmlformats.org/drawingml/2006/main">
+              <a:graphicData uri="http://schemas.openxmlformats.org/drawingml/2006/picture">
+                <pic:pic xmlns:pic="http://schemas.openxmlformats.org/drawingml/2006/picture">
+                  <pic:nvPicPr>
+                    <pic:cNvPr id="1779173587" name="Picture 1" descr="A screenshot of a computer program&#10;&#10;Description automatically generated"/>
+                    <pic:cNvPicPr/>
+                  </pic:nvPicPr>
+                  <pic:blipFill>
+                    <a:blip r:embed="rId27"/>
+                    <a:stretch>
+                      <a:fillRect/>
+                    </a:stretch>
+                  </pic:blipFill>
+                  <pic:spPr>
+                    <a:xfrm>
+                      <a:off x="0" y="0"/>
+                      <a:ext cx="4911304" cy="2859922"/>
+                    </a:xfrm>
+                    <a:prstGeom prst="rect">
+                      <a:avLst/>
+                    </a:prstGeom>
+                  </pic:spPr>
+                </pic:pic>
+              </a:graphicData>
+            </a:graphic>
+          </wp:inline>
+        </w:drawing>
+      </w:r>
+    </w:p>
+    <w:p>
+      <w:pPr>
+        <w:ind w:firstLine="0"/>
+        <w:rPr>
+          <w:rFonts w:ascii="Aptos" w:hAnsi="Aptos"/>
+        </w:rPr>
+      </w:pPr>
+      <w:r>
+        <w:rPr>
+          <w:rFonts w:ascii="Aptos" w:hAnsi="Aptos"/>
+        </w:rPr>
+        <w:drawing>
+          <wp:inline distT="0" distB="0" distL="0" distR="0" wp14:anchorId="70CBB7F7" wp14:editId="2D744B9B">
+            <wp:extent cx="4981433" cy="2672892"/>
+            <wp:effectExtent l="0" t="0" r="0" b="0"/>
+            <wp:docPr id="1592447360" name="Picture 1" descr="A screenshot of a computer program&#10;&#10;Description automatically generated"/>
+            <wp:cNvGraphicFramePr>
+              <a:graphicFrameLocks xmlns:a="http://schemas.openxmlformats.org/drawingml/2006/main" noChangeAspect="1"/>
+            </wp:cNvGraphicFramePr>
+            <a:graphic xmlns:a="http://schemas.openxmlformats.org/drawingml/2006/main">
+              <a:graphicData uri="http://schemas.openxmlformats.org/drawingml/2006/picture">
+                <pic:pic xmlns:pic="http://schemas.openxmlformats.org/drawingml/2006/picture">
+                  <pic:nvPicPr>
+                    <pic:cNvPr id="1592447360" name="Picture 1" descr="A screenshot of a computer program&#10;&#10;Description automatically generated"/>
+                    <pic:cNvPicPr/>
+                  </pic:nvPicPr>
+                  <pic:blipFill>
+                    <a:blip r:embed="rId28"/>
+                    <a:stretch>
+                      <a:fillRect/>
+                    </a:stretch>
+                  </pic:blipFill>
+                  <pic:spPr>
+                    <a:xfrm>
+                      <a:off x="0" y="0"/>
+                      <a:ext cx="4988711" cy="2676797"/>
+                    </a:xfrm>
+                    <a:prstGeom prst="rect">
+                      <a:avLst/>
+                    </a:prstGeom>
+                  </pic:spPr>
+                </pic:pic>
+              </a:graphicData>
+            </a:graphic>
+          </wp:inline>
+        </w:drawing>
+      </w:r>
+    </w:p>
+    <w:p>
+      <w:pPr>
+        <w:ind w:firstLine="0"/>
+        <w:rPr>
+          <w:rFonts w:ascii="Aptos" w:hAnsi="Aptos"/>
+        </w:rPr>
+      </w:pPr>
+      <w:r>
+        <w:rPr>
+          <w:rFonts w:ascii="Aptos" w:hAnsi="Aptos"/>
+        </w:rPr>
+        <w:drawing>
+          <wp:inline distT="0" distB="0" distL="0" distR="0" wp14:anchorId="1F2BBFB1" wp14:editId="36CAE0FD">
+            <wp:extent cx="4643251" cy="2971374"/>
+            <wp:effectExtent l="0" t="0" r="0" b="0"/>
+            <wp:docPr id="679571820" name="Picture 1" descr="A screenshot of a computer&#10;&#10;Description automatically generated"/>
+            <wp:cNvGraphicFramePr>
+              <a:graphicFrameLocks xmlns:a="http://schemas.openxmlformats.org/drawingml/2006/main" noChangeAspect="1"/>
+            </wp:cNvGraphicFramePr>
+            <a:graphic xmlns:a="http://schemas.openxmlformats.org/drawingml/2006/main">
+              <a:graphicData uri="http://schemas.openxmlformats.org/drawingml/2006/picture">
+                <pic:pic xmlns:pic="http://schemas.openxmlformats.org/drawingml/2006/picture">
+                  <pic:nvPicPr>
+                    <pic:cNvPr id="679571820" name="Picture 1" descr="A screenshot of a computer&#10;&#10;Description automatically generated"/>
+                    <pic:cNvPicPr/>
+                  </pic:nvPicPr>
+                  <pic:blipFill>
+                    <a:blip r:embed="rId29"/>
+                    <a:stretch>
+                      <a:fillRect/>
+                    </a:stretch>
+                  </pic:blipFill>
+                  <pic:spPr>
+                    <a:xfrm>
+                      <a:off x="0" y="0"/>
+                      <a:ext cx="4654803" cy="2978767"/>
+                    </a:xfrm>
+                    <a:prstGeom prst="rect">
+                      <a:avLst/>
+                    </a:prstGeom>
+                  </pic:spPr>
+                </pic:pic>
+              </a:graphicData>
+            </a:graphic>
+          </wp:inline>
+        </w:drawing>
+      </w:r>
+    </w:p>
+    <w:p>
+      <w:pPr>
+        <w:ind w:firstLine="0"/>
+        <w:rPr>
+          <w:rFonts w:ascii="Aptos" w:hAnsi="Aptos"/>
+        </w:rPr>
+      </w:pPr>
+      <w:r>
+        <w:rPr>
+          <w:rFonts w:ascii="Aptos" w:hAnsi="Aptos"/>
+        </w:rPr>
+        <w:lastRenderedPageBreak/>
+        <w:t>Algumas das regras implementadas</w:t>
+      </w:r>
+      <w:r>
+        <w:rPr>
+          <w:rFonts w:ascii="Aptos" w:hAnsi="Aptos"/>
+        </w:rPr>
+        <w:t xml:space="preserve"> (identificadas no código)</w:t>
+      </w:r>
+      <w:r>
+        <w:rPr>
+          <w:rFonts w:ascii="Aptos" w:hAnsi="Aptos"/>
+        </w:rPr>
+        <w:t>:</w:t>
       </w:r>
     </w:p>
     <w:p>
@@ -2052,7 +3971,6 @@
         <w:rPr>
           <w:rFonts w:ascii="Aptos" w:hAnsi="Aptos"/>
         </w:rPr>
-        <w:lastRenderedPageBreak/>
         <w:t xml:space="preserve">O número de peças que quer mexer deve ser igual ou inferior ao tamanho da </w:t>
       </w:r>
       <w:proofErr w:type="spellStart"/>
@@ -2247,6 +4165,7 @@
         <w:rPr>
           <w:rFonts w:ascii="Aptos" w:hAnsi="Aptos"/>
         </w:rPr>
+        <w:lastRenderedPageBreak/>
         <w:t xml:space="preserve">Para o </w:t>
       </w:r>
       <w:proofErr w:type="spellStart"/>
@@ -2317,7 +4236,89 @@
         <w:rPr>
           <w:rFonts w:ascii="Aptos" w:hAnsi="Aptos"/>
         </w:rPr>
-        <w:t>(foto do move)</w:t>
+        <w:drawing>
+          <wp:inline distT="0" distB="0" distL="0" distR="0" wp14:anchorId="7279C730" wp14:editId="142D8225">
+            <wp:extent cx="5400040" cy="3190240"/>
+            <wp:effectExtent l="0" t="0" r="0" b="0"/>
+            <wp:docPr id="2123983013" name="Picture 1" descr="A screenshot of a computer code&#10;&#10;Description automatically generated"/>
+            <wp:cNvGraphicFramePr>
+              <a:graphicFrameLocks xmlns:a="http://schemas.openxmlformats.org/drawingml/2006/main" noChangeAspect="1"/>
+            </wp:cNvGraphicFramePr>
+            <a:graphic xmlns:a="http://schemas.openxmlformats.org/drawingml/2006/main">
+              <a:graphicData uri="http://schemas.openxmlformats.org/drawingml/2006/picture">
+                <pic:pic xmlns:pic="http://schemas.openxmlformats.org/drawingml/2006/picture">
+                  <pic:nvPicPr>
+                    <pic:cNvPr id="2123983013" name="Picture 1" descr="A screenshot of a computer code&#10;&#10;Description automatically generated"/>
+                    <pic:cNvPicPr/>
+                  </pic:nvPicPr>
+                  <pic:blipFill>
+                    <a:blip r:embed="rId30"/>
+                    <a:stretch>
+                      <a:fillRect/>
+                    </a:stretch>
+                  </pic:blipFill>
+                  <pic:spPr>
+                    <a:xfrm>
+                      <a:off x="0" y="0"/>
+                      <a:ext cx="5400040" cy="3190240"/>
+                    </a:xfrm>
+                    <a:prstGeom prst="rect">
+                      <a:avLst/>
+                    </a:prstGeom>
+                  </pic:spPr>
+                </pic:pic>
+              </a:graphicData>
+            </a:graphic>
+          </wp:inline>
+        </w:drawing>
+      </w:r>
+    </w:p>
+    <w:p>
+      <w:pPr>
+        <w:ind w:firstLine="0"/>
+        <w:rPr>
+          <w:rFonts w:ascii="Aptos" w:hAnsi="Aptos"/>
+        </w:rPr>
+      </w:pPr>
+      <w:r>
+        <w:rPr>
+          <w:rFonts w:ascii="Aptos" w:hAnsi="Aptos"/>
+        </w:rPr>
+        <w:drawing>
+          <wp:inline distT="0" distB="0" distL="0" distR="0" wp14:anchorId="4708BB7D" wp14:editId="19371BE2">
+            <wp:extent cx="5400040" cy="2868930"/>
+            <wp:effectExtent l="0" t="0" r="0" b="0"/>
+            <wp:docPr id="1302309672" name="Picture 1" descr="A screenshot of a computer&#10;&#10;Description automatically generated"/>
+            <wp:cNvGraphicFramePr>
+              <a:graphicFrameLocks xmlns:a="http://schemas.openxmlformats.org/drawingml/2006/main" noChangeAspect="1"/>
+            </wp:cNvGraphicFramePr>
+            <a:graphic xmlns:a="http://schemas.openxmlformats.org/drawingml/2006/main">
+              <a:graphicData uri="http://schemas.openxmlformats.org/drawingml/2006/picture">
+                <pic:pic xmlns:pic="http://schemas.openxmlformats.org/drawingml/2006/picture">
+                  <pic:nvPicPr>
+                    <pic:cNvPr id="1302309672" name="Picture 1" descr="A screenshot of a computer&#10;&#10;Description automatically generated"/>
+                    <pic:cNvPicPr/>
+                  </pic:nvPicPr>
+                  <pic:blipFill>
+                    <a:blip r:embed="rId31"/>
+                    <a:stretch>
+                      <a:fillRect/>
+                    </a:stretch>
+                  </pic:blipFill>
+                  <pic:spPr>
+                    <a:xfrm>
+                      <a:off x="0" y="0"/>
+                      <a:ext cx="5400040" cy="2868930"/>
+                    </a:xfrm>
+                    <a:prstGeom prst="rect">
+                      <a:avLst/>
+                    </a:prstGeom>
+                  </pic:spPr>
+                </pic:pic>
+              </a:graphicData>
+            </a:graphic>
+          </wp:inline>
+        </w:drawing>
       </w:r>
     </w:p>
     <w:p>
@@ -2345,14 +4346,70 @@
         <w:rPr>
           <w:rFonts w:ascii="Aptos" w:hAnsi="Aptos"/>
         </w:rPr>
-        <w:t xml:space="preserve">Outra situação que verificamos é quando a diferença entre a peça que atacou e a peça atacada é menor do que o valor da peça </w:t>
+        <w:t xml:space="preserve">Outra situação que verificamos é quando a diferença entre a peça que atacou e a peça atacada é menor do que o valor da peça atacada, esta não desaparece. Por exemplo, uma </w:t>
+      </w:r>
+      <w:proofErr w:type="spellStart"/>
+      <w:r>
+        <w:rPr>
+          <w:rFonts w:ascii="Aptos" w:hAnsi="Aptos"/>
+        </w:rPr>
+        <w:t>stack</w:t>
+      </w:r>
+      <w:proofErr w:type="spellEnd"/>
+      <w:r>
+        <w:rPr>
+          <w:rFonts w:ascii="Aptos" w:hAnsi="Aptos"/>
+        </w:rPr>
+        <w:t xml:space="preserve"> de 3 ataca uma </w:t>
+      </w:r>
+      <w:proofErr w:type="spellStart"/>
+      <w:r>
+        <w:rPr>
+          <w:rFonts w:ascii="Aptos" w:hAnsi="Aptos"/>
+        </w:rPr>
+        <w:t>stack</w:t>
+      </w:r>
+      <w:proofErr w:type="spellEnd"/>
+      <w:r>
+        <w:rPr>
+          <w:rFonts w:ascii="Aptos" w:hAnsi="Aptos"/>
+        </w:rPr>
+        <w:t xml:space="preserve"> de 2. Como a diferença entre ataques é apenas 1, a </w:t>
+      </w:r>
+      <w:proofErr w:type="spellStart"/>
+      <w:r>
+        <w:rPr>
+          <w:rFonts w:ascii="Aptos" w:hAnsi="Aptos"/>
+        </w:rPr>
+        <w:t>stack</w:t>
+      </w:r>
+      <w:proofErr w:type="spellEnd"/>
+      <w:r>
+        <w:rPr>
+          <w:rFonts w:ascii="Aptos" w:hAnsi="Aptos"/>
+        </w:rPr>
+        <w:t xml:space="preserve"> atacada deve perder apenas uma peça, e as </w:t>
       </w:r>
       <w:r>
         <w:rPr>
           <w:rFonts w:ascii="Aptos" w:hAnsi="Aptos"/>
         </w:rPr>
         <w:lastRenderedPageBreak/>
-        <w:t xml:space="preserve">atacada, esta não desaparece. Por exemplo, uma </w:t>
+        <w:t xml:space="preserve">restantes peças (neste caso apenas 1) devem recuar uma casa à escolha do jogador atacante. Quando isto acontece, nós oferecemos ao utilizador as opções possíveis de recuo de uma maneira </w:t>
+      </w:r>
+      <w:proofErr w:type="spellStart"/>
+      <w:r>
+        <w:rPr>
+          <w:rFonts w:ascii="Aptos" w:hAnsi="Aptos"/>
+        </w:rPr>
+        <w:t>user-friendly</w:t>
+      </w:r>
+      <w:proofErr w:type="spellEnd"/>
+      <w:r>
+        <w:rPr>
+          <w:rFonts w:ascii="Aptos" w:hAnsi="Aptos"/>
+        </w:rPr>
+        <w:t xml:space="preserve">, sendo que a peça não poderá recuar para uma casa com uma peça inimiga nem para um espaço com uma peça da mesma cor se a junção das duas resultasse numa </w:t>
       </w:r>
       <w:proofErr w:type="spellStart"/>
       <w:r>
@@ -2366,62 +4423,6 @@
         <w:rPr>
           <w:rFonts w:ascii="Aptos" w:hAnsi="Aptos"/>
         </w:rPr>
-        <w:t xml:space="preserve"> de 3 ataca uma </w:t>
-      </w:r>
-      <w:proofErr w:type="spellStart"/>
-      <w:r>
-        <w:rPr>
-          <w:rFonts w:ascii="Aptos" w:hAnsi="Aptos"/>
-        </w:rPr>
-        <w:t>stack</w:t>
-      </w:r>
-      <w:proofErr w:type="spellEnd"/>
-      <w:r>
-        <w:rPr>
-          <w:rFonts w:ascii="Aptos" w:hAnsi="Aptos"/>
-        </w:rPr>
-        <w:t xml:space="preserve"> de 2. Como a diferença entre ataques é apenas 1, a </w:t>
-      </w:r>
-      <w:proofErr w:type="spellStart"/>
-      <w:r>
-        <w:rPr>
-          <w:rFonts w:ascii="Aptos" w:hAnsi="Aptos"/>
-        </w:rPr>
-        <w:t>stack</w:t>
-      </w:r>
-      <w:proofErr w:type="spellEnd"/>
-      <w:r>
-        <w:rPr>
-          <w:rFonts w:ascii="Aptos" w:hAnsi="Aptos"/>
-        </w:rPr>
-        <w:t xml:space="preserve"> atacada deve perder apenas uma peça, e as restantes peças (neste caso apenas 1) devem recuar uma casa à escolha do jogador atacante. Quando isto acontece, nós oferecemos ao utilizador as opções possíveis de recuo de uma maneira </w:t>
-      </w:r>
-      <w:proofErr w:type="spellStart"/>
-      <w:r>
-        <w:rPr>
-          <w:rFonts w:ascii="Aptos" w:hAnsi="Aptos"/>
-        </w:rPr>
-        <w:t>user-friendly</w:t>
-      </w:r>
-      <w:proofErr w:type="spellEnd"/>
-      <w:r>
-        <w:rPr>
-          <w:rFonts w:ascii="Aptos" w:hAnsi="Aptos"/>
-        </w:rPr>
-        <w:t xml:space="preserve">, sendo que a peça não poderá recuar para uma casa com uma peça inimiga nem para um espaço com uma peça da mesma cor se a junção das duas resultasse numa </w:t>
-      </w:r>
-      <w:proofErr w:type="spellStart"/>
-      <w:r>
-        <w:rPr>
-          <w:rFonts w:ascii="Aptos" w:hAnsi="Aptos"/>
-        </w:rPr>
-        <w:t>stack</w:t>
-      </w:r>
-      <w:proofErr w:type="spellEnd"/>
-      <w:r>
-        <w:rPr>
-          <w:rFonts w:ascii="Aptos" w:hAnsi="Aptos"/>
-        </w:rPr>
         <w:t xml:space="preserve"> com um valor maior do que 4. Quando a peça comida está numa </w:t>
       </w:r>
       <w:proofErr w:type="spellStart"/>
@@ -2503,657 +4504,891 @@
     </w:p>
     <w:p>
       <w:pPr>
-        <w:ind w:firstLine="0"/>
-        <w:rPr>
-          <w:rFonts w:ascii="Aptos" w:hAnsi="Aptos"/>
-        </w:rPr>
-      </w:pPr>
-      <w:r>
-        <w:rPr>
-          <w:rFonts w:ascii="Aptos" w:hAnsi="Aptos"/>
-        </w:rPr>
-        <w:t>Predicados mais complexos importantes: (</w:t>
-      </w:r>
-      <w:proofErr w:type="spellStart"/>
-      <w:r>
-        <w:rPr>
-          <w:rFonts w:ascii="Aptos" w:hAnsi="Aptos"/>
-        </w:rPr>
-        <w:t>find</w:t>
-      </w:r>
-      <w:proofErr w:type="spellEnd"/>
+        <w:pStyle w:val="Heading2"/>
+        <w:rPr>
+          <w:rFonts w:ascii="Aptos" w:hAnsi="Aptos"/>
+          <w:b/>
+          <w:bCs/>
+          <w:color w:val="auto"/>
+          <w:sz w:val="28"/>
+          <w:szCs w:val="28"/>
+        </w:rPr>
+      </w:pPr>
+      <w:bookmarkStart w:id="6" w:name="_Toc150019974"/>
+      <w:r>
+        <w:rPr>
+          <w:rFonts w:ascii="Aptos" w:hAnsi="Aptos"/>
+          <w:b/>
+          <w:bCs/>
+          <w:color w:val="auto"/>
+          <w:sz w:val="28"/>
+          <w:szCs w:val="28"/>
+        </w:rPr>
+        <w:t>Lista de jogadas válidas</w:t>
+      </w:r>
+      <w:bookmarkEnd w:id="6"/>
+    </w:p>
+    <w:p>
+      <w:pPr>
+        <w:rPr>
+          <w:rFonts w:ascii="Aptos" w:hAnsi="Aptos"/>
+        </w:rPr>
+      </w:pPr>
+      <w:r>
+        <w:rPr>
+          <w:rFonts w:ascii="Aptos" w:hAnsi="Aptos"/>
+        </w:rPr>
+        <w:t xml:space="preserve">Este predicado foi usado unicamente para a movimentação dos </w:t>
+      </w:r>
+      <w:proofErr w:type="spellStart"/>
+      <w:r>
+        <w:rPr>
+          <w:rFonts w:ascii="Aptos" w:hAnsi="Aptos"/>
+        </w:rPr>
+        <w:t>bots</w:t>
+      </w:r>
+      <w:proofErr w:type="spellEnd"/>
+      <w:r>
+        <w:rPr>
+          <w:rFonts w:ascii="Aptos" w:hAnsi="Aptos"/>
+        </w:rPr>
+        <w:t xml:space="preserve">. </w:t>
+      </w:r>
+      <w:r>
+        <w:rPr>
+          <w:rFonts w:ascii="Aptos" w:hAnsi="Aptos"/>
+        </w:rPr>
+        <w:t xml:space="preserve">O </w:t>
+      </w:r>
+      <w:proofErr w:type="spellStart"/>
+      <w:r>
+        <w:rPr>
+          <w:rFonts w:ascii="Aptos" w:hAnsi="Aptos"/>
+        </w:rPr>
+        <w:t>validate_move</w:t>
+      </w:r>
+      <w:proofErr w:type="spellEnd"/>
+      <w:r>
+        <w:rPr>
+          <w:rFonts w:ascii="Aptos" w:hAnsi="Aptos"/>
+        </w:rPr>
+        <w:t xml:space="preserve"> segue as mesmas regras descritas acima para o </w:t>
+      </w:r>
+      <w:proofErr w:type="spellStart"/>
+      <w:r>
+        <w:rPr>
+          <w:rFonts w:ascii="Aptos" w:hAnsi="Aptos"/>
+        </w:rPr>
+        <w:t>choose_move</w:t>
+      </w:r>
+      <w:proofErr w:type="spellEnd"/>
+      <w:r>
+        <w:rPr>
+          <w:rFonts w:ascii="Aptos" w:hAnsi="Aptos"/>
+        </w:rPr>
+        <w:t xml:space="preserve"> com a exceção de não haver inputs do utilizador. Para haver jogos distintos no caso dos </w:t>
+      </w:r>
+      <w:proofErr w:type="spellStart"/>
+      <w:r>
+        <w:rPr>
+          <w:rFonts w:ascii="Aptos" w:hAnsi="Aptos"/>
+        </w:rPr>
+        <w:t>bots</w:t>
+      </w:r>
+      <w:proofErr w:type="spellEnd"/>
+      <w:r>
+        <w:rPr>
+          <w:rFonts w:ascii="Aptos" w:hAnsi="Aptos"/>
+        </w:rPr>
+        <w:t xml:space="preserve"> nível 1, usamos o tempo atual do computador para a definição da </w:t>
+      </w:r>
+      <w:proofErr w:type="spellStart"/>
+      <w:r>
+        <w:rPr>
+          <w:rFonts w:ascii="Aptos" w:hAnsi="Aptos"/>
+        </w:rPr>
+        <w:t>seed</w:t>
+      </w:r>
+      <w:proofErr w:type="spellEnd"/>
+      <w:r>
+        <w:rPr>
+          <w:rFonts w:ascii="Aptos" w:hAnsi="Aptos"/>
+        </w:rPr>
+        <w:t xml:space="preserve"> que diz qual é o </w:t>
+      </w:r>
+      <w:proofErr w:type="spellStart"/>
+      <w:r>
+        <w:rPr>
+          <w:rFonts w:ascii="Aptos" w:hAnsi="Aptos"/>
+        </w:rPr>
+        <w:t>random_move</w:t>
+      </w:r>
+      <w:proofErr w:type="spellEnd"/>
+      <w:r>
+        <w:rPr>
+          <w:rFonts w:ascii="Aptos" w:hAnsi="Aptos"/>
+        </w:rPr>
+        <w:t xml:space="preserve"> a ser escolhido, assim, quando corremos os jogos obtemos sempre um resultado diferente e de uma maneira diferente.</w:t>
+      </w:r>
       <w:r>
         <w:rPr>
           <w:rFonts w:ascii="Aptos" w:hAnsi="Aptos"/>
         </w:rPr>
         <w:t xml:space="preserve"> </w:t>
       </w:r>
-      <w:proofErr w:type="spellStart"/>
-      <w:r>
-        <w:rPr>
-          <w:rFonts w:ascii="Aptos" w:hAnsi="Aptos"/>
-        </w:rPr>
-        <w:t>paths</w:t>
-      </w:r>
-      <w:proofErr w:type="spellEnd"/>
-      <w:r>
-        <w:rPr>
-          <w:rFonts w:ascii="Aptos" w:hAnsi="Aptos"/>
-        </w:rPr>
-        <w:t xml:space="preserve">, </w:t>
-      </w:r>
-      <w:proofErr w:type="spellStart"/>
-      <w:r>
-        <w:rPr>
-          <w:rFonts w:ascii="Aptos" w:hAnsi="Aptos"/>
-        </w:rPr>
-        <w:t>find</w:t>
-      </w:r>
-      <w:proofErr w:type="spellEnd"/>
-      <w:r>
-        <w:rPr>
-          <w:rFonts w:ascii="Aptos" w:hAnsi="Aptos"/>
+    </w:p>
+    <w:p>
+      <w:pPr>
+        <w:ind w:firstLine="0"/>
+        <w:rPr>
+          <w:rFonts w:ascii="Aptos" w:hAnsi="Aptos"/>
+        </w:rPr>
+      </w:pPr>
+      <w:r>
+        <w:rPr>
+          <w:rFonts w:ascii="Aptos" w:hAnsi="Aptos"/>
+        </w:rPr>
+        <w:drawing>
+          <wp:inline distT="0" distB="0" distL="0" distR="0" wp14:anchorId="521C2664" wp14:editId="2709E7DA">
+            <wp:extent cx="5400040" cy="1134745"/>
+            <wp:effectExtent l="0" t="0" r="0" b="0"/>
+            <wp:docPr id="1425993979" name="Picture 1" descr="A computer code with black text&#10;&#10;Description automatically generated"/>
+            <wp:cNvGraphicFramePr>
+              <a:graphicFrameLocks xmlns:a="http://schemas.openxmlformats.org/drawingml/2006/main" noChangeAspect="1"/>
+            </wp:cNvGraphicFramePr>
+            <a:graphic xmlns:a="http://schemas.openxmlformats.org/drawingml/2006/main">
+              <a:graphicData uri="http://schemas.openxmlformats.org/drawingml/2006/picture">
+                <pic:pic xmlns:pic="http://schemas.openxmlformats.org/drawingml/2006/picture">
+                  <pic:nvPicPr>
+                    <pic:cNvPr id="1425993979" name="Picture 1" descr="A computer code with black text&#10;&#10;Description automatically generated"/>
+                    <pic:cNvPicPr/>
+                  </pic:nvPicPr>
+                  <pic:blipFill>
+                    <a:blip r:embed="rId32"/>
+                    <a:stretch>
+                      <a:fillRect/>
+                    </a:stretch>
+                  </pic:blipFill>
+                  <pic:spPr>
+                    <a:xfrm>
+                      <a:off x="0" y="0"/>
+                      <a:ext cx="5400040" cy="1134745"/>
+                    </a:xfrm>
+                    <a:prstGeom prst="rect">
+                      <a:avLst/>
+                    </a:prstGeom>
+                  </pic:spPr>
+                </pic:pic>
+              </a:graphicData>
+            </a:graphic>
+          </wp:inline>
+        </w:drawing>
+      </w:r>
+    </w:p>
+    <w:p>
+      <w:pPr>
+        <w:ind w:firstLine="0"/>
+        <w:rPr>
+          <w:rFonts w:ascii="Aptos" w:hAnsi="Aptos"/>
+        </w:rPr>
+      </w:pPr>
+    </w:p>
+    <w:p>
+      <w:pPr>
+        <w:pStyle w:val="Heading2"/>
+        <w:rPr>
+          <w:rFonts w:ascii="Aptos" w:hAnsi="Aptos"/>
+          <w:b/>
+          <w:bCs/>
+          <w:color w:val="auto"/>
+          <w:sz w:val="28"/>
+          <w:szCs w:val="28"/>
+        </w:rPr>
+      </w:pPr>
+      <w:bookmarkStart w:id="7" w:name="_Toc150019975"/>
+      <w:r>
+        <w:rPr>
+          <w:rFonts w:ascii="Aptos" w:hAnsi="Aptos"/>
+          <w:b/>
+          <w:bCs/>
+          <w:color w:val="auto"/>
+          <w:sz w:val="28"/>
+          <w:szCs w:val="28"/>
+        </w:rPr>
+        <w:t>Final do Jogo</w:t>
+      </w:r>
+      <w:bookmarkEnd w:id="7"/>
+    </w:p>
+    <w:p>
+      <w:pPr>
+        <w:rPr>
+          <w:rFonts w:ascii="Aptos" w:hAnsi="Aptos"/>
+        </w:rPr>
+      </w:pPr>
+      <w:r>
+        <w:rPr>
+          <w:rFonts w:ascii="Aptos" w:hAnsi="Aptos"/>
+        </w:rPr>
+        <w:t>A cada ciclo de jogo são calculadas o número de peças vermelhas e pretas. Se o número de peças pretas for inferior a 4, o jogador da cor Vermelho ganha e o jogo acaba. Se o número de peças vermelhas for inferior a 4, o jogador da cor Preta ganha e o jogo acaba. Outra maneira de ganhar é através da colocação de peças nos espaços de casa do inimigo.  Esse cálculo também é feito: se 4 ou mais peças pretas estiverem na fila 1, o jogo termina e o jogador da cor Preta ganha e, do mesmo modo, se 4 ou mais peças vermelhas estiverem na fila 7, o jogo termina e o jogador da cor Vermelha ganha.</w:t>
+      </w:r>
+    </w:p>
+    <w:p>
+      <w:pPr>
+        <w:ind w:firstLine="0"/>
+        <w:rPr>
+          <w:rFonts w:ascii="Aptos" w:hAnsi="Aptos"/>
+        </w:rPr>
+      </w:pPr>
+      <w:r>
+        <w:rPr>
+          <w:rFonts w:ascii="Aptos" w:hAnsi="Aptos"/>
+        </w:rPr>
+        <w:lastRenderedPageBreak/>
+        <w:drawing>
+          <wp:inline distT="0" distB="0" distL="0" distR="0" wp14:anchorId="2242D9DB" wp14:editId="79AC644C">
+            <wp:extent cx="4163006" cy="2724530"/>
+            <wp:effectExtent l="0" t="0" r="9525" b="0"/>
+            <wp:docPr id="2019151635" name="Picture 1" descr="A computer screen shot of a code&#10;&#10;Description automatically generated"/>
+            <wp:cNvGraphicFramePr>
+              <a:graphicFrameLocks xmlns:a="http://schemas.openxmlformats.org/drawingml/2006/main" noChangeAspect="1"/>
+            </wp:cNvGraphicFramePr>
+            <a:graphic xmlns:a="http://schemas.openxmlformats.org/drawingml/2006/main">
+              <a:graphicData uri="http://schemas.openxmlformats.org/drawingml/2006/picture">
+                <pic:pic xmlns:pic="http://schemas.openxmlformats.org/drawingml/2006/picture">
+                  <pic:nvPicPr>
+                    <pic:cNvPr id="2019151635" name="Picture 1" descr="A computer screen shot of a code&#10;&#10;Description automatically generated"/>
+                    <pic:cNvPicPr/>
+                  </pic:nvPicPr>
+                  <pic:blipFill>
+                    <a:blip r:embed="rId33"/>
+                    <a:stretch>
+                      <a:fillRect/>
+                    </a:stretch>
+                  </pic:blipFill>
+                  <pic:spPr>
+                    <a:xfrm>
+                      <a:off x="0" y="0"/>
+                      <a:ext cx="4163006" cy="2724530"/>
+                    </a:xfrm>
+                    <a:prstGeom prst="rect">
+                      <a:avLst/>
+                    </a:prstGeom>
+                  </pic:spPr>
+                </pic:pic>
+              </a:graphicData>
+            </a:graphic>
+          </wp:inline>
+        </w:drawing>
+      </w:r>
+    </w:p>
+    <w:p>
+      <w:pPr>
+        <w:pStyle w:val="Heading2"/>
+        <w:rPr>
+          <w:rFonts w:ascii="Aptos" w:hAnsi="Aptos"/>
+          <w:b/>
+          <w:bCs/>
+          <w:color w:val="auto"/>
+          <w:sz w:val="28"/>
+          <w:szCs w:val="28"/>
+        </w:rPr>
+      </w:pPr>
+      <w:bookmarkStart w:id="8" w:name="_Toc150019976"/>
+      <w:r>
+        <w:rPr>
+          <w:rFonts w:ascii="Aptos" w:hAnsi="Aptos"/>
+          <w:b/>
+          <w:bCs/>
+          <w:color w:val="auto"/>
+          <w:sz w:val="28"/>
+          <w:szCs w:val="28"/>
+        </w:rPr>
+        <w:t>Avaliação do tabuleiro</w:t>
+      </w:r>
+      <w:bookmarkEnd w:id="8"/>
+    </w:p>
+    <w:p>
+      <w:pPr>
+        <w:rPr>
+          <w:rFonts w:ascii="Aptos" w:hAnsi="Aptos"/>
+        </w:rPr>
+      </w:pPr>
+      <w:r>
+        <w:rPr>
+          <w:rFonts w:ascii="Aptos" w:hAnsi="Aptos"/>
+        </w:rPr>
+        <w:t xml:space="preserve">Esta função é importante para os </w:t>
+      </w:r>
+      <w:proofErr w:type="spellStart"/>
+      <w:r>
+        <w:rPr>
+          <w:rFonts w:ascii="Aptos" w:hAnsi="Aptos"/>
+        </w:rPr>
+        <w:t>bots</w:t>
+      </w:r>
+      <w:proofErr w:type="spellEnd"/>
+      <w:r>
+        <w:rPr>
+          <w:rFonts w:ascii="Aptos" w:hAnsi="Aptos"/>
+        </w:rPr>
+        <w:t xml:space="preserve"> nível 2 onde é usado um algoritmo </w:t>
+      </w:r>
+      <w:proofErr w:type="spellStart"/>
+      <w:r>
+        <w:rPr>
+          <w:rFonts w:ascii="Aptos" w:hAnsi="Aptos"/>
+        </w:rPr>
+        <w:t>greedy</w:t>
+      </w:r>
+      <w:proofErr w:type="spellEnd"/>
+      <w:r>
+        <w:rPr>
+          <w:rFonts w:ascii="Aptos" w:hAnsi="Aptos"/>
+        </w:rPr>
+        <w:t xml:space="preserve"> para calcular qual o melhor move de todos os moves disponíveis para o </w:t>
+      </w:r>
+      <w:proofErr w:type="spellStart"/>
+      <w:r>
+        <w:rPr>
+          <w:rFonts w:ascii="Aptos" w:hAnsi="Aptos"/>
+        </w:rPr>
+        <w:t>bot</w:t>
+      </w:r>
+      <w:proofErr w:type="spellEnd"/>
+      <w:r>
+        <w:rPr>
+          <w:rFonts w:ascii="Aptos" w:hAnsi="Aptos"/>
+        </w:rPr>
+        <w:t xml:space="preserve"> realizar.</w:t>
+      </w:r>
+      <w:r>
+        <w:rPr>
+          <w:rFonts w:ascii="Aptos" w:hAnsi="Aptos"/>
+        </w:rPr>
+        <w:t xml:space="preserve"> O move mais valorizado é aquele que permite chegar a uma vitória, seja por chegar com mais de 4 peças à casa inimiga ou por eliminar 6 ou mais peças inimigas. Caso um move vitorioso não exista, é valorizado atacar peças inimigas para as eliminar. Caso não sejam possíveis ataques, é valorizado aproximar peças das casas inimigas.</w:t>
+      </w:r>
+      <w:r>
+        <w:rPr>
+          <w:rFonts w:ascii="Aptos" w:hAnsi="Aptos"/>
+        </w:rPr>
+        <w:t xml:space="preserve"> Para isso, existe, para cada cor, um valor associado a cada fila do tabuleiro. Sendo que quanto menor o valor final, melhor é a jogada, quanto mais próxima a fila das casas inimigas, menor valor esta tem.</w:t>
+      </w:r>
+    </w:p>
+    <w:p>
+      <w:pPr>
+        <w:ind w:firstLine="0"/>
+        <w:rPr>
+          <w:rFonts w:ascii="Aptos" w:hAnsi="Aptos"/>
+        </w:rPr>
+      </w:pPr>
+      <w:r>
+        <w:rPr>
+          <w:rFonts w:ascii="Aptos" w:hAnsi="Aptos"/>
+        </w:rPr>
+        <w:t xml:space="preserve">O valor é calculado multiplicando o número de peças da fila * o valor da fila. Quanto a moves de ataque, por cada peça comida é subtraído 50 ao valor do move. Quando é um move vitorioso, este é colocado imediatamente o melhor valor. </w:t>
+      </w:r>
+    </w:p>
+    <w:p>
+      <w:pPr>
+        <w:pStyle w:val="Heading2"/>
+        <w:rPr>
+          <w:rFonts w:ascii="Aptos" w:hAnsi="Aptos"/>
+          <w:b/>
+          <w:bCs/>
+          <w:color w:val="auto"/>
+        </w:rPr>
+      </w:pPr>
+      <w:r>
+        <w:br/>
+      </w:r>
+      <w:bookmarkStart w:id="9" w:name="_Toc150019977"/>
+      <w:r>
+        <w:rPr>
+          <w:rFonts w:ascii="Aptos" w:hAnsi="Aptos"/>
+          <w:b/>
+          <w:bCs/>
+          <w:color w:val="auto"/>
+          <w:sz w:val="28"/>
+          <w:szCs w:val="28"/>
+        </w:rPr>
+        <w:t>Jogada</w:t>
+      </w:r>
+      <w:r>
+        <w:rPr>
+          <w:rFonts w:ascii="Aptos" w:hAnsi="Aptos"/>
+          <w:b/>
+          <w:bCs/>
+          <w:color w:val="auto"/>
+          <w:sz w:val="28"/>
+          <w:szCs w:val="28"/>
+        </w:rPr>
+        <w:t>s</w:t>
+      </w:r>
+      <w:r>
+        <w:rPr>
+          <w:rFonts w:ascii="Aptos" w:hAnsi="Aptos"/>
+          <w:b/>
+          <w:bCs/>
+          <w:color w:val="auto"/>
+          <w:sz w:val="28"/>
+          <w:szCs w:val="28"/>
+        </w:rPr>
+        <w:t xml:space="preserve"> do</w:t>
+      </w:r>
+      <w:r>
+        <w:rPr>
+          <w:rFonts w:ascii="Aptos" w:hAnsi="Aptos"/>
+          <w:b/>
+          <w:bCs/>
+          <w:color w:val="auto"/>
+          <w:sz w:val="28"/>
+          <w:szCs w:val="28"/>
+        </w:rPr>
+        <w:t>s</w:t>
+      </w:r>
+      <w:r>
+        <w:rPr>
+          <w:rFonts w:ascii="Aptos" w:hAnsi="Aptos"/>
+          <w:b/>
+          <w:bCs/>
+          <w:color w:val="auto"/>
+          <w:sz w:val="28"/>
+          <w:szCs w:val="28"/>
         </w:rPr>
         <w:t xml:space="preserve"> </w:t>
       </w:r>
-      <w:proofErr w:type="spellStart"/>
-      <w:r>
-        <w:rPr>
-          <w:rFonts w:ascii="Aptos" w:hAnsi="Aptos"/>
-        </w:rPr>
-        <w:t>retreat</w:t>
-      </w:r>
-      <w:proofErr w:type="spellEnd"/>
+      <w:r>
+        <w:rPr>
+          <w:rFonts w:ascii="Aptos" w:hAnsi="Aptos"/>
+          <w:b/>
+          <w:bCs/>
+          <w:color w:val="auto"/>
+          <w:sz w:val="28"/>
+          <w:szCs w:val="28"/>
+        </w:rPr>
+        <w:t>c</w:t>
+      </w:r>
+      <w:r>
+        <w:rPr>
+          <w:rFonts w:ascii="Aptos" w:hAnsi="Aptos"/>
+          <w:b/>
+          <w:bCs/>
+          <w:color w:val="auto"/>
+          <w:sz w:val="28"/>
+          <w:szCs w:val="28"/>
+        </w:rPr>
+        <w:t>omputador</w:t>
+      </w:r>
+      <w:r>
+        <w:rPr>
+          <w:rFonts w:ascii="Aptos" w:hAnsi="Aptos"/>
+          <w:b/>
+          <w:bCs/>
+          <w:color w:val="auto"/>
+          <w:sz w:val="28"/>
+          <w:szCs w:val="28"/>
+        </w:rPr>
+        <w:t>es</w:t>
+      </w:r>
+      <w:bookmarkEnd w:id="9"/>
+    </w:p>
+    <w:p>
+      <w:pPr>
+        <w:rPr>
+          <w:rFonts w:ascii="Aptos" w:hAnsi="Aptos"/>
+        </w:rPr>
+      </w:pPr>
+      <w:r>
+        <w:rPr>
+          <w:rFonts w:ascii="Aptos" w:hAnsi="Aptos"/>
+        </w:rPr>
+        <w:t xml:space="preserve">Para o </w:t>
+      </w:r>
+      <w:proofErr w:type="spellStart"/>
+      <w:r>
+        <w:rPr>
+          <w:rFonts w:ascii="Aptos" w:hAnsi="Aptos"/>
+        </w:rPr>
+        <w:t>bot</w:t>
+      </w:r>
+      <w:proofErr w:type="spellEnd"/>
+      <w:r>
+        <w:rPr>
+          <w:rFonts w:ascii="Aptos" w:hAnsi="Aptos"/>
+        </w:rPr>
+        <w:t xml:space="preserve"> nível 1, este escolhe um move à sorte de todos os </w:t>
+      </w:r>
+      <w:proofErr w:type="spellStart"/>
+      <w:r>
+        <w:rPr>
+          <w:rFonts w:ascii="Aptos" w:hAnsi="Aptos"/>
+        </w:rPr>
+        <w:t>valid_moves</w:t>
+      </w:r>
+      <w:proofErr w:type="spellEnd"/>
+      <w:r>
+        <w:rPr>
+          <w:rFonts w:ascii="Aptos" w:hAnsi="Aptos"/>
+        </w:rPr>
+        <w:t xml:space="preserve"> que tem disponíveis. Algo que também fizemos foi mudar constantemente a </w:t>
+      </w:r>
+      <w:proofErr w:type="spellStart"/>
+      <w:r>
+        <w:rPr>
+          <w:rFonts w:ascii="Aptos" w:hAnsi="Aptos"/>
+        </w:rPr>
+        <w:t>seed</w:t>
+      </w:r>
+      <w:proofErr w:type="spellEnd"/>
+      <w:r>
+        <w:rPr>
+          <w:rFonts w:ascii="Aptos" w:hAnsi="Aptos"/>
+        </w:rPr>
+        <w:t xml:space="preserve"> com a hora do computador em que está a correr para que fosse possível observar o decorrer de diferentes jogos.</w:t>
+      </w:r>
+    </w:p>
+    <w:p>
+      <w:pPr>
+        <w:ind w:firstLine="0"/>
+        <w:rPr>
+          <w:rFonts w:ascii="Aptos" w:hAnsi="Aptos"/>
+        </w:rPr>
+      </w:pPr>
+      <w:r>
+        <w:rPr>
+          <w:rFonts w:ascii="Aptos" w:hAnsi="Aptos"/>
+        </w:rPr>
+        <w:drawing>
+          <wp:inline distT="0" distB="0" distL="0" distR="0" wp14:anchorId="11065959" wp14:editId="3B9E62A1">
+            <wp:extent cx="1143160" cy="390580"/>
+            <wp:effectExtent l="0" t="0" r="0" b="9525"/>
+            <wp:docPr id="1237444433" name="Picture 1"/>
+            <wp:cNvGraphicFramePr>
+              <a:graphicFrameLocks xmlns:a="http://schemas.openxmlformats.org/drawingml/2006/main" noChangeAspect="1"/>
+            </wp:cNvGraphicFramePr>
+            <a:graphic xmlns:a="http://schemas.openxmlformats.org/drawingml/2006/main">
+              <a:graphicData uri="http://schemas.openxmlformats.org/drawingml/2006/picture">
+                <pic:pic xmlns:pic="http://schemas.openxmlformats.org/drawingml/2006/picture">
+                  <pic:nvPicPr>
+                    <pic:cNvPr id="1237444433" name=""/>
+                    <pic:cNvPicPr/>
+                  </pic:nvPicPr>
+                  <pic:blipFill>
+                    <a:blip r:embed="rId34"/>
+                    <a:stretch>
+                      <a:fillRect/>
+                    </a:stretch>
+                  </pic:blipFill>
+                  <pic:spPr>
+                    <a:xfrm>
+                      <a:off x="0" y="0"/>
+                      <a:ext cx="1143160" cy="390580"/>
+                    </a:xfrm>
+                    <a:prstGeom prst="rect">
+                      <a:avLst/>
+                    </a:prstGeom>
+                  </pic:spPr>
+                </pic:pic>
+              </a:graphicData>
+            </a:graphic>
+          </wp:inline>
+        </w:drawing>
+      </w:r>
+    </w:p>
+    <w:p>
+      <w:pPr>
+        <w:ind w:firstLine="0"/>
+        <w:rPr>
+          <w:rFonts w:ascii="Aptos" w:hAnsi="Aptos"/>
+        </w:rPr>
+      </w:pPr>
+      <w:r>
+        <w:rPr>
+          <w:rFonts w:ascii="Aptos" w:hAnsi="Aptos"/>
+        </w:rPr>
+        <w:drawing>
+          <wp:inline distT="0" distB="0" distL="0" distR="0" wp14:anchorId="6A025DF3" wp14:editId="77DB1581">
+            <wp:extent cx="4610743" cy="552527"/>
+            <wp:effectExtent l="0" t="0" r="0" b="0"/>
+            <wp:docPr id="1643702915" name="Picture 1" descr="A close up of words&#10;&#10;Description automatically generated"/>
+            <wp:cNvGraphicFramePr>
+              <a:graphicFrameLocks xmlns:a="http://schemas.openxmlformats.org/drawingml/2006/main" noChangeAspect="1"/>
+            </wp:cNvGraphicFramePr>
+            <a:graphic xmlns:a="http://schemas.openxmlformats.org/drawingml/2006/main">
+              <a:graphicData uri="http://schemas.openxmlformats.org/drawingml/2006/picture">
+                <pic:pic xmlns:pic="http://schemas.openxmlformats.org/drawingml/2006/picture">
+                  <pic:nvPicPr>
+                    <pic:cNvPr id="1643702915" name="Picture 1" descr="A close up of words&#10;&#10;Description automatically generated"/>
+                    <pic:cNvPicPr/>
+                  </pic:nvPicPr>
+                  <pic:blipFill>
+                    <a:blip r:embed="rId35"/>
+                    <a:stretch>
+                      <a:fillRect/>
+                    </a:stretch>
+                  </pic:blipFill>
+                  <pic:spPr>
+                    <a:xfrm>
+                      <a:off x="0" y="0"/>
+                      <a:ext cx="4610743" cy="552527"/>
+                    </a:xfrm>
+                    <a:prstGeom prst="rect">
+                      <a:avLst/>
+                    </a:prstGeom>
+                  </pic:spPr>
+                </pic:pic>
+              </a:graphicData>
+            </a:graphic>
+          </wp:inline>
+        </w:drawing>
+      </w:r>
+    </w:p>
+    <w:p>
+      <w:pPr>
+        <w:ind w:firstLine="0"/>
+        <w:rPr>
+          <w:rFonts w:ascii="Aptos" w:hAnsi="Aptos"/>
+        </w:rPr>
+      </w:pPr>
+      <w:r>
+        <w:rPr>
+          <w:rFonts w:ascii="Aptos" w:hAnsi="Aptos"/>
+        </w:rPr>
+        <w:drawing>
+          <wp:inline distT="0" distB="0" distL="0" distR="0" wp14:anchorId="259412BC" wp14:editId="3C9F6F2B">
+            <wp:extent cx="4029637" cy="381053"/>
+            <wp:effectExtent l="0" t="0" r="9525" b="0"/>
+            <wp:docPr id="494265171" name="Picture 1"/>
+            <wp:cNvGraphicFramePr>
+              <a:graphicFrameLocks xmlns:a="http://schemas.openxmlformats.org/drawingml/2006/main" noChangeAspect="1"/>
+            </wp:cNvGraphicFramePr>
+            <a:graphic xmlns:a="http://schemas.openxmlformats.org/drawingml/2006/main">
+              <a:graphicData uri="http://schemas.openxmlformats.org/drawingml/2006/picture">
+                <pic:pic xmlns:pic="http://schemas.openxmlformats.org/drawingml/2006/picture">
+                  <pic:nvPicPr>
+                    <pic:cNvPr id="494265171" name=""/>
+                    <pic:cNvPicPr/>
+                  </pic:nvPicPr>
+                  <pic:blipFill>
+                    <a:blip r:embed="rId36"/>
+                    <a:stretch>
+                      <a:fillRect/>
+                    </a:stretch>
+                  </pic:blipFill>
+                  <pic:spPr>
+                    <a:xfrm>
+                      <a:off x="0" y="0"/>
+                      <a:ext cx="4029637" cy="381053"/>
+                    </a:xfrm>
+                    <a:prstGeom prst="rect">
+                      <a:avLst/>
+                    </a:prstGeom>
+                  </pic:spPr>
+                </pic:pic>
+              </a:graphicData>
+            </a:graphic>
+          </wp:inline>
+        </w:drawing>
+      </w:r>
+    </w:p>
+    <w:p>
+      <w:pPr>
+        <w:ind w:firstLine="0"/>
+        <w:rPr>
+          <w:rFonts w:ascii="Aptos" w:hAnsi="Aptos"/>
+        </w:rPr>
+      </w:pPr>
+    </w:p>
+    <w:p>
+      <w:pPr>
+        <w:ind w:firstLine="0"/>
+        <w:rPr>
+          <w:rFonts w:ascii="Aptos" w:hAnsi="Aptos"/>
+        </w:rPr>
+      </w:pPr>
+      <w:r>
+        <w:rPr>
+          <w:rFonts w:ascii="Aptos" w:hAnsi="Aptos"/>
+        </w:rPr>
+        <w:t xml:space="preserve">Para o </w:t>
+      </w:r>
+      <w:proofErr w:type="spellStart"/>
+      <w:r>
+        <w:rPr>
+          <w:rFonts w:ascii="Aptos" w:hAnsi="Aptos"/>
+        </w:rPr>
+        <w:t>bot</w:t>
+      </w:r>
+      <w:proofErr w:type="spellEnd"/>
+      <w:r>
+        <w:rPr>
+          <w:rFonts w:ascii="Aptos" w:hAnsi="Aptos"/>
+        </w:rPr>
+        <w:t xml:space="preserve"> nível 2, através do nosso algoritmo </w:t>
+      </w:r>
+      <w:proofErr w:type="spellStart"/>
+      <w:r>
+        <w:rPr>
+          <w:rFonts w:ascii="Aptos" w:hAnsi="Aptos"/>
+        </w:rPr>
+        <w:t>greedy</w:t>
+      </w:r>
+      <w:proofErr w:type="spellEnd"/>
+      <w:r>
+        <w:rPr>
+          <w:rFonts w:ascii="Aptos" w:hAnsi="Aptos"/>
+        </w:rPr>
+        <w:t xml:space="preserve"> e da avaliação do tabuleiro descrita acima, o </w:t>
+      </w:r>
+      <w:proofErr w:type="spellStart"/>
+      <w:r>
+        <w:rPr>
+          <w:rFonts w:ascii="Aptos" w:hAnsi="Aptos"/>
+        </w:rPr>
+        <w:t>bot</w:t>
+      </w:r>
+      <w:proofErr w:type="spellEnd"/>
+      <w:r>
+        <w:rPr>
+          <w:rFonts w:ascii="Aptos" w:hAnsi="Aptos"/>
+        </w:rPr>
+        <w:t xml:space="preserve"> irá sempre escolher a melhor jogada de acordo com o nosso algoritmo.</w:t>
+      </w:r>
+    </w:p>
+    <w:p>
+      <w:pPr>
+        <w:ind w:firstLine="0"/>
+        <w:rPr>
+          <w:rFonts w:ascii="Aptos" w:hAnsi="Aptos"/>
+        </w:rPr>
+      </w:pPr>
+      <w:r>
+        <w:rPr>
+          <w:rFonts w:ascii="Aptos" w:hAnsi="Aptos"/>
+        </w:rPr>
+        <w:drawing>
+          <wp:inline distT="0" distB="0" distL="0" distR="0" wp14:anchorId="5AB2EA9A" wp14:editId="1CDEEB71">
+            <wp:extent cx="5334744" cy="762106"/>
+            <wp:effectExtent l="0" t="0" r="0" b="0"/>
+            <wp:docPr id="159565473" name="Picture 1" descr="A close up of text&#10;&#10;Description automatically generated"/>
+            <wp:cNvGraphicFramePr>
+              <a:graphicFrameLocks xmlns:a="http://schemas.openxmlformats.org/drawingml/2006/main" noChangeAspect="1"/>
+            </wp:cNvGraphicFramePr>
+            <a:graphic xmlns:a="http://schemas.openxmlformats.org/drawingml/2006/main">
+              <a:graphicData uri="http://schemas.openxmlformats.org/drawingml/2006/picture">
+                <pic:pic xmlns:pic="http://schemas.openxmlformats.org/drawingml/2006/picture">
+                  <pic:nvPicPr>
+                    <pic:cNvPr id="159565473" name="Picture 1" descr="A close up of text&#10;&#10;Description automatically generated"/>
+                    <pic:cNvPicPr/>
+                  </pic:nvPicPr>
+                  <pic:blipFill>
+                    <a:blip r:embed="rId37"/>
+                    <a:stretch>
+                      <a:fillRect/>
+                    </a:stretch>
+                  </pic:blipFill>
+                  <pic:spPr>
+                    <a:xfrm>
+                      <a:off x="0" y="0"/>
+                      <a:ext cx="5334744" cy="762106"/>
+                    </a:xfrm>
+                    <a:prstGeom prst="rect">
+                      <a:avLst/>
+                    </a:prstGeom>
+                  </pic:spPr>
+                </pic:pic>
+              </a:graphicData>
+            </a:graphic>
+          </wp:inline>
+        </w:drawing>
+      </w:r>
+    </w:p>
+    <w:p>
+      <w:pPr>
+        <w:ind w:firstLine="0"/>
+        <w:rPr>
+          <w:rFonts w:ascii="Aptos" w:hAnsi="Aptos"/>
+        </w:rPr>
+      </w:pPr>
+    </w:p>
+    <w:p>
+      <w:pPr>
+        <w:pStyle w:val="Heading1"/>
+        <w:rPr>
+          <w:rFonts w:asciiTheme="minorHAnsi" w:hAnsiTheme="minorHAnsi" w:cstheme="minorHAnsi"/>
+          <w:b/>
+          <w:bCs/>
+          <w:color w:val="auto"/>
+        </w:rPr>
+      </w:pPr>
+      <w:bookmarkStart w:id="10" w:name="_Toc150019978"/>
+      <w:r>
+        <w:rPr>
+          <w:rFonts w:asciiTheme="minorHAnsi" w:hAnsiTheme="minorHAnsi" w:cstheme="minorHAnsi"/>
+          <w:b/>
+          <w:bCs/>
+          <w:color w:val="auto"/>
+        </w:rPr>
+        <w:t>Conclusões</w:t>
+      </w:r>
+      <w:bookmarkEnd w:id="10"/>
+    </w:p>
+    <w:p>
+      <w:pPr>
+        <w:rPr>
+          <w:rFonts w:ascii="Aptos" w:hAnsi="Aptos"/>
+        </w:rPr>
+      </w:pPr>
+      <w:r>
+        <w:rPr>
+          <w:rFonts w:ascii="Aptos" w:hAnsi="Aptos"/>
+        </w:rPr>
+        <w:t xml:space="preserve">O jogo </w:t>
+      </w:r>
+      <w:proofErr w:type="spellStart"/>
+      <w:r>
+        <w:rPr>
+          <w:rFonts w:ascii="Aptos" w:hAnsi="Aptos"/>
+        </w:rPr>
+        <w:t>Stacks</w:t>
+      </w:r>
+      <w:proofErr w:type="spellEnd"/>
+      <w:r>
+        <w:rPr>
+          <w:rFonts w:ascii="Aptos" w:hAnsi="Aptos"/>
+        </w:rPr>
+        <w:t xml:space="preserve"> foi realizado com sucesso. Foram consideradas todos os possíveis erros e casos especiais e foram tratados de acordo com as regras oficiais. A maior dificuldade deste projeto foi, sem dúvida, a análise de todas as regras e perceber bem o que o autor do jogo pretendia com as mesmas. A grande quantidade de regras </w:t>
+      </w:r>
+      <w:r>
+        <w:rPr>
+          <w:rFonts w:ascii="Aptos" w:hAnsi="Aptos"/>
+        </w:rPr>
+        <w:t xml:space="preserve">e de acontecimentos possíveis numa única jogada </w:t>
+      </w:r>
+      <w:r>
+        <w:rPr>
+          <w:rFonts w:ascii="Aptos" w:hAnsi="Aptos"/>
+        </w:rPr>
+        <w:t xml:space="preserve">levou a alguns casos especiais em que foi necessária atenção extra e levou também a alguma dificuldade em traduzir o jogo para o utilizador de uma maneira percetível para o mesmo </w:t>
+      </w:r>
+      <w:r>
+        <w:rPr>
+          <w:rFonts w:ascii="Aptos" w:hAnsi="Aptos"/>
+        </w:rPr>
+        <w:t xml:space="preserve">enquanto se </w:t>
+      </w:r>
+      <w:r>
+        <w:rPr>
+          <w:rFonts w:ascii="Aptos" w:hAnsi="Aptos"/>
+        </w:rPr>
+        <w:t>usava uma</w:t>
+      </w:r>
       <w:r>
         <w:rPr>
           <w:rFonts w:ascii="Aptos" w:hAnsi="Aptos"/>
         </w:rPr>
         <w:t xml:space="preserve"> </w:t>
       </w:r>
-      <w:proofErr w:type="spellStart"/>
-      <w:r>
-        <w:rPr>
-          <w:rFonts w:ascii="Aptos" w:hAnsi="Aptos"/>
-        </w:rPr>
-        <w:t>positions</w:t>
-      </w:r>
-      <w:proofErr w:type="spellEnd"/>
-      <w:r>
-        <w:rPr>
-          <w:rFonts w:ascii="Aptos" w:hAnsi="Aptos"/>
-        </w:rPr>
-        <w:t xml:space="preserve"> e outra </w:t>
-      </w:r>
-      <w:proofErr w:type="spellStart"/>
-      <w:r>
-        <w:rPr>
-          <w:rFonts w:ascii="Aptos" w:hAnsi="Aptos"/>
-        </w:rPr>
-        <w:t>qql</w:t>
-      </w:r>
-      <w:proofErr w:type="spellEnd"/>
-      <w:r>
-        <w:rPr>
-          <w:rFonts w:ascii="Aptos" w:hAnsi="Aptos"/>
-        </w:rPr>
-        <w:t xml:space="preserve"> que</w:t>
-      </w:r>
-      <w:r>
-        <w:rPr>
-          <w:rFonts w:ascii="Aptos" w:hAnsi="Aptos"/>
-        </w:rPr>
-        <w:t xml:space="preserve"> não me lembro)</w:t>
-      </w:r>
-    </w:p>
-    <w:p>
-      <w:pPr>
-        <w:ind w:firstLine="0"/>
-        <w:rPr>
-          <w:rFonts w:ascii="Aptos" w:hAnsi="Aptos"/>
-        </w:rPr>
-      </w:pPr>
-    </w:p>
-    <w:p>
-      <w:pPr>
-        <w:ind w:firstLine="0"/>
-        <w:rPr>
-          <w:rFonts w:ascii="Aptos" w:hAnsi="Aptos"/>
-        </w:rPr>
-      </w:pPr>
-      <w:r>
-        <w:rPr>
-          <w:rFonts w:ascii="Aptos" w:hAnsi="Aptos"/>
-        </w:rPr>
-        <w:t>Lista de jogadas válidas</w:t>
-      </w:r>
-    </w:p>
-    <w:p>
-      <w:pPr>
-        <w:ind w:firstLine="0"/>
-        <w:rPr>
-          <w:rFonts w:ascii="Aptos" w:hAnsi="Aptos"/>
-        </w:rPr>
-      </w:pPr>
-      <w:r>
-        <w:rPr>
-          <w:rFonts w:ascii="Aptos" w:hAnsi="Aptos"/>
-        </w:rPr>
-        <w:t xml:space="preserve">(foto do </w:t>
-      </w:r>
-      <w:proofErr w:type="spellStart"/>
-      <w:r>
-        <w:rPr>
-          <w:rFonts w:ascii="Aptos" w:hAnsi="Aptos"/>
-        </w:rPr>
-        <w:t>valid_moves</w:t>
-      </w:r>
-      <w:proofErr w:type="spellEnd"/>
-      <w:r>
-        <w:rPr>
-          <w:rFonts w:ascii="Aptos" w:hAnsi="Aptos"/>
-        </w:rPr>
-        <w:t>)</w:t>
-      </w:r>
-    </w:p>
-    <w:p>
-      <w:pPr>
-        <w:ind w:firstLine="0"/>
-        <w:rPr>
-          <w:rFonts w:ascii="Aptos" w:hAnsi="Aptos"/>
-        </w:rPr>
-      </w:pPr>
-      <w:r>
-        <w:rPr>
-          <w:rFonts w:ascii="Aptos" w:hAnsi="Aptos"/>
-        </w:rPr>
-        <w:t xml:space="preserve">Este predicado foi usado unicamente para a movimentação dos </w:t>
-      </w:r>
-      <w:proofErr w:type="spellStart"/>
-      <w:r>
-        <w:rPr>
-          <w:rFonts w:ascii="Aptos" w:hAnsi="Aptos"/>
-        </w:rPr>
-        <w:t>bots</w:t>
-      </w:r>
-      <w:proofErr w:type="spellEnd"/>
-      <w:r>
-        <w:rPr>
-          <w:rFonts w:ascii="Aptos" w:hAnsi="Aptos"/>
-        </w:rPr>
-        <w:t xml:space="preserve"> por uma questão de eficiência. O </w:t>
-      </w:r>
-      <w:proofErr w:type="spellStart"/>
-      <w:r>
-        <w:rPr>
-          <w:rFonts w:ascii="Aptos" w:hAnsi="Aptos"/>
-        </w:rPr>
-        <w:t>validate_move</w:t>
-      </w:r>
-      <w:proofErr w:type="spellEnd"/>
-      <w:r>
-        <w:rPr>
-          <w:rFonts w:ascii="Aptos" w:hAnsi="Aptos"/>
-        </w:rPr>
-        <w:t xml:space="preserve"> segue as mesmas regras descritas acima para o </w:t>
-      </w:r>
-      <w:proofErr w:type="spellStart"/>
-      <w:r>
-        <w:rPr>
-          <w:rFonts w:ascii="Aptos" w:hAnsi="Aptos"/>
-        </w:rPr>
-        <w:t>choose_move</w:t>
-      </w:r>
-      <w:proofErr w:type="spellEnd"/>
-      <w:r>
-        <w:rPr>
-          <w:rFonts w:ascii="Aptos" w:hAnsi="Aptos"/>
-        </w:rPr>
-        <w:t xml:space="preserve"> com a exceção de não haver inputs do utilizador. Para haver jogos distintos no caso dos </w:t>
-      </w:r>
-      <w:proofErr w:type="spellStart"/>
-      <w:r>
-        <w:rPr>
-          <w:rFonts w:ascii="Aptos" w:hAnsi="Aptos"/>
-        </w:rPr>
-        <w:t>bots</w:t>
-      </w:r>
-      <w:proofErr w:type="spellEnd"/>
-      <w:r>
-        <w:rPr>
-          <w:rFonts w:ascii="Aptos" w:hAnsi="Aptos"/>
-        </w:rPr>
-        <w:t xml:space="preserve"> nível 1, usamos o tempo atual do computador para a definição da </w:t>
-      </w:r>
-      <w:proofErr w:type="spellStart"/>
-      <w:r>
-        <w:rPr>
-          <w:rFonts w:ascii="Aptos" w:hAnsi="Aptos"/>
-        </w:rPr>
-        <w:t>seed</w:t>
-      </w:r>
-      <w:proofErr w:type="spellEnd"/>
-      <w:r>
-        <w:rPr>
-          <w:rFonts w:ascii="Aptos" w:hAnsi="Aptos"/>
-        </w:rPr>
-        <w:t xml:space="preserve"> que diz qual é o </w:t>
-      </w:r>
-      <w:proofErr w:type="spellStart"/>
-      <w:r>
-        <w:rPr>
-          <w:rFonts w:ascii="Aptos" w:hAnsi="Aptos"/>
-        </w:rPr>
-        <w:t>random_move</w:t>
-      </w:r>
-      <w:proofErr w:type="spellEnd"/>
-      <w:r>
-        <w:rPr>
-          <w:rFonts w:ascii="Aptos" w:hAnsi="Aptos"/>
-        </w:rPr>
-        <w:t xml:space="preserve"> a ser escolhido, assim, quando corremos os jogos obtemos sempre um resultado diferente e de uma maneira diferente.</w:t>
-      </w:r>
-    </w:p>
-    <w:p>
-      <w:pPr>
-        <w:ind w:firstLine="0"/>
-        <w:rPr>
-          <w:rFonts w:ascii="Aptos" w:hAnsi="Aptos"/>
-        </w:rPr>
-      </w:pPr>
-    </w:p>
-    <w:p>
-      <w:pPr>
-        <w:ind w:firstLine="0"/>
-        <w:rPr>
-          <w:rFonts w:ascii="Aptos" w:hAnsi="Aptos"/>
-        </w:rPr>
-      </w:pPr>
-      <w:r>
-        <w:rPr>
-          <w:rFonts w:ascii="Aptos" w:hAnsi="Aptos"/>
-        </w:rPr>
-        <w:t>Final do Jogo</w:t>
-      </w:r>
-    </w:p>
-    <w:p>
-      <w:pPr>
-        <w:ind w:firstLine="0"/>
-        <w:rPr>
-          <w:rFonts w:ascii="Aptos" w:hAnsi="Aptos"/>
-        </w:rPr>
-      </w:pPr>
-      <w:r>
-        <w:rPr>
-          <w:rFonts w:ascii="Aptos" w:hAnsi="Aptos"/>
-        </w:rPr>
-        <w:t xml:space="preserve">A cada ciclo de jogo são calculadas o número de peças vermelhas e pretas. Se o número de peças pretas for inferior a 4, o jogador da cor Vermelho ganha e o jogo acaba. </w:t>
-      </w:r>
-      <w:r>
-        <w:rPr>
-          <w:rFonts w:ascii="Aptos" w:hAnsi="Aptos"/>
-        </w:rPr>
-        <w:t xml:space="preserve">Se o número de peças </w:t>
-      </w:r>
-      <w:r>
-        <w:rPr>
-          <w:rFonts w:ascii="Aptos" w:hAnsi="Aptos"/>
-        </w:rPr>
-        <w:t>vermelhas</w:t>
-      </w:r>
-      <w:r>
-        <w:rPr>
-          <w:rFonts w:ascii="Aptos" w:hAnsi="Aptos"/>
-        </w:rPr>
-        <w:t xml:space="preserve"> for inferior a 4, o jogador</w:t>
-      </w:r>
-      <w:r>
-        <w:rPr>
-          <w:rFonts w:ascii="Aptos" w:hAnsi="Aptos"/>
-        </w:rPr>
-        <w:t xml:space="preserve"> da cor</w:t>
-      </w:r>
-      <w:r>
-        <w:rPr>
-          <w:rFonts w:ascii="Aptos" w:hAnsi="Aptos"/>
-        </w:rPr>
-        <w:t xml:space="preserve"> </w:t>
-      </w:r>
-      <w:r>
-        <w:rPr>
-          <w:rFonts w:ascii="Aptos" w:hAnsi="Aptos"/>
-        </w:rPr>
-        <w:t>Preta</w:t>
-      </w:r>
-      <w:r>
-        <w:rPr>
-          <w:rFonts w:ascii="Aptos" w:hAnsi="Aptos"/>
-        </w:rPr>
-        <w:t xml:space="preserve"> ganha e o jogo acaba.</w:t>
-      </w:r>
-      <w:r>
-        <w:rPr>
-          <w:rFonts w:ascii="Aptos" w:hAnsi="Aptos"/>
-        </w:rPr>
-        <w:t xml:space="preserve"> Outra maneira de ganhar é através da colocação de peças nos espaços de casa do inimigo.  Esse cálculo também é feito: se 4 ou mais peças pretas estiverem na fila 1, o jogo termina e o jogador da cor Preta ganha e, do mesmo modo, </w:t>
-      </w:r>
-      <w:r>
-        <w:rPr>
-          <w:rFonts w:ascii="Aptos" w:hAnsi="Aptos"/>
-        </w:rPr>
-        <w:t xml:space="preserve">se 4 ou mais peças </w:t>
-      </w:r>
-      <w:r>
-        <w:rPr>
-          <w:rFonts w:ascii="Aptos" w:hAnsi="Aptos"/>
-        </w:rPr>
-        <w:t>vermelhas</w:t>
-      </w:r>
-      <w:r>
-        <w:rPr>
-          <w:rFonts w:ascii="Aptos" w:hAnsi="Aptos"/>
-        </w:rPr>
-        <w:t xml:space="preserve"> estiverem na fila </w:t>
-      </w:r>
-      <w:r>
-        <w:rPr>
-          <w:rFonts w:ascii="Aptos" w:hAnsi="Aptos"/>
-        </w:rPr>
-        <w:t>7</w:t>
-      </w:r>
-      <w:r>
-        <w:rPr>
-          <w:rFonts w:ascii="Aptos" w:hAnsi="Aptos"/>
-        </w:rPr>
-        <w:t xml:space="preserve">, o jogo termina e o jogador da cor </w:t>
-      </w:r>
-      <w:r>
-        <w:rPr>
-          <w:rFonts w:ascii="Aptos" w:hAnsi="Aptos"/>
-        </w:rPr>
-        <w:t>Vermelha</w:t>
-      </w:r>
-      <w:r>
-        <w:rPr>
-          <w:rFonts w:ascii="Aptos" w:hAnsi="Aptos"/>
-        </w:rPr>
-        <w:t xml:space="preserve"> ganha</w:t>
-      </w:r>
-      <w:r>
-        <w:rPr>
-          <w:rFonts w:ascii="Aptos" w:hAnsi="Aptos"/>
-        </w:rPr>
-        <w:t>.</w:t>
-      </w:r>
-    </w:p>
-    <w:p>
-      <w:pPr>
-        <w:ind w:firstLine="0"/>
-        <w:rPr>
-          <w:rFonts w:ascii="Aptos" w:hAnsi="Aptos"/>
-        </w:rPr>
-      </w:pPr>
-      <w:r>
-        <w:rPr>
-          <w:rFonts w:ascii="Aptos" w:hAnsi="Aptos"/>
-        </w:rPr>
-        <w:t xml:space="preserve">(foto do </w:t>
-      </w:r>
-      <w:proofErr w:type="spellStart"/>
-      <w:r>
-        <w:rPr>
-          <w:rFonts w:ascii="Aptos" w:hAnsi="Aptos"/>
-        </w:rPr>
-        <w:t>gameover</w:t>
-      </w:r>
-      <w:proofErr w:type="spellEnd"/>
-      <w:r>
-        <w:rPr>
-          <w:rFonts w:ascii="Aptos" w:hAnsi="Aptos"/>
-        </w:rPr>
-        <w:t xml:space="preserve"> e do </w:t>
-      </w:r>
-      <w:proofErr w:type="gramStart"/>
-      <w:r>
-        <w:rPr>
-          <w:rFonts w:ascii="Aptos" w:hAnsi="Aptos"/>
-        </w:rPr>
-        <w:t>calculo</w:t>
-      </w:r>
-      <w:proofErr w:type="gramEnd"/>
-      <w:r>
-        <w:rPr>
-          <w:rFonts w:ascii="Aptos" w:hAnsi="Aptos"/>
-        </w:rPr>
-        <w:t xml:space="preserve"> das cenas)</w:t>
-      </w:r>
-    </w:p>
-    <w:p>
-      <w:pPr>
-        <w:ind w:firstLine="0"/>
-        <w:rPr>
-          <w:rFonts w:ascii="Aptos" w:hAnsi="Aptos"/>
-        </w:rPr>
-      </w:pPr>
-    </w:p>
-    <w:p>
-      <w:pPr>
-        <w:ind w:firstLine="0"/>
-        <w:rPr>
-          <w:rFonts w:ascii="Aptos" w:hAnsi="Aptos"/>
-        </w:rPr>
-      </w:pPr>
-      <w:r>
-        <w:rPr>
-          <w:rFonts w:ascii="Aptos" w:hAnsi="Aptos"/>
-        </w:rPr>
-        <w:lastRenderedPageBreak/>
-        <w:t>Avaliação do tabuleiro</w:t>
-      </w:r>
-    </w:p>
-    <w:p>
-      <w:pPr>
-        <w:ind w:firstLine="0"/>
-        <w:rPr>
-          <w:rFonts w:ascii="Aptos" w:hAnsi="Aptos"/>
-        </w:rPr>
-      </w:pPr>
-      <w:r>
-        <w:rPr>
-          <w:rFonts w:ascii="Aptos" w:hAnsi="Aptos"/>
-        </w:rPr>
-        <w:t xml:space="preserve">Esta função é importante para os </w:t>
-      </w:r>
-      <w:proofErr w:type="spellStart"/>
-      <w:r>
-        <w:rPr>
-          <w:rFonts w:ascii="Aptos" w:hAnsi="Aptos"/>
-        </w:rPr>
-        <w:t>bots</w:t>
-      </w:r>
-      <w:proofErr w:type="spellEnd"/>
-      <w:r>
-        <w:rPr>
-          <w:rFonts w:ascii="Aptos" w:hAnsi="Aptos"/>
-        </w:rPr>
-        <w:t xml:space="preserve"> nível 2 onde é usado um algoritmo </w:t>
-      </w:r>
-      <w:proofErr w:type="spellStart"/>
-      <w:r>
-        <w:rPr>
-          <w:rFonts w:ascii="Aptos" w:hAnsi="Aptos"/>
-        </w:rPr>
-        <w:t>greedy</w:t>
-      </w:r>
-      <w:proofErr w:type="spellEnd"/>
-      <w:r>
-        <w:rPr>
-          <w:rFonts w:ascii="Aptos" w:hAnsi="Aptos"/>
-        </w:rPr>
-        <w:t xml:space="preserve"> para calcular qual o melhor move de todos os moves disponíveis para o </w:t>
-      </w:r>
-      <w:proofErr w:type="spellStart"/>
-      <w:r>
-        <w:rPr>
-          <w:rFonts w:ascii="Aptos" w:hAnsi="Aptos"/>
-        </w:rPr>
-        <w:t>bot</w:t>
-      </w:r>
-      <w:proofErr w:type="spellEnd"/>
-      <w:r>
-        <w:rPr>
-          <w:rFonts w:ascii="Aptos" w:hAnsi="Aptos"/>
-        </w:rPr>
-        <w:t xml:space="preserve"> realizar.</w:t>
-      </w:r>
-      <w:r>
-        <w:rPr>
-          <w:rFonts w:ascii="Aptos" w:hAnsi="Aptos"/>
-        </w:rPr>
-        <w:t xml:space="preserve"> O move mais valorizado é aquele que permite chegar a uma vitória, seja por chegar com mais de 4 peças à casa inimiga ou por eliminar 6 ou mais peças inimigas. Caso um move vitorioso não exista, é valorizado atacar peças inimigas para as eliminar. Caso não sejam possíveis ataques, é valorizado aproximar peças das casas inimigas.</w:t>
-      </w:r>
-    </w:p>
-    <w:p>
-      <w:pPr>
-        <w:ind w:firstLine="0"/>
-        <w:rPr>
-          <w:rFonts w:ascii="Aptos" w:hAnsi="Aptos"/>
-        </w:rPr>
-      </w:pPr>
-    </w:p>
-    <w:p>
-      <w:pPr>
-        <w:ind w:firstLine="0"/>
-        <w:rPr>
-          <w:rFonts w:ascii="Aptos" w:hAnsi="Aptos"/>
-        </w:rPr>
-      </w:pPr>
-      <w:r>
-        <w:rPr>
-          <w:rFonts w:ascii="Aptos" w:hAnsi="Aptos"/>
-        </w:rPr>
-        <w:t>(tomas)</w:t>
-      </w:r>
-      <w:r>
-        <w:rPr>
-          <w:rFonts w:ascii="Aptos" w:hAnsi="Aptos"/>
-        </w:rPr>
-        <w:br/>
-      </w:r>
-      <w:r>
-        <w:rPr>
-          <w:rFonts w:ascii="Aptos" w:hAnsi="Aptos"/>
-        </w:rPr>
-        <w:br/>
-        <w:t>Jogada do Computador</w:t>
-      </w:r>
-    </w:p>
-    <w:p>
-      <w:pPr>
-        <w:ind w:firstLine="0"/>
-        <w:rPr>
-          <w:rFonts w:ascii="Aptos" w:hAnsi="Aptos"/>
-        </w:rPr>
-      </w:pPr>
-      <w:r>
-        <w:rPr>
-          <w:rFonts w:ascii="Aptos" w:hAnsi="Aptos"/>
-        </w:rPr>
-        <w:t>(tomas)</w:t>
-      </w:r>
-    </w:p>
-    <w:p>
-      <w:pPr>
-        <w:ind w:firstLine="0"/>
-        <w:rPr>
-          <w:rFonts w:ascii="Aptos" w:hAnsi="Aptos"/>
-        </w:rPr>
-      </w:pPr>
-    </w:p>
-    <w:p>
-      <w:pPr>
-        <w:ind w:firstLine="0"/>
-        <w:rPr>
-          <w:rFonts w:ascii="Aptos" w:hAnsi="Aptos"/>
-        </w:rPr>
-      </w:pPr>
-      <w:r>
-        <w:rPr>
-          <w:rFonts w:ascii="Aptos" w:hAnsi="Aptos"/>
-        </w:rPr>
-        <w:t>Conclusões</w:t>
-      </w:r>
-    </w:p>
-    <w:p>
-      <w:pPr>
-        <w:ind w:firstLine="0"/>
-        <w:rPr>
-          <w:rFonts w:ascii="Aptos" w:hAnsi="Aptos"/>
-        </w:rPr>
-      </w:pPr>
-      <w:r>
-        <w:rPr>
-          <w:rFonts w:ascii="Aptos" w:hAnsi="Aptos"/>
-        </w:rPr>
-        <w:t xml:space="preserve">O jogo </w:t>
-      </w:r>
-      <w:proofErr w:type="spellStart"/>
-      <w:r>
-        <w:rPr>
-          <w:rFonts w:ascii="Aptos" w:hAnsi="Aptos"/>
-        </w:rPr>
-        <w:t>Stacks</w:t>
-      </w:r>
-      <w:proofErr w:type="spellEnd"/>
-      <w:r>
-        <w:rPr>
-          <w:rFonts w:ascii="Aptos" w:hAnsi="Aptos"/>
-        </w:rPr>
-        <w:t xml:space="preserve"> foi realizado com sucesso. Foram consideradas todos os possíveis erros e casos especiais e foram tratados de acordo com as regras oficiais. A maior dificuldade deste projeto foi, sem dúvida, a análise de todas as regras e perceber bem o que o autor do jogo pretendia com as mesmas. A grande quantidade de regras </w:t>
-      </w:r>
-      <w:r>
-        <w:rPr>
-          <w:rFonts w:ascii="Aptos" w:hAnsi="Aptos"/>
-        </w:rPr>
-        <w:t xml:space="preserve">e de acontecimentos possíveis numa única jogada </w:t>
-      </w:r>
-      <w:r>
-        <w:rPr>
-          <w:rFonts w:ascii="Aptos" w:hAnsi="Aptos"/>
-        </w:rPr>
-        <w:t xml:space="preserve">levou a alguns casos especiais em que foi necessária atenção extra e levou também a alguma dificuldade em traduzir o jogo para o utilizador de uma maneira percetível para o mesmo </w:t>
-      </w:r>
-      <w:r>
-        <w:rPr>
-          <w:rFonts w:ascii="Aptos" w:hAnsi="Aptos"/>
-        </w:rPr>
-        <w:t xml:space="preserve">enquanto se </w:t>
-      </w:r>
-      <w:proofErr w:type="gramStart"/>
-      <w:r>
-        <w:rPr>
-          <w:rFonts w:ascii="Aptos" w:hAnsi="Aptos"/>
-        </w:rPr>
-        <w:t>usava</w:t>
-      </w:r>
-      <w:r>
-        <w:rPr>
-          <w:rFonts w:ascii="Aptos" w:hAnsi="Aptos"/>
-        </w:rPr>
-        <w:t xml:space="preserve"> </w:t>
-      </w:r>
-      <w:r>
-        <w:rPr>
-          <w:rFonts w:ascii="Aptos" w:hAnsi="Aptos"/>
-        </w:rPr>
-        <w:t xml:space="preserve"> uma</w:t>
-      </w:r>
-      <w:proofErr w:type="gramEnd"/>
-      <w:r>
-        <w:rPr>
-          <w:rFonts w:ascii="Aptos" w:hAnsi="Aptos"/>
-        </w:rPr>
-        <w:t xml:space="preserve"> </w:t>
-      </w:r>
       <w:r>
         <w:rPr>
           <w:rFonts w:ascii="Aptos" w:hAnsi="Aptos"/>
@@ -3191,12 +5426,139 @@
     </w:p>
     <w:p>
       <w:pPr>
-        <w:rPr>
-          <w:rFonts w:ascii="Aptos" w:hAnsi="Aptos"/>
-        </w:rPr>
-      </w:pPr>
+        <w:pStyle w:val="Heading1"/>
+        <w:rPr>
+          <w:rFonts w:ascii="Aptos" w:hAnsi="Aptos"/>
+          <w:b/>
+          <w:bCs/>
+          <w:color w:val="auto"/>
+        </w:rPr>
+      </w:pPr>
+      <w:bookmarkStart w:id="11" w:name="_Toc150019979"/>
+      <w:r>
+        <w:rPr>
+          <w:rFonts w:ascii="Aptos" w:hAnsi="Aptos"/>
+          <w:b/>
+          <w:bCs/>
+          <w:color w:val="auto"/>
+        </w:rPr>
+        <w:t>Bibliografia</w:t>
+      </w:r>
+      <w:bookmarkEnd w:id="11"/>
+    </w:p>
+    <w:p>
+      <w:pPr>
+        <w:ind w:firstLine="0"/>
+        <w:rPr>
+          <w:rFonts w:ascii="Aptos" w:hAnsi="Aptos"/>
+        </w:rPr>
+      </w:pPr>
+      <w:r>
+        <w:rPr>
+          <w:rFonts w:ascii="Aptos" w:hAnsi="Aptos"/>
+        </w:rPr>
+        <w:t xml:space="preserve">Descrição do jogo: </w:t>
+      </w:r>
+      <w:hyperlink r:id="rId38" w:history="1">
+        <w:proofErr w:type="spellStart"/>
+        <w:r>
+          <w:rPr>
+            <w:rStyle w:val="Hyperlink"/>
+          </w:rPr>
+          <w:t>Stacks</w:t>
+        </w:r>
+        <w:proofErr w:type="spellEnd"/>
+        <w:r>
+          <w:rPr>
+            <w:rStyle w:val="Hyperlink"/>
+          </w:rPr>
+          <w:t xml:space="preserve"> | </w:t>
+        </w:r>
+        <w:proofErr w:type="spellStart"/>
+        <w:r>
+          <w:rPr>
+            <w:rStyle w:val="Hyperlink"/>
+          </w:rPr>
+          <w:t>Board</w:t>
+        </w:r>
+        <w:proofErr w:type="spellEnd"/>
+        <w:r>
+          <w:rPr>
+            <w:rStyle w:val="Hyperlink"/>
+          </w:rPr>
+          <w:t xml:space="preserve"> Game | </w:t>
+        </w:r>
+        <w:proofErr w:type="spellStart"/>
+        <w:r>
+          <w:rPr>
+            <w:rStyle w:val="Hyperlink"/>
+          </w:rPr>
+          <w:t>BoardGameGeek</w:t>
+        </w:r>
+        <w:proofErr w:type="spellEnd"/>
+      </w:hyperlink>
+    </w:p>
+    <w:p>
+      <w:pPr>
+        <w:ind w:firstLine="0"/>
+        <w:rPr>
+          <w:rFonts w:ascii="Aptos" w:hAnsi="Aptos"/>
+          <w:lang w:val="en-US"/>
+        </w:rPr>
+      </w:pPr>
+      <w:proofErr w:type="spellStart"/>
+      <w:r>
+        <w:rPr>
+          <w:rFonts w:ascii="Aptos" w:hAnsi="Aptos"/>
+          <w:lang w:val="en-US"/>
+        </w:rPr>
+        <w:t>Regras</w:t>
+      </w:r>
+      <w:proofErr w:type="spellEnd"/>
+      <w:r>
+        <w:rPr>
+          <w:rFonts w:ascii="Aptos" w:hAnsi="Aptos"/>
+          <w:lang w:val="en-US"/>
+        </w:rPr>
+        <w:t xml:space="preserve"> do </w:t>
+      </w:r>
+      <w:proofErr w:type="spellStart"/>
+      <w:r>
+        <w:rPr>
+          <w:rFonts w:ascii="Aptos" w:hAnsi="Aptos"/>
+          <w:lang w:val="en-US"/>
+        </w:rPr>
+        <w:t>jogo</w:t>
+      </w:r>
+      <w:proofErr w:type="spellEnd"/>
+      <w:r>
+        <w:rPr>
+          <w:rFonts w:ascii="Aptos" w:hAnsi="Aptos"/>
+          <w:lang w:val="en-US"/>
+        </w:rPr>
+        <w:t xml:space="preserve">: </w:t>
+      </w:r>
+      <w:hyperlink r:id="rId39" w:history="1">
+        <w:r>
+          <w:rPr>
+            <w:rStyle w:val="Hyperlink"/>
+            <w:lang w:val="en-US"/>
+          </w:rPr>
+          <w:t xml:space="preserve">Stacks | Stacks: Rules of Play | File | </w:t>
+        </w:r>
+        <w:proofErr w:type="spellStart"/>
+        <w:r>
+          <w:rPr>
+            <w:rStyle w:val="Hyperlink"/>
+            <w:lang w:val="en-US"/>
+          </w:rPr>
+          <w:t>BoardGameGeek</w:t>
+        </w:r>
+        <w:proofErr w:type="spellEnd"/>
+      </w:hyperlink>
     </w:p>
     <w:sectPr>
+      <w:footerReference w:type="default" r:id="rId40"/>
       <w:pgSz w:w="11906" w:h="16838"/>
       <w:pgMar w:top="1417" w:right="1701" w:bottom="1417" w:left="1701" w:header="708" w:footer="708" w:gutter="0"/>
       <w:cols w:space="708"/>
@@ -3204,6 +5566,98 @@
     </w:sectPr>
   </w:body>
 </w:document>
+</file>
+
+<file path=word/endnotes.xml><?xml version="1.0" encoding="utf-8"?>
+<w:endnotes xmlns:wpc="http://schemas.microsoft.com/office/word/2010/wordprocessingCanvas" xmlns:cx="http://schemas.microsoft.com/office/drawing/2014/chartex" xmlns:cx1="http://schemas.microsoft.com/office/drawing/2015/9/8/chartex" xmlns:cx2="http://schemas.microsoft.com/office/drawing/2015/10/21/chartex" xmlns:cx3="http://schemas.microsoft.com/office/drawing/2016/5/9/chartex" xmlns:cx4="http://schemas.microsoft.com/office/drawing/2016/5/10/chartex" xmlns:cx5="http://schemas.microsoft.com/office/drawing/2016/5/11/chartex" xmlns:cx6="http://schemas.microsoft.com/office/drawing/2016/5/12/chartex" xmlns:cx7="http://schemas.microsoft.com/office/drawing/2016/5/13/chartex" xmlns:cx8="http://schemas.microsoft.com/office/drawing/2016/5/14/chartex" xmlns:mc="http://schemas.openxmlformats.org/markup-compatibility/2006" xmlns:aink="http://schemas.microsoft.com/office/drawing/2016/ink" xmlns:am3d="http://schemas.microsoft.com/office/drawing/2017/model3d" xmlns:o="urn:schemas-microsoft-com:office:office" xmlns:oel="http://schemas.microsoft.com/office/2019/extlst" xmlns:r="http://schemas.openxmlformats.org/officeDocument/2006/relationships" xmlns:m="http://schemas.openxmlformats.org/officeDocument/2006/math" xmlns:v="urn:schemas-microsoft-com:vml" xmlns:wp14="http://schemas.microsoft.com/office/word/2010/wordprocessingDrawing" xmlns:wp="http://schemas.openxmlformats.org/drawingml/2006/wordprocessingDrawing" xmlns:w10="urn:schemas-microsoft-com:office:word" xmlns:w="http://schemas.openxmlformats.org/wordprocessingml/2006/main" xmlns:w14="http://schemas.microsoft.com/office/word/2010/wordml" xmlns:w15="http://schemas.microsoft.com/office/word/2012/wordml" xmlns:w16cex="http://schemas.microsoft.com/office/word/2018/wordml/cex" xmlns:w16cid="http://schemas.microsoft.com/office/word/2016/wordml/cid" xmlns:w16="http://schemas.microsoft.com/office/word/2018/wordml" xmlns:w16sdtdh="http://schemas.microsoft.com/office/word/2020/wordml/sdtdatahash" xmlns:w16se="http://schemas.microsoft.com/office/word/2015/wordml/symex" xmlns:wpg="http://schemas.microsoft.com/office/word/2010/wordprocessingGroup" xmlns:wpi="http://schemas.microsoft.com/office/word/2010/wordprocessingInk" xmlns:wne="http://schemas.microsoft.com/office/word/2006/wordml" xmlns:wps="http://schemas.microsoft.com/office/word/2010/wordprocessingShape" mc:Ignorable="w14 w15 w16se w16cid w16 w16cex w16sdtdh wp14">
+  <w:endnote w:type="separator" w:id="-1">
+    <w:p>
+      <w:pPr>
+        <w:spacing w:line="240" w:lineRule="auto"/>
+      </w:pPr>
+      <w:r>
+        <w:separator/>
+      </w:r>
+    </w:p>
+  </w:endnote>
+  <w:endnote w:type="continuationSeparator" w:id="0">
+    <w:p>
+      <w:pPr>
+        <w:spacing w:line="240" w:lineRule="auto"/>
+      </w:pPr>
+      <w:r>
+        <w:continuationSeparator/>
+      </w:r>
+    </w:p>
+  </w:endnote>
+</w:endnotes>
+</file>
+
+<file path=word/footer1.xml><?xml version="1.0" encoding="utf-8"?>
+<w:ftr xmlns:wpc="http://schemas.microsoft.com/office/word/2010/wordprocessingCanvas" xmlns:cx="http://schemas.microsoft.com/office/drawing/2014/chartex" xmlns:cx1="http://schemas.microsoft.com/office/drawing/2015/9/8/chartex" xmlns:cx2="http://schemas.microsoft.com/office/drawing/2015/10/21/chartex" xmlns:cx3="http://schemas.microsoft.com/office/drawing/2016/5/9/chartex" xmlns:cx4="http://schemas.microsoft.com/office/drawing/2016/5/10/chartex" xmlns:cx5="http://schemas.microsoft.com/office/drawing/2016/5/11/chartex" xmlns:cx6="http://schemas.microsoft.com/office/drawing/2016/5/12/chartex" xmlns:cx7="http://schemas.microsoft.com/office/drawing/2016/5/13/chartex" xmlns:cx8="http://schemas.microsoft.com/office/drawing/2016/5/14/chartex" xmlns:mc="http://schemas.openxmlformats.org/markup-compatibility/2006" xmlns:aink="http://schemas.microsoft.com/office/drawing/2016/ink" xmlns:am3d="http://schemas.microsoft.com/office/drawing/2017/model3d" xmlns:o="urn:schemas-microsoft-com:office:office" xmlns:oel="http://schemas.microsoft.com/office/2019/extlst" xmlns:r="http://schemas.openxmlformats.org/officeDocument/2006/relationships" xmlns:m="http://schemas.openxmlformats.org/officeDocument/2006/math" xmlns:v="urn:schemas-microsoft-com:vml" xmlns:wp14="http://schemas.microsoft.com/office/word/2010/wordprocessingDrawing" xmlns:wp="http://schemas.openxmlformats.org/drawingml/2006/wordprocessingDrawing" xmlns:w10="urn:schemas-microsoft-com:office:word" xmlns:w="http://schemas.openxmlformats.org/wordprocessingml/2006/main" xmlns:w14="http://schemas.microsoft.com/office/word/2010/wordml" xmlns:w15="http://schemas.microsoft.com/office/word/2012/wordml" xmlns:w16cex="http://schemas.microsoft.com/office/word/2018/wordml/cex" xmlns:w16cid="http://schemas.microsoft.com/office/word/2016/wordml/cid" xmlns:w16="http://schemas.microsoft.com/office/word/2018/wordml" xmlns:w16sdtdh="http://schemas.microsoft.com/office/word/2020/wordml/sdtdatahash" xmlns:w16se="http://schemas.microsoft.com/office/word/2015/wordml/symex" xmlns:wpg="http://schemas.microsoft.com/office/word/2010/wordprocessingGroup" xmlns:wpi="http://schemas.microsoft.com/office/word/2010/wordprocessingInk" xmlns:wne="http://schemas.microsoft.com/office/word/2006/wordml" xmlns:wps="http://schemas.microsoft.com/office/word/2010/wordprocessingShape" mc:Ignorable="w14 w15 w16se w16cid w16 w16cex w16sdtdh wp14">
+  <w:sdt>
+    <w:sdtPr>
+      <w:id w:val="-251284790"/>
+      <w:docPartObj>
+        <w:docPartGallery w:val="Page Numbers (Bottom of Page)"/>
+        <w:docPartUnique/>
+      </w:docPartObj>
+    </w:sdtPr>
+    <w:sdtContent>
+      <w:p>
+        <w:pPr>
+          <w:pStyle w:val="Footer"/>
+          <w:jc w:val="right"/>
+        </w:pPr>
+        <w:r>
+          <w:fldChar w:fldCharType="begin"/>
+        </w:r>
+        <w:r>
+          <w:instrText>PAGE   \* MERGEFORMAT</w:instrText>
+        </w:r>
+        <w:r>
+          <w:fldChar w:fldCharType="separate"/>
+        </w:r>
+        <w:r>
+          <w:t>2</w:t>
+        </w:r>
+        <w:r>
+          <w:fldChar w:fldCharType="end"/>
+        </w:r>
+      </w:p>
+    </w:sdtContent>
+  </w:sdt>
+  <w:p>
+    <w:pPr>
+      <w:pStyle w:val="Footer"/>
+    </w:pPr>
+  </w:p>
+</w:ftr>
+</file>
+
+<file path=word/footnotes.xml><?xml version="1.0" encoding="utf-8"?>
+<w:footnotes xmlns:wpc="http://schemas.microsoft.com/office/word/2010/wordprocessingCanvas" xmlns:cx="http://schemas.microsoft.com/office/drawing/2014/chartex" xmlns:cx1="http://schemas.microsoft.com/office/drawing/2015/9/8/chartex" xmlns:cx2="http://schemas.microsoft.com/office/drawing/2015/10/21/chartex" xmlns:cx3="http://schemas.microsoft.com/office/drawing/2016/5/9/chartex" xmlns:cx4="http://schemas.microsoft.com/office/drawing/2016/5/10/chartex" xmlns:cx5="http://schemas.microsoft.com/office/drawing/2016/5/11/chartex" xmlns:cx6="http://schemas.microsoft.com/office/drawing/2016/5/12/chartex" xmlns:cx7="http://schemas.microsoft.com/office/drawing/2016/5/13/chartex" xmlns:cx8="http://schemas.microsoft.com/office/drawing/2016/5/14/chartex" xmlns:mc="http://schemas.openxmlformats.org/markup-compatibility/2006" xmlns:aink="http://schemas.microsoft.com/office/drawing/2016/ink" xmlns:am3d="http://schemas.microsoft.com/office/drawing/2017/model3d" xmlns:o="urn:schemas-microsoft-com:office:office" xmlns:oel="http://schemas.microsoft.com/office/2019/extlst" xmlns:r="http://schemas.openxmlformats.org/officeDocument/2006/relationships" xmlns:m="http://schemas.openxmlformats.org/officeDocument/2006/math" xmlns:v="urn:schemas-microsoft-com:vml" xmlns:wp14="http://schemas.microsoft.com/office/word/2010/wordprocessingDrawing" xmlns:wp="http://schemas.openxmlformats.org/drawingml/2006/wordprocessingDrawing" xmlns:w10="urn:schemas-microsoft-com:office:word" xmlns:w="http://schemas.openxmlformats.org/wordprocessingml/2006/main" xmlns:w14="http://schemas.microsoft.com/office/word/2010/wordml" xmlns:w15="http://schemas.microsoft.com/office/word/2012/wordml" xmlns:w16cex="http://schemas.microsoft.com/office/word/2018/wordml/cex" xmlns:w16cid="http://schemas.microsoft.com/office/word/2016/wordml/cid" xmlns:w16="http://schemas.microsoft.com/office/word/2018/wordml" xmlns:w16sdtdh="http://schemas.microsoft.com/office/word/2020/wordml/sdtdatahash" xmlns:w16se="http://schemas.microsoft.com/office/word/2015/wordml/symex" xmlns:wpg="http://schemas.microsoft.com/office/word/2010/wordprocessingGroup" xmlns:wpi="http://schemas.microsoft.com/office/word/2010/wordprocessingInk" xmlns:wne="http://schemas.microsoft.com/office/word/2006/wordml" xmlns:wps="http://schemas.microsoft.com/office/word/2010/wordprocessingShape" mc:Ignorable="w14 w15 w16se w16cid w16 w16cex w16sdtdh wp14">
+  <w:footnote w:type="separator" w:id="-1">
+    <w:p>
+      <w:pPr>
+        <w:spacing w:line="240" w:lineRule="auto"/>
+      </w:pPr>
+      <w:r>
+        <w:separator/>
+      </w:r>
+    </w:p>
+  </w:footnote>
+  <w:footnote w:type="continuationSeparator" w:id="0">
+    <w:p>
+      <w:pPr>
+        <w:spacing w:line="240" w:lineRule="auto"/>
+      </w:pPr>
+      <w:r>
+        <w:continuationSeparator/>
+      </w:r>
+    </w:p>
+  </w:footnote>
+</w:footnotes>
 </file>
 
 <file path=word/numbering.xml><?xml version="1.0" encoding="utf-8"?>
@@ -3715,10 +6169,52 @@
       <w:lang w:eastAsia="pt-PT"/>
     </w:rPr>
   </w:style>
+  <w:style w:type="paragraph" w:styleId="Heading1">
+    <w:name w:val="heading 1"/>
+    <w:basedOn w:val="Normal"/>
+    <w:next w:val="Normal"/>
+    <w:link w:val="Heading1Char"/>
+    <w:uiPriority w:val="9"/>
+    <w:qFormat/>
+    <w:rsid w:val="000720DC"/>
+    <w:pPr>
+      <w:keepNext/>
+      <w:keepLines/>
+      <w:spacing w:before="240"/>
+      <w:outlineLvl w:val="0"/>
+    </w:pPr>
+    <w:rPr>
+      <w:rFonts w:asciiTheme="majorHAnsi" w:eastAsiaTheme="majorEastAsia" w:hAnsiTheme="majorHAnsi" w:cstheme="majorBidi"/>
+      <w:color w:val="2F5496" w:themeColor="accent1" w:themeShade="BF"/>
+      <w:sz w:val="32"/>
+      <w:szCs w:val="32"/>
+    </w:rPr>
+  </w:style>
+  <w:style w:type="paragraph" w:styleId="Heading2">
+    <w:name w:val="heading 2"/>
+    <w:basedOn w:val="Normal"/>
+    <w:next w:val="Normal"/>
+    <w:link w:val="Heading2Char"/>
+    <w:uiPriority w:val="9"/>
+    <w:unhideWhenUsed/>
+    <w:qFormat/>
+    <w:rsid w:val="000720DC"/>
+    <w:pPr>
+      <w:keepNext/>
+      <w:keepLines/>
+      <w:spacing w:before="40"/>
+      <w:outlineLvl w:val="1"/>
+    </w:pPr>
+    <w:rPr>
+      <w:rFonts w:asciiTheme="majorHAnsi" w:eastAsiaTheme="majorEastAsia" w:hAnsiTheme="majorHAnsi" w:cstheme="majorBidi"/>
+      <w:color w:val="2F5496" w:themeColor="accent1" w:themeShade="BF"/>
+      <w:sz w:val="26"/>
+      <w:szCs w:val="26"/>
+    </w:rPr>
+  </w:style>
   <w:style w:type="character" w:default="1" w:styleId="DefaultParagraphFont">
     <w:name w:val="Default Paragraph Font"/>
     <w:uiPriority w:val="1"/>
-    <w:semiHidden/>
     <w:unhideWhenUsed/>
   </w:style>
   <w:style w:type="table" w:default="1" w:styleId="TableNormal">
@@ -3762,6 +6258,173 @@
     <w:pPr>
       <w:ind w:left="720"/>
       <w:contextualSpacing/>
+    </w:pPr>
+  </w:style>
+  <w:style w:type="paragraph" w:styleId="Header">
+    <w:name w:val="header"/>
+    <w:basedOn w:val="Normal"/>
+    <w:link w:val="HeaderChar"/>
+    <w:uiPriority w:val="99"/>
+    <w:unhideWhenUsed/>
+    <w:rsid w:val="00763948"/>
+    <w:pPr>
+      <w:tabs>
+        <w:tab w:val="center" w:pos="4252"/>
+        <w:tab w:val="right" w:pos="8504"/>
+      </w:tabs>
+      <w:spacing w:line="240" w:lineRule="auto"/>
+    </w:pPr>
+  </w:style>
+  <w:style w:type="character" w:customStyle="1" w:styleId="HeaderChar">
+    <w:name w:val="Header Char"/>
+    <w:basedOn w:val="DefaultParagraphFont"/>
+    <w:link w:val="Header"/>
+    <w:uiPriority w:val="99"/>
+    <w:rsid w:val="00763948"/>
+    <w:rPr>
+      <w:rFonts w:ascii="Times" w:eastAsia="Times" w:hAnsi="Times" w:cs="Times"/>
+      <w:kern w:val="0"/>
+      <w:lang w:eastAsia="pt-PT"/>
+    </w:rPr>
+  </w:style>
+  <w:style w:type="paragraph" w:styleId="Footer">
+    <w:name w:val="footer"/>
+    <w:basedOn w:val="Normal"/>
+    <w:link w:val="FooterChar"/>
+    <w:uiPriority w:val="99"/>
+    <w:unhideWhenUsed/>
+    <w:rsid w:val="00763948"/>
+    <w:pPr>
+      <w:tabs>
+        <w:tab w:val="center" w:pos="4252"/>
+        <w:tab w:val="right" w:pos="8504"/>
+      </w:tabs>
+      <w:spacing w:line="240" w:lineRule="auto"/>
+    </w:pPr>
+  </w:style>
+  <w:style w:type="character" w:customStyle="1" w:styleId="FooterChar">
+    <w:name w:val="Footer Char"/>
+    <w:basedOn w:val="DefaultParagraphFont"/>
+    <w:link w:val="Footer"/>
+    <w:uiPriority w:val="99"/>
+    <w:rsid w:val="00763948"/>
+    <w:rPr>
+      <w:rFonts w:ascii="Times" w:eastAsia="Times" w:hAnsi="Times" w:cs="Times"/>
+      <w:kern w:val="0"/>
+      <w:lang w:eastAsia="pt-PT"/>
+    </w:rPr>
+  </w:style>
+  <w:style w:type="character" w:customStyle="1" w:styleId="Heading1Char">
+    <w:name w:val="Heading 1 Char"/>
+    <w:basedOn w:val="DefaultParagraphFont"/>
+    <w:link w:val="Heading1"/>
+    <w:uiPriority w:val="9"/>
+    <w:rsid w:val="000720DC"/>
+    <w:rPr>
+      <w:rFonts w:asciiTheme="majorHAnsi" w:eastAsiaTheme="majorEastAsia" w:hAnsiTheme="majorHAnsi" w:cstheme="majorBidi"/>
+      <w:color w:val="2F5496" w:themeColor="accent1" w:themeShade="BF"/>
+      <w:kern w:val="0"/>
+      <w:sz w:val="32"/>
+      <w:szCs w:val="32"/>
+      <w:lang w:eastAsia="pt-PT"/>
+    </w:rPr>
+  </w:style>
+  <w:style w:type="paragraph" w:styleId="TOCHeading">
+    <w:name w:val="TOC Heading"/>
+    <w:basedOn w:val="Heading1"/>
+    <w:next w:val="Normal"/>
+    <w:uiPriority w:val="39"/>
+    <w:unhideWhenUsed/>
+    <w:qFormat/>
+    <w:rsid w:val="000720DC"/>
+    <w:pPr>
+      <w:spacing w:line="259" w:lineRule="auto"/>
+      <w:ind w:firstLine="0"/>
+      <w:jc w:val="left"/>
+      <w:outlineLvl w:val="9"/>
+    </w:pPr>
+    <w:rPr>
+      <w:lang w:val="en-US" w:eastAsia="en-US"/>
+    </w:rPr>
+  </w:style>
+  <w:style w:type="paragraph" w:customStyle="1" w:styleId="Style1">
+    <w:name w:val="Style1"/>
+    <w:basedOn w:val="Normal"/>
+    <w:link w:val="Style1Char"/>
+    <w:qFormat/>
+    <w:rsid w:val="000720DC"/>
+    <w:rPr>
+      <w:rFonts w:ascii="Aptos" w:hAnsi="Aptos"/>
+      <w:b/>
+      <w:bCs/>
+      <w:sz w:val="32"/>
+      <w:szCs w:val="32"/>
+    </w:rPr>
+  </w:style>
+  <w:style w:type="character" w:customStyle="1" w:styleId="Style1Char">
+    <w:name w:val="Style1 Char"/>
+    <w:basedOn w:val="DefaultParagraphFont"/>
+    <w:link w:val="Style1"/>
+    <w:rsid w:val="000720DC"/>
+    <w:rPr>
+      <w:rFonts w:ascii="Aptos" w:eastAsia="Times" w:hAnsi="Aptos" w:cs="Times"/>
+      <w:b/>
+      <w:bCs/>
+      <w:kern w:val="0"/>
+      <w:sz w:val="32"/>
+      <w:szCs w:val="32"/>
+      <w:lang w:eastAsia="pt-PT"/>
+    </w:rPr>
+  </w:style>
+  <w:style w:type="paragraph" w:styleId="TOC1">
+    <w:name w:val="toc 1"/>
+    <w:basedOn w:val="Normal"/>
+    <w:next w:val="Normal"/>
+    <w:autoRedefine/>
+    <w:uiPriority w:val="39"/>
+    <w:unhideWhenUsed/>
+    <w:rsid w:val="000720DC"/>
+    <w:pPr>
+      <w:tabs>
+        <w:tab w:val="right" w:leader="dot" w:pos="8494"/>
+      </w:tabs>
+      <w:spacing w:after="100"/>
+    </w:pPr>
+    <w:rPr>
+      <w:rFonts w:ascii="Aptos" w:hAnsi="Aptos"/>
+      <w:b/>
+      <w:bCs/>
+      <w:noProof/>
+      <w:sz w:val="28"/>
+      <w:szCs w:val="28"/>
+    </w:rPr>
+  </w:style>
+  <w:style w:type="character" w:customStyle="1" w:styleId="Heading2Char">
+    <w:name w:val="Heading 2 Char"/>
+    <w:basedOn w:val="DefaultParagraphFont"/>
+    <w:link w:val="Heading2"/>
+    <w:uiPriority w:val="9"/>
+    <w:rsid w:val="000720DC"/>
+    <w:rPr>
+      <w:rFonts w:asciiTheme="majorHAnsi" w:eastAsiaTheme="majorEastAsia" w:hAnsiTheme="majorHAnsi" w:cstheme="majorBidi"/>
+      <w:color w:val="2F5496" w:themeColor="accent1" w:themeShade="BF"/>
+      <w:kern w:val="0"/>
+      <w:sz w:val="26"/>
+      <w:szCs w:val="26"/>
+      <w:lang w:eastAsia="pt-PT"/>
+    </w:rPr>
+  </w:style>
+  <w:style w:type="paragraph" w:styleId="TOC2">
+    <w:name w:val="toc 2"/>
+    <w:basedOn w:val="Normal"/>
+    <w:next w:val="Normal"/>
+    <w:autoRedefine/>
+    <w:uiPriority w:val="39"/>
+    <w:unhideWhenUsed/>
+    <w:rsid w:val="000720DC"/>
+    <w:pPr>
+      <w:spacing w:after="100"/>
+      <w:ind w:left="220"/>
     </w:pPr>
   </w:style>
 </w:styles>
@@ -4060,4 +6723,16 @@
     </a:ext>
   </a:extLst>
 </a:theme>
+</file>
+
+<file path=customXml/item1.xml><?xml version="1.0" encoding="utf-8"?>
+<b:Sources xmlns:b="http://schemas.openxmlformats.org/officeDocument/2006/bibliography" xmlns="http://schemas.openxmlformats.org/officeDocument/2006/bibliography" SelectedStyle="\APASixthEditionOfficeOnline.xsl" StyleName="APA" Version="6"/>
+</file>
+
+<file path=customXml/itemProps1.xml><?xml version="1.0" encoding="utf-8"?>
+<ds:datastoreItem xmlns:ds="http://schemas.openxmlformats.org/officeDocument/2006/customXml" ds:itemID="{4FB07A95-C002-41D5-8952-94D5EA030603}">
+  <ds:schemaRefs>
+    <ds:schemaRef ds:uri="http://schemas.openxmlformats.org/officeDocument/2006/bibliography"/>
+  </ds:schemaRefs>
+</ds:datastoreItem>
 </file>
--- a/Stacks.docx
+++ b/Stacks.docx
@@ -426,6 +426,13 @@
     <w:p/>
     <w:sdt>
       <w:sdtPr>
+        <w:rPr>
+          <w:rFonts w:ascii="Times" w:eastAsia="Times" w:hAnsi="Times" w:cs="Times"/>
+          <w:color w:val="auto"/>
+          <w:sz w:val="22"/>
+          <w:szCs w:val="22"/>
+          <w:lang w:val="pt-PT" w:eastAsia="pt-PT"/>
+        </w:rPr>
         <w:id w:val="1545416160"/>
         <w:docPartObj>
           <w:docPartGallery w:val="Table of Contents"/>
@@ -434,14 +441,9 @@
       </w:sdtPr>
       <w:sdtEndPr>
         <w:rPr>
-          <w:rFonts w:ascii="Times" w:eastAsia="Times" w:hAnsi="Times" w:cs="Times"/>
           <w:b/>
           <w:bCs/>
           <w:noProof/>
-          <w:color w:val="auto"/>
-          <w:sz w:val="22"/>
-          <w:szCs w:val="22"/>
-          <w:lang w:val="pt-PT" w:eastAsia="pt-PT"/>
         </w:rPr>
       </w:sdtEndPr>
       <w:sdtContent>
@@ -2537,6 +2539,7 @@
       <w:r>
         <w:rPr>
           <w:rFonts w:ascii="Aptos" w:hAnsi="Aptos"/>
+          <w:noProof/>
         </w:rPr>
         <w:drawing>
           <wp:inline distT="0" distB="0" distL="0" distR="0" wp14:anchorId="174341A9" wp14:editId="0A3AA05A">
@@ -2585,6 +2588,7 @@
       <w:r>
         <w:rPr>
           <w:rFonts w:ascii="Aptos" w:hAnsi="Aptos"/>
+          <w:noProof/>
         </w:rPr>
         <w:lastRenderedPageBreak/>
         <w:drawing>
@@ -2660,6 +2664,7 @@
       <w:r>
         <w:rPr>
           <w:rFonts w:ascii="Aptos" w:hAnsi="Aptos"/>
+          <w:noProof/>
         </w:rPr>
         <w:drawing>
           <wp:inline distT="0" distB="0" distL="0" distR="0" wp14:anchorId="6DEF48F9" wp14:editId="0FCF5FDD">
@@ -2708,6 +2713,7 @@
       <w:r>
         <w:rPr>
           <w:rFonts w:ascii="Aptos" w:hAnsi="Aptos"/>
+          <w:noProof/>
         </w:rPr>
         <w:drawing>
           <wp:inline distT="0" distB="0" distL="0" distR="0" wp14:anchorId="1934017A" wp14:editId="7B2961EF">
@@ -2790,6 +2796,7 @@
       <w:r>
         <w:rPr>
           <w:rFonts w:ascii="Aptos" w:hAnsi="Aptos"/>
+          <w:noProof/>
         </w:rPr>
         <w:drawing>
           <wp:inline distT="0" distB="0" distL="0" distR="0" wp14:anchorId="101F9B81" wp14:editId="279D54F1">
@@ -2838,6 +2845,7 @@
       <w:r>
         <w:rPr>
           <w:rFonts w:ascii="Aptos" w:hAnsi="Aptos"/>
+          <w:noProof/>
         </w:rPr>
         <w:lastRenderedPageBreak/>
         <w:drawing>
@@ -2934,6 +2942,7 @@
       <w:r>
         <w:rPr>
           <w:rFonts w:ascii="Aptos" w:hAnsi="Aptos"/>
+          <w:noProof/>
         </w:rPr>
         <w:drawing>
           <wp:inline distT="0" distB="0" distL="0" distR="0" wp14:anchorId="09071A8D" wp14:editId="70925528">
@@ -3032,6 +3041,7 @@
       <w:r>
         <w:rPr>
           <w:rFonts w:ascii="Aptos" w:hAnsi="Aptos"/>
+          <w:noProof/>
         </w:rPr>
         <w:drawing>
           <wp:inline distT="0" distB="0" distL="0" distR="0" wp14:anchorId="2A54FA12" wp14:editId="190A5E88">
@@ -3094,6 +3104,7 @@
       <w:r>
         <w:rPr>
           <w:rFonts w:ascii="Aptos" w:hAnsi="Aptos"/>
+          <w:noProof/>
         </w:rPr>
         <w:drawing>
           <wp:inline distT="0" distB="0" distL="0" distR="0" wp14:anchorId="3C173006" wp14:editId="609A224E">
@@ -3194,6 +3205,7 @@
       <w:r>
         <w:rPr>
           <w:rFonts w:ascii="Aptos" w:hAnsi="Aptos"/>
+          <w:noProof/>
         </w:rPr>
         <w:drawing>
           <wp:inline distT="0" distB="0" distL="0" distR="0" wp14:anchorId="1B155287" wp14:editId="1C0BD7FE">
@@ -3302,6 +3314,7 @@
       <w:r>
         <w:rPr>
           <w:rFonts w:ascii="Aptos" w:hAnsi="Aptos"/>
+          <w:noProof/>
         </w:rPr>
         <w:drawing>
           <wp:inline distT="0" distB="0" distL="0" distR="0" wp14:anchorId="3EEFF8CC" wp14:editId="4E933375">
@@ -3415,6 +3428,7 @@
       <w:r>
         <w:rPr>
           <w:rFonts w:ascii="Aptos" w:hAnsi="Aptos"/>
+          <w:noProof/>
         </w:rPr>
         <w:lastRenderedPageBreak/>
         <w:drawing>
@@ -3520,6 +3534,7 @@
       <w:r>
         <w:rPr>
           <w:rFonts w:ascii="Aptos" w:hAnsi="Aptos"/>
+          <w:noProof/>
         </w:rPr>
         <w:drawing>
           <wp:inline distT="0" distB="0" distL="0" distR="0" wp14:anchorId="1ACA0F43" wp14:editId="54B8457F">
@@ -3596,6 +3611,7 @@
       <w:r>
         <w:rPr>
           <w:rFonts w:ascii="Aptos" w:hAnsi="Aptos"/>
+          <w:noProof/>
         </w:rPr>
         <w:drawing>
           <wp:inline distT="0" distB="0" distL="0" distR="0" wp14:anchorId="42531067" wp14:editId="31FFC5C8">
@@ -3658,13 +3674,13 @@
       </w:pPr>
       <w:r>
         <w:rPr>
-          <w:rFonts w:ascii="Aptos" w:hAnsi="Aptos"/>
+          <w:noProof/>
         </w:rPr>
         <w:drawing>
-          <wp:inline distT="0" distB="0" distL="0" distR="0" wp14:anchorId="2F97F55C" wp14:editId="1995E155">
-            <wp:extent cx="4898794" cy="2852637"/>
+          <wp:inline distT="0" distB="0" distL="0" distR="0" wp14:anchorId="08761524" wp14:editId="0D31B21A">
+            <wp:extent cx="4691776" cy="2646020"/>
             <wp:effectExtent l="0" t="0" r="0" b="0"/>
-            <wp:docPr id="1779173587" name="Picture 1" descr="A screenshot of a computer program&#10;&#10;Description automatically generated"/>
+            <wp:docPr id="880760128" name="Picture 1" descr="A screenshot of a computer program&#10;&#10;Description automatically generated"/>
             <wp:cNvGraphicFramePr>
               <a:graphicFrameLocks xmlns:a="http://schemas.openxmlformats.org/drawingml/2006/main" noChangeAspect="1"/>
             </wp:cNvGraphicFramePr>
@@ -3672,7 +3688,7 @@
               <a:graphicData uri="http://schemas.openxmlformats.org/drawingml/2006/picture">
                 <pic:pic xmlns:pic="http://schemas.openxmlformats.org/drawingml/2006/picture">
                   <pic:nvPicPr>
-                    <pic:cNvPr id="1779173587" name="Picture 1" descr="A screenshot of a computer program&#10;&#10;Description automatically generated"/>
+                    <pic:cNvPr id="880760128" name="Picture 1" descr="A screenshot of a computer program&#10;&#10;Description automatically generated"/>
                     <pic:cNvPicPr/>
                   </pic:nvPicPr>
                   <pic:blipFill>
@@ -3684,7 +3700,7 @@
                   <pic:spPr>
                     <a:xfrm>
                       <a:off x="0" y="0"/>
-                      <a:ext cx="4911304" cy="2859922"/>
+                      <a:ext cx="4700949" cy="2651193"/>
                     </a:xfrm>
                     <a:prstGeom prst="rect">
                       <a:avLst/>
@@ -3707,6 +3723,7 @@
       <w:r>
         <w:rPr>
           <w:rFonts w:ascii="Aptos" w:hAnsi="Aptos"/>
+          <w:noProof/>
         </w:rPr>
         <w:drawing>
           <wp:inline distT="0" distB="0" distL="0" distR="0" wp14:anchorId="70CBB7F7" wp14:editId="2D744B9B">
@@ -3755,6 +3772,7 @@
       <w:r>
         <w:rPr>
           <w:rFonts w:ascii="Aptos" w:hAnsi="Aptos"/>
+          <w:noProof/>
         </w:rPr>
         <w:drawing>
           <wp:inline distT="0" distB="0" distL="0" distR="0" wp14:anchorId="1F2BBFB1" wp14:editId="36CAE0FD">
@@ -4235,6 +4253,7 @@
       <w:r>
         <w:rPr>
           <w:rFonts w:ascii="Aptos" w:hAnsi="Aptos"/>
+          <w:noProof/>
         </w:rPr>
         <w:drawing>
           <wp:inline distT="0" distB="0" distL="0" distR="0" wp14:anchorId="7279C730" wp14:editId="142D8225">
@@ -4283,6 +4302,7 @@
       <w:r>
         <w:rPr>
           <w:rFonts w:ascii="Aptos" w:hAnsi="Aptos"/>
+          <w:noProof/>
         </w:rPr>
         <w:drawing>
           <wp:inline distT="0" distB="0" distL="0" distR="0" wp14:anchorId="4708BB7D" wp14:editId="19371BE2">
@@ -4647,6 +4667,7 @@
       <w:r>
         <w:rPr>
           <w:rFonts w:ascii="Aptos" w:hAnsi="Aptos"/>
+          <w:noProof/>
         </w:rPr>
         <w:drawing>
           <wp:inline distT="0" distB="0" distL="0" distR="0" wp14:anchorId="521C2664" wp14:editId="2709E7DA">
@@ -4742,6 +4763,7 @@
       <w:r>
         <w:rPr>
           <w:rFonts w:ascii="Aptos" w:hAnsi="Aptos"/>
+          <w:noProof/>
         </w:rPr>
         <w:lastRenderedPageBreak/>
         <w:drawing>
@@ -5057,6 +5079,7 @@
       <w:r>
         <w:rPr>
           <w:rFonts w:ascii="Aptos" w:hAnsi="Aptos"/>
+          <w:noProof/>
         </w:rPr>
         <w:drawing>
           <wp:inline distT="0" distB="0" distL="0" distR="0" wp14:anchorId="11065959" wp14:editId="3B9E62A1">
@@ -5105,6 +5128,7 @@
       <w:r>
         <w:rPr>
           <w:rFonts w:ascii="Aptos" w:hAnsi="Aptos"/>
+          <w:noProof/>
         </w:rPr>
         <w:drawing>
           <wp:inline distT="0" distB="0" distL="0" distR="0" wp14:anchorId="6A025DF3" wp14:editId="77DB1581">
@@ -5153,6 +5177,7 @@
       <w:r>
         <w:rPr>
           <w:rFonts w:ascii="Aptos" w:hAnsi="Aptos"/>
+          <w:noProof/>
         </w:rPr>
         <w:drawing>
           <wp:inline distT="0" distB="0" distL="0" distR="0" wp14:anchorId="259412BC" wp14:editId="3C9F6F2B">
@@ -5265,6 +5290,7 @@
       <w:r>
         <w:rPr>
           <w:rFonts w:ascii="Aptos" w:hAnsi="Aptos"/>
+          <w:noProof/>
         </w:rPr>
         <w:drawing>
           <wp:inline distT="0" distB="0" distL="0" distR="0" wp14:anchorId="5AB2EA9A" wp14:editId="1CDEEB71">
@@ -6215,6 +6241,7 @@
   <w:style w:type="character" w:default="1" w:styleId="DefaultParagraphFont">
     <w:name w:val="Default Paragraph Font"/>
     <w:uiPriority w:val="1"/>
+    <w:semiHidden/>
     <w:unhideWhenUsed/>
   </w:style>
   <w:style w:type="table" w:default="1" w:styleId="TableNormal">
